--- a/Book/REPORT_TEMPLATE_18-19.docx
+++ b/Book/REPORT_TEMPLATE_18-19.docx
@@ -1,6 +1,6 @@
 
 <file path=word/document.xml><?xml version="1.0" encoding="utf-8"?>
-<w:document xmlns:wpc="http://schemas.microsoft.com/office/word/2010/wordprocessingCanvas" xmlns:mc="http://schemas.openxmlformats.org/markup-compatibility/2006" xmlns:o="urn:schemas-microsoft-com:office:office" xmlns:r="http://schemas.openxmlformats.org/officeDocument/2006/relationships" xmlns:m="http://schemas.openxmlformats.org/officeDocument/2006/math" xmlns:v="urn:schemas-microsoft-com:vml" xmlns:wp14="http://schemas.microsoft.com/office/word/2010/wordprocessingDrawing" xmlns:wp="http://schemas.openxmlformats.org/drawingml/2006/wordprocessingDrawing" xmlns:w10="urn:schemas-microsoft-com:office:word" xmlns:w="http://schemas.openxmlformats.org/wordprocessingml/2006/main" xmlns:w14="http://schemas.microsoft.com/office/word/2010/wordml" xmlns:wpg="http://schemas.microsoft.com/office/word/2010/wordprocessingGroup" xmlns:wpi="http://schemas.microsoft.com/office/word/2010/wordprocessingInk" xmlns:wne="http://schemas.microsoft.com/office/word/2006/wordml" xmlns:wps="http://schemas.microsoft.com/office/word/2010/wordprocessingShape" mc:Ignorable="w14 wp14">
+<w:document xmlns:wpc="http://schemas.microsoft.com/office/word/2010/wordprocessingCanvas" xmlns:cx="http://schemas.microsoft.com/office/drawing/2014/chartex" xmlns:cx1="http://schemas.microsoft.com/office/drawing/2015/9/8/chartex" xmlns:cx2="http://schemas.microsoft.com/office/drawing/2015/10/21/chartex" xmlns:cx3="http://schemas.microsoft.com/office/drawing/2016/5/9/chartex" xmlns:cx4="http://schemas.microsoft.com/office/drawing/2016/5/10/chartex" xmlns:cx5="http://schemas.microsoft.com/office/drawing/2016/5/11/chartex" xmlns:cx6="http://schemas.microsoft.com/office/drawing/2016/5/12/chartex" xmlns:cx7="http://schemas.microsoft.com/office/drawing/2016/5/13/chartex" xmlns:cx8="http://schemas.microsoft.com/office/drawing/2016/5/14/chartex" xmlns:mc="http://schemas.openxmlformats.org/markup-compatibility/2006" xmlns:aink="http://schemas.microsoft.com/office/drawing/2016/ink" xmlns:am3d="http://schemas.microsoft.com/office/drawing/2017/model3d" xmlns:o="urn:schemas-microsoft-com:office:office" xmlns:r="http://schemas.openxmlformats.org/officeDocument/2006/relationships" xmlns:m="http://schemas.openxmlformats.org/officeDocument/2006/math" xmlns:v="urn:schemas-microsoft-com:vml" xmlns:wp14="http://schemas.microsoft.com/office/word/2010/wordprocessingDrawing" xmlns:wp="http://schemas.openxmlformats.org/drawingml/2006/wordprocessingDrawing" xmlns:w10="urn:schemas-microsoft-com:office:word" xmlns:w="http://schemas.openxmlformats.org/wordprocessingml/2006/main" xmlns:w14="http://schemas.microsoft.com/office/word/2010/wordml" xmlns:w15="http://schemas.microsoft.com/office/word/2012/wordml" xmlns:w16cid="http://schemas.microsoft.com/office/word/2016/wordml/cid" xmlns:w16se="http://schemas.microsoft.com/office/word/2015/wordml/symex" xmlns:wpg="http://schemas.microsoft.com/office/word/2010/wordprocessingGroup" xmlns:wpi="http://schemas.microsoft.com/office/word/2010/wordprocessingInk" xmlns:wne="http://schemas.microsoft.com/office/word/2006/wordml" xmlns:wps="http://schemas.microsoft.com/office/word/2010/wordprocessingShape" mc:Ignorable="w14 w15 w16se w16cid wp14">
   <w:body>
     <w:tbl>
       <w:tblPr>
@@ -81,7 +81,7 @@
                           </pic:cNvPicPr>
                         </pic:nvPicPr>
                         <pic:blipFill>
-                          <a:blip r:embed="rId9" cstate="print">
+                          <a:blip r:embed="rId8" cstate="print">
                             <a:extLst>
                               <a:ext uri="{28A0092B-C50C-407E-A947-70E740481C1C}">
                                 <a14:useLocalDpi xmlns:a14="http://schemas.microsoft.com/office/drawing/2010/main" val="0"/>
@@ -297,7 +297,7 @@
                           </pic:cNvPicPr>
                         </pic:nvPicPr>
                         <pic:blipFill>
-                          <a:blip r:embed="rId10">
+                          <a:blip r:embed="rId9">
                             <a:extLst>
                               <a:ext uri="{28A0092B-C50C-407E-A947-70E740481C1C}">
                                 <a14:useLocalDpi xmlns:a14="http://schemas.microsoft.com/office/drawing/2010/main" val="0"/>
@@ -454,7 +454,6 @@
           <w:szCs w:val="36"/>
         </w:rPr>
       </w:pPr>
-      <w:proofErr w:type="gramStart"/>
       <w:r>
         <w:rPr>
           <w:b/>
@@ -464,7 +463,6 @@
         </w:rPr>
         <w:t>by</w:t>
       </w:r>
-      <w:proofErr w:type="gramEnd"/>
       <w:r>
         <w:rPr>
           <w:rStyle w:val="hps"/>
@@ -724,6 +722,7 @@
           <w:szCs w:val="28"/>
           <w:lang w:val="en-GB"/>
         </w:rPr>
+        <w:lastRenderedPageBreak/>
         <w:t>Semester and Academic Year</w:t>
       </w:r>
       <w:r>
@@ -822,9 +821,12 @@
         <w:t xml:space="preserve">  </w:t>
       </w:r>
       <w:r>
-        <w:t>Word1</w:t>
+        <w:t>Word</w:t>
       </w:r>
       <w:proofErr w:type="gramEnd"/>
+      <w:r>
+        <w:t>1</w:t>
+      </w:r>
       <w:r>
         <w:t xml:space="preserve">; </w:t>
       </w:r>
@@ -5944,7 +5946,7 @@
     <w:p>
       <w:pPr>
         <w:sectPr>
-          <w:footerReference w:type="default" r:id="rId11"/>
+          <w:footerReference w:type="default" r:id="rId10"/>
           <w:pgSz w:w="12240" w:h="15840"/>
           <w:pgMar w:top="1440" w:right="1440" w:bottom="1440" w:left="1800" w:header="720" w:footer="720" w:gutter="0"/>
           <w:pgNumType w:fmt="lowerRoman" w:start="1"/>
@@ -6132,8 +6134,6 @@
       <w:r>
         <w:t xml:space="preserve"> …</w:t>
       </w:r>
-      <w:bookmarkStart w:id="12" w:name="_GoBack"/>
-      <w:bookmarkEnd w:id="12"/>
     </w:p>
     <w:p>
       <w:pPr>
@@ -6157,13 +6157,13 @@
       <w:pPr>
         <w:pStyle w:val="Heading2"/>
       </w:pPr>
-      <w:bookmarkStart w:id="13" w:name="_Toc435650648"/>
-      <w:bookmarkStart w:id="14" w:name="_Toc435734400"/>
+      <w:bookmarkStart w:id="12" w:name="_Toc435650648"/>
+      <w:bookmarkStart w:id="13" w:name="_Toc435734400"/>
       <w:r>
         <w:t>Project Scope</w:t>
       </w:r>
+      <w:bookmarkEnd w:id="12"/>
       <w:bookmarkEnd w:id="13"/>
-      <w:bookmarkEnd w:id="14"/>
       <w:r>
         <w:t xml:space="preserve"> </w:t>
       </w:r>
@@ -6188,8 +6188,8 @@
           <w:color w:val="FF0000"/>
         </w:rPr>
       </w:pPr>
-      <w:bookmarkStart w:id="15" w:name="_Toc433436609"/>
-      <w:bookmarkStart w:id="16" w:name="_Toc435734401"/>
+      <w:bookmarkStart w:id="14" w:name="_Toc433436609"/>
+      <w:bookmarkStart w:id="15" w:name="_Toc435734401"/>
       <w:r>
         <w:rPr>
           <w:color w:val="FF0000"/>
@@ -6209,52 +6209,52 @@
         </w:rPr>
         <w:t>)</w:t>
       </w:r>
+      <w:bookmarkEnd w:id="14"/>
       <w:bookmarkEnd w:id="15"/>
+    </w:p>
+    <w:p>
+      <w:pPr>
+        <w:ind w:firstLine="540"/>
+        <w:rPr>
+          <w:rtl/>
+        </w:rPr>
+      </w:pPr>
+      <w:r>
+        <w:t>Please indicate the potential contribution of your project and how others can benefit fro</w:t>
+      </w:r>
+      <w:r>
+        <w:t>m it.  Note, that this section</w:t>
+      </w:r>
+      <w:r>
+        <w:t xml:space="preserve"> is optional (you may exclude it).</w:t>
+      </w:r>
+    </w:p>
+    <w:p>
+      <w:pPr>
+        <w:pStyle w:val="Heading2"/>
+      </w:pPr>
+      <w:bookmarkStart w:id="16" w:name="_Toc435650649"/>
+      <w:bookmarkStart w:id="17" w:name="_Toc435734402"/>
+      <w:r>
+        <w:t>Project Timeline</w:t>
+      </w:r>
       <w:bookmarkEnd w:id="16"/>
-    </w:p>
-    <w:p>
-      <w:pPr>
-        <w:ind w:firstLine="540"/>
-        <w:rPr>
-          <w:rtl/>
-        </w:rPr>
-      </w:pPr>
-      <w:r>
-        <w:t>Please indicate the potential contribution of your project and how others can benefit fro</w:t>
-      </w:r>
-      <w:r>
-        <w:t>m it.  Note, that this section</w:t>
-      </w:r>
-      <w:r>
-        <w:t xml:space="preserve"> is optional (you may exclude it).</w:t>
+      <w:bookmarkEnd w:id="17"/>
+    </w:p>
+    <w:p>
+      <w:r>
+        <w:t xml:space="preserve">The project timeline shows your (detail) plans and activities for the whole semester.  You can use the Gantt chart or any other project planning tool to illustrate your activities. </w:t>
       </w:r>
     </w:p>
     <w:p>
       <w:pPr>
         <w:pStyle w:val="Heading2"/>
       </w:pPr>
-      <w:bookmarkStart w:id="17" w:name="_Toc435650649"/>
-      <w:bookmarkStart w:id="18" w:name="_Toc435734402"/>
-      <w:r>
-        <w:t>Project Timeline</w:t>
-      </w:r>
-      <w:bookmarkEnd w:id="17"/>
+      <w:bookmarkStart w:id="18" w:name="_Toc435734403"/>
+      <w:r>
+        <w:t>Document Organization</w:t>
+      </w:r>
       <w:bookmarkEnd w:id="18"/>
-    </w:p>
-    <w:p>
-      <w:r>
-        <w:t xml:space="preserve">The project timeline shows your (detail) plans and activities for the whole semester.  You can use the Gantt chart or any other project planning tool to illustrate your activities. </w:t>
-      </w:r>
-    </w:p>
-    <w:p>
-      <w:pPr>
-        <w:pStyle w:val="Heading2"/>
-      </w:pPr>
-      <w:bookmarkStart w:id="19" w:name="_Toc435734403"/>
-      <w:r>
-        <w:t>Document Organization</w:t>
-      </w:r>
-      <w:bookmarkEnd w:id="19"/>
       <w:r>
         <w:t xml:space="preserve"> </w:t>
       </w:r>
@@ -6296,7 +6296,7 @@
       <w:pPr>
         <w:pStyle w:val="Heading1"/>
       </w:pPr>
-      <w:bookmarkStart w:id="20" w:name="_Toc435734404"/>
+      <w:bookmarkStart w:id="19" w:name="_Toc435734404"/>
       <w:r>
         <w:lastRenderedPageBreak/>
         <w:t xml:space="preserve">Chapter </w:t>
@@ -6307,7 +6307,7 @@
       <w:r>
         <w:t>Literature Review</w:t>
       </w:r>
-      <w:bookmarkEnd w:id="20"/>
+      <w:bookmarkEnd w:id="19"/>
     </w:p>
     <w:p>
       <w:pPr>
@@ -6430,7 +6430,14 @@
         <w:t>of</w:t>
       </w:r>
       <w:r>
-        <w:t xml:space="preserve"> the study; </w:t>
+        <w:t xml:space="preserve"> the study</w:t>
+      </w:r>
+      <w:r>
+        <w:rPr>
+          <w:rFonts w:hint="cs"/>
+          <w:rtl/>
+        </w:rPr>
+        <w:t>.</w:t>
       </w:r>
     </w:p>
     <w:p>
@@ -6442,6 +6449,8 @@
         </w:numPr>
         <w:spacing w:before="120" w:after="0"/>
       </w:pPr>
+      <w:bookmarkStart w:id="20" w:name="_GoBack"/>
+      <w:bookmarkEnd w:id="20"/>
       <w:r>
         <w:t xml:space="preserve">show </w:t>
       </w:r>
@@ -6499,13 +6508,8 @@
         </w:numPr>
         <w:spacing w:before="120" w:after="0"/>
       </w:pPr>
-      <w:proofErr w:type="gramStart"/>
-      <w:r>
-        <w:t>use</w:t>
-      </w:r>
-      <w:proofErr w:type="gramEnd"/>
-      <w:r>
-        <w:t xml:space="preserve"> primary sources whenever possible.</w:t>
+      <w:r>
+        <w:t>use primary sources whenever possible.</w:t>
       </w:r>
     </w:p>
     <w:p>
@@ -6607,13 +6611,16 @@
         </w:numPr>
         <w:spacing w:before="120" w:after="0"/>
       </w:pPr>
+      <w:r>
+        <w:t xml:space="preserve">build on conclusions that lead to your </w:t>
+      </w:r>
       <w:proofErr w:type="gramStart"/>
       <w:r>
-        <w:t>build</w:t>
+        <w:t>project, or</w:t>
       </w:r>
       <w:proofErr w:type="gramEnd"/>
       <w:r>
-        <w:t xml:space="preserve"> on conclusions that lead to your project, or demonstrate the places where the literature is lacking</w:t>
+        <w:t xml:space="preserve"> demonstrate the places where the literature is lacking</w:t>
       </w:r>
       <w:r>
         <w:t>.</w:t>
@@ -7237,27 +7244,13 @@
         <w:rPr>
           <w:color w:val="FF0000"/>
         </w:rPr>
-        <w:t xml:space="preserve">when they take </w:t>
-      </w:r>
-      <w:proofErr w:type="gramStart"/>
+        <w:t>when they take CS492</w:t>
+      </w:r>
       <w:r>
         <w:rPr>
           <w:color w:val="FF0000"/>
         </w:rPr>
-        <w:t>CS492</w:t>
-      </w:r>
-      <w:r>
-        <w:rPr>
-          <w:color w:val="FF0000"/>
-        </w:rPr>
-        <w:t>, that</w:t>
-      </w:r>
-      <w:proofErr w:type="gramEnd"/>
-      <w:r>
-        <w:rPr>
-          <w:color w:val="FF0000"/>
-        </w:rPr>
-        <w:t xml:space="preserve"> is during the implementation of their system.</w:t>
+        <w:t>, that is during the implementation of their system.</w:t>
       </w:r>
       <w:r>
         <w:rPr>
@@ -7415,15 +7408,7 @@
         <w:ind w:firstLine="547"/>
       </w:pPr>
       <w:r>
-        <w:t xml:space="preserve">Describe to which degree </w:t>
-      </w:r>
-      <w:proofErr w:type="gramStart"/>
-      <w:r>
-        <w:t>does the findings support</w:t>
-      </w:r>
-      <w:proofErr w:type="gramEnd"/>
-      <w:r>
-        <w:t xml:space="preserve"> the original objectives of the project (partially, fully achieved, or exceeded expectations).  Here you will summarize the achievements and deficiencies of your project.  You may also state what you would/could have done, if you had had more time or if things had worked out differently.  It is important to be completely honest when it comes to the deficiencies and inadequacies of your work because part of your aim is to demonstrate your ability to recognize the remaining problems.</w:t>
+        <w:t>Describe to which degree does the findings support the original objectives of the project (partially, fully achieved, or exceeded expectations).  Here you will summarize the achievements and deficiencies of your project.  You may also state what you would/could have done, if you had had more time or if things had worked out differently.  It is important to be completely honest when it comes to the deficiencies and inadequacies of your work because part of your aim is to demonstrate your ability to recognize the remaining problems.</w:t>
       </w:r>
     </w:p>
     <w:p>
@@ -7745,15 +7730,15 @@
         <w:t xml:space="preserve"> system</w:t>
       </w:r>
       <w:r>
-        <w:t xml:space="preserve"> of referencing can be used. The advantage of author-date </w:t>
+        <w:t xml:space="preserve"> of referencing can be used. The advantage of author-date system, is that the name of the author and the year appear in the text, hence </w:t>
       </w:r>
       <w:proofErr w:type="gramStart"/>
       <w:r>
-        <w:t>system,</w:t>
+        <w:t>this eases</w:t>
       </w:r>
       <w:proofErr w:type="gramEnd"/>
       <w:r>
-        <w:t xml:space="preserve"> is that the name of the author and the year appear in the text, hence this eases reading.  The reader only refers to the reference section for the details of the document since the name and the year already exist in the text. </w:t>
+        <w:t xml:space="preserve"> reading.  The reader only refers to the reference section for the details of the document since the name and the year already exist in the text. </w:t>
       </w:r>
     </w:p>
     <w:p>
@@ -7802,7 +7787,6 @@
           <w:rFonts w:cstheme="majorBidi"/>
         </w:rPr>
       </w:pPr>
-      <w:proofErr w:type="gramStart"/>
       <w:r>
         <w:rPr>
           <w:lang w:val="en-GB"/>
@@ -7821,31 +7805,14 @@
           <w:i/>
           <w:lang w:val="en-GB"/>
         </w:rPr>
-        <w:t>J.</w:t>
-      </w:r>
-      <w:proofErr w:type="gramEnd"/>
-      <w:r>
-        <w:rPr>
-          <w:i/>
+        <w:t>J.  Transportation Research</w:t>
+      </w:r>
+      <w:r>
+        <w:rPr>
           <w:lang w:val="en-GB"/>
         </w:rPr>
-        <w:t xml:space="preserve">  </w:t>
-      </w:r>
-      <w:proofErr w:type="gramStart"/>
-      <w:r>
-        <w:rPr>
-          <w:i/>
-          <w:lang w:val="en-GB"/>
-        </w:rPr>
-        <w:t>Transportation Research</w:t>
-      </w:r>
-      <w:r>
-        <w:rPr>
-          <w:lang w:val="en-GB"/>
-        </w:rPr>
         <w:t>, pp. 135-141, 2000.</w:t>
       </w:r>
-      <w:proofErr w:type="gramEnd"/>
       <w:r>
         <w:rPr>
           <w:rFonts w:cstheme="majorBidi"/>
@@ -8015,51 +7982,37 @@
         <w:rPr>
           <w:rFonts w:cstheme="majorBidi"/>
         </w:rPr>
-        <w:t>Hassan,”Heuristic</w:t>
+        <w:t>Hassan</w:t>
+      </w:r>
+      <w:proofErr w:type="gramStart"/>
+      <w:r>
+        <w:rPr>
+          <w:rFonts w:cstheme="majorBidi"/>
+        </w:rPr>
+        <w:t>,”Heuristic</w:t>
       </w:r>
       <w:proofErr w:type="spellEnd"/>
+      <w:proofErr w:type="gramEnd"/>
       <w:r>
         <w:rPr>
           <w:rFonts w:cstheme="majorBidi"/>
         </w:rPr>
-        <w:t xml:space="preserve"> search methods and cellular automata modeling for layout </w:t>
-      </w:r>
-      <w:proofErr w:type="gramStart"/>
+        <w:t xml:space="preserve"> search methods and cellular automata modeling for layout design ,” </w:t>
+      </w:r>
+      <w:proofErr w:type="spellStart"/>
       <w:r>
         <w:rPr>
           <w:rFonts w:cstheme="majorBidi"/>
         </w:rPr>
-        <w:t>design ,</w:t>
-      </w:r>
-      <w:proofErr w:type="gramEnd"/>
+        <w:t>Ph.D</w:t>
+      </w:r>
+      <w:proofErr w:type="spellEnd"/>
       <w:r>
         <w:rPr>
           <w:rFonts w:cstheme="majorBidi"/>
         </w:rPr>
-        <w:t xml:space="preserve">” </w:t>
-      </w:r>
-      <w:proofErr w:type="spellStart"/>
-      <w:r>
-        <w:rPr>
-          <w:rFonts w:cstheme="majorBidi"/>
-        </w:rPr>
-        <w:t>Ph.D</w:t>
-      </w:r>
-      <w:proofErr w:type="spellEnd"/>
-      <w:r>
-        <w:rPr>
-          <w:rFonts w:cstheme="majorBidi"/>
-        </w:rPr>
-        <w:t xml:space="preserve"> dissertation, Sch. of Info. </w:t>
-      </w:r>
-      <w:proofErr w:type="gramStart"/>
-      <w:r>
-        <w:rPr>
-          <w:rFonts w:cstheme="majorBidi"/>
-        </w:rPr>
-        <w:t>Sys, Comp. and Math., Brunel Univ., UK, 2013.</w:t>
-      </w:r>
-      <w:proofErr w:type="gramEnd"/>
+        <w:t xml:space="preserve"> dissertation, Sch. of Info. Sys, Comp. and Math., Brunel Univ., UK, 2013.</w:t>
+      </w:r>
     </w:p>
     <w:p>
       <w:pPr>
@@ -8105,7 +8058,6 @@
         </w:rPr>
         <w:t xml:space="preserve">G. K. Still. (2010, July 15). </w:t>
       </w:r>
-      <w:proofErr w:type="gramStart"/>
       <w:r>
         <w:rPr>
           <w:i/>
@@ -8117,16 +8069,9 @@
         <w:rPr>
           <w:lang w:val="en-GB"/>
         </w:rPr>
-        <w:t xml:space="preserve"> [Online].</w:t>
-      </w:r>
-      <w:proofErr w:type="gramEnd"/>
-      <w:r>
-        <w:rPr>
-          <w:lang w:val="en-GB"/>
-        </w:rPr>
-        <w:t xml:space="preserve"> Available: </w:t>
-      </w:r>
-      <w:hyperlink r:id="rId12" w:history="1">
+        <w:t xml:space="preserve"> [Online]. Available: </w:t>
+      </w:r>
+      <w:hyperlink r:id="rId11" w:history="1">
         <w:r>
           <w:rPr>
             <w:rStyle w:val="Hyperlink"/>
@@ -8331,15 +8276,7 @@
         <w:t>of figure, table and equation</w:t>
       </w:r>
       <w:r>
-        <w:t xml:space="preserve">. We assume that the figure, table and equation appear in Chapter </w:t>
-      </w:r>
-      <w:proofErr w:type="gramStart"/>
-      <w:r>
-        <w:t>2,</w:t>
-      </w:r>
-      <w:proofErr w:type="gramEnd"/>
-      <w:r>
-        <w:t xml:space="preserve"> therefore their numberings will be preceded by number 2. Whenever possible please place the figures and tables alongside with the </w:t>
+        <w:t xml:space="preserve">. We assume that the figure, table and equation appear in Chapter 2, therefore their numberings will be preceded by number 2. Whenever possible please place the figures and tables alongside with the </w:t>
       </w:r>
       <w:r>
         <w:t>captions</w:t>
@@ -8385,7 +8322,7 @@
                     <pic:cNvPicPr/>
                   </pic:nvPicPr>
                   <pic:blipFill>
-                    <a:blip r:embed="rId13" cstate="print"/>
+                    <a:blip r:embed="rId12" cstate="print"/>
                     <a:stretch>
                       <a:fillRect/>
                     </a:stretch>
@@ -8510,23 +8447,7 @@
           <w:rFonts w:eastAsia="Calibri"/>
           <w:lang w:val="en-GB"/>
         </w:rPr>
-        <w:t xml:space="preserve"> justification. If you start a paragraph with the word “Figure” then </w:t>
-      </w:r>
-      <w:proofErr w:type="gramStart"/>
-      <w:r>
-        <w:rPr>
-          <w:rFonts w:eastAsia="Calibri"/>
-          <w:lang w:val="en-GB"/>
-        </w:rPr>
-        <w:t>use</w:t>
-      </w:r>
-      <w:proofErr w:type="gramEnd"/>
-      <w:r>
-        <w:rPr>
-          <w:rFonts w:eastAsia="Calibri"/>
-          <w:lang w:val="en-GB"/>
-        </w:rPr>
-        <w:t xml:space="preserve"> capital F, otherwise small f.</w:t>
+        <w:t xml:space="preserve"> justification. If you start a paragraph with the word “Figure” then use capital F, otherwise small f.</w:t>
       </w:r>
     </w:p>
     <w:p>
@@ -8576,7 +8497,6 @@
           <w:lang w:val="en-GB"/>
         </w:rPr>
       </w:pPr>
-      <w:proofErr w:type="gramStart"/>
       <w:r>
         <w:rPr>
           <w:lang w:val="en-GB"/>
@@ -8599,7 +8519,6 @@
         </w:rPr>
         <w:t>.</w:t>
       </w:r>
-      <w:proofErr w:type="gramEnd"/>
     </w:p>
     <w:tbl>
       <w:tblPr>
@@ -9726,18 +9645,10 @@
         <w:t xml:space="preserve">se IEEE </w:t>
       </w:r>
       <w:r>
-        <w:t xml:space="preserve">system in our citation </w:t>
-      </w:r>
-      <w:proofErr w:type="gramStart"/>
-      <w:r>
-        <w:t>above</w:t>
-      </w:r>
-      <w:r>
-        <w:t>,</w:t>
-      </w:r>
-      <w:proofErr w:type="gramEnd"/>
-      <w:r>
-        <w:t xml:space="preserve"> see the examples in the reference section.</w:t>
+        <w:t>system in our citation above</w:t>
+      </w:r>
+      <w:r>
+        <w:t>, see the examples in the reference section.</w:t>
       </w:r>
     </w:p>
     <w:p>
@@ -10353,39 +10264,7 @@
           <w:rFonts w:ascii="Times New Roman" w:hAnsi="Times New Roman" w:cs="Times New Roman"/>
           <w:szCs w:val="24"/>
         </w:rPr>
-        <w:t xml:space="preserve"> </w:t>
-      </w:r>
-      <w:proofErr w:type="spellStart"/>
-      <w:r>
-        <w:rPr>
-          <w:rFonts w:ascii="Times New Roman" w:hAnsi="Times New Roman" w:cs="Times New Roman"/>
-          <w:szCs w:val="24"/>
-        </w:rPr>
-        <w:t>pts</w:t>
-      </w:r>
-      <w:proofErr w:type="spellEnd"/>
-      <w:r>
-        <w:rPr>
-          <w:rFonts w:ascii="Times New Roman" w:hAnsi="Times New Roman" w:cs="Times New Roman"/>
-          <w:szCs w:val="24"/>
-        </w:rPr>
-        <w:t xml:space="preserve"> (before) and 0 </w:t>
-      </w:r>
-      <w:proofErr w:type="spellStart"/>
-      <w:r>
-        <w:rPr>
-          <w:rFonts w:ascii="Times New Roman" w:hAnsi="Times New Roman" w:cs="Times New Roman"/>
-          <w:szCs w:val="24"/>
-        </w:rPr>
-        <w:t>pts</w:t>
-      </w:r>
-      <w:proofErr w:type="spellEnd"/>
-      <w:r>
-        <w:rPr>
-          <w:rFonts w:ascii="Times New Roman" w:hAnsi="Times New Roman" w:cs="Times New Roman"/>
-          <w:szCs w:val="24"/>
-        </w:rPr>
-        <w:t xml:space="preserve"> (after)</w:t>
+        <w:t xml:space="preserve"> pts (before) and 0 pts (after)</w:t>
       </w:r>
     </w:p>
     <w:p>
@@ -10501,23 +10380,7 @@
           <w:rFonts w:ascii="Times New Roman" w:hAnsi="Times New Roman" w:cs="Times New Roman"/>
           <w:szCs w:val="24"/>
         </w:rPr>
-        <w:t xml:space="preserve">Except for the title page, number all pages which come before the first page of the body chapters consecutively with lower case roman numerals (i, ii, iii, </w:t>
-      </w:r>
-      <w:proofErr w:type="gramStart"/>
-      <w:r>
-        <w:rPr>
-          <w:rFonts w:ascii="Times New Roman" w:hAnsi="Times New Roman" w:cs="Times New Roman"/>
-          <w:szCs w:val="24"/>
-        </w:rPr>
-        <w:t>iv</w:t>
-      </w:r>
-      <w:proofErr w:type="gramEnd"/>
-      <w:r>
-        <w:rPr>
-          <w:rFonts w:ascii="Times New Roman" w:hAnsi="Times New Roman" w:cs="Times New Roman"/>
-          <w:szCs w:val="24"/>
-        </w:rPr>
-        <w:t xml:space="preserve">…). </w:t>
+        <w:t xml:space="preserve">Except for the title page, number all pages which come before the first page of the body chapters consecutively with lower case roman numerals (i, ii, iii, iv…). </w:t>
       </w:r>
     </w:p>
     <w:p>
@@ -10536,23 +10399,7 @@
           <w:rFonts w:ascii="Times New Roman" w:hAnsi="Times New Roman" w:cs="Times New Roman"/>
           <w:szCs w:val="24"/>
         </w:rPr>
-        <w:t xml:space="preserve">The first page with Arabic numeral (1, 2, 3, and so on) starts from the page of the introduction but it is mentioned on page 2 onwards. Mention page numbers on the bottom right of the page. The first page of each section or chapter will not carry the page </w:t>
-      </w:r>
-      <w:proofErr w:type="gramStart"/>
-      <w:r>
-        <w:rPr>
-          <w:rFonts w:ascii="Times New Roman" w:hAnsi="Times New Roman" w:cs="Times New Roman"/>
-          <w:szCs w:val="24"/>
-        </w:rPr>
-        <w:t>number,</w:t>
-      </w:r>
-      <w:proofErr w:type="gramEnd"/>
-      <w:r>
-        <w:rPr>
-          <w:rFonts w:ascii="Times New Roman" w:hAnsi="Times New Roman" w:cs="Times New Roman"/>
-          <w:szCs w:val="24"/>
-        </w:rPr>
-        <w:t xml:space="preserve"> however the page number will be counted for the proceeding page. </w:t>
+        <w:t xml:space="preserve">The first page with Arabic numeral (1, 2, 3, and so on) starts from the page of the introduction but it is mentioned on page 2 onwards. Mention page numbers on the bottom right of the page. The first page of each section or chapter will not carry the page number, however the page number will be counted for the proceeding page. </w:t>
       </w:r>
     </w:p>
     <w:p>
@@ -10633,7 +10480,7 @@
       </w:r>
     </w:p>
     <w:sectPr>
-      <w:footerReference w:type="default" r:id="rId14"/>
+      <w:footerReference w:type="default" r:id="rId13"/>
       <w:pgSz w:w="12240" w:h="15840"/>
       <w:pgMar w:top="1440" w:right="1440" w:bottom="1440" w:left="1800" w:header="720" w:footer="720" w:gutter="0"/>
       <w:pgNumType w:start="1"/>
@@ -10645,7 +10492,7 @@
 </file>
 
 <file path=word/endnotes.xml><?xml version="1.0" encoding="utf-8"?>
-<w:endnotes xmlns:wpc="http://schemas.microsoft.com/office/word/2010/wordprocessingCanvas" xmlns:mc="http://schemas.openxmlformats.org/markup-compatibility/2006" xmlns:o="urn:schemas-microsoft-com:office:office" xmlns:r="http://schemas.openxmlformats.org/officeDocument/2006/relationships" xmlns:m="http://schemas.openxmlformats.org/officeDocument/2006/math" xmlns:v="urn:schemas-microsoft-com:vml" xmlns:wp14="http://schemas.microsoft.com/office/word/2010/wordprocessingDrawing" xmlns:wp="http://schemas.openxmlformats.org/drawingml/2006/wordprocessingDrawing" xmlns:w10="urn:schemas-microsoft-com:office:word" xmlns:w="http://schemas.openxmlformats.org/wordprocessingml/2006/main" xmlns:w14="http://schemas.microsoft.com/office/word/2010/wordml" xmlns:wpg="http://schemas.microsoft.com/office/word/2010/wordprocessingGroup" xmlns:wpi="http://schemas.microsoft.com/office/word/2010/wordprocessingInk" xmlns:wne="http://schemas.microsoft.com/office/word/2006/wordml" xmlns:wps="http://schemas.microsoft.com/office/word/2010/wordprocessingShape" mc:Ignorable="w14 wp14">
+<w:endnotes xmlns:wpc="http://schemas.microsoft.com/office/word/2010/wordprocessingCanvas" xmlns:cx="http://schemas.microsoft.com/office/drawing/2014/chartex" xmlns:cx1="http://schemas.microsoft.com/office/drawing/2015/9/8/chartex" xmlns:cx2="http://schemas.microsoft.com/office/drawing/2015/10/21/chartex" xmlns:cx3="http://schemas.microsoft.com/office/drawing/2016/5/9/chartex" xmlns:cx4="http://schemas.microsoft.com/office/drawing/2016/5/10/chartex" xmlns:cx5="http://schemas.microsoft.com/office/drawing/2016/5/11/chartex" xmlns:cx6="http://schemas.microsoft.com/office/drawing/2016/5/12/chartex" xmlns:cx7="http://schemas.microsoft.com/office/drawing/2016/5/13/chartex" xmlns:cx8="http://schemas.microsoft.com/office/drawing/2016/5/14/chartex" xmlns:mc="http://schemas.openxmlformats.org/markup-compatibility/2006" xmlns:aink="http://schemas.microsoft.com/office/drawing/2016/ink" xmlns:am3d="http://schemas.microsoft.com/office/drawing/2017/model3d" xmlns:o="urn:schemas-microsoft-com:office:office" xmlns:r="http://schemas.openxmlformats.org/officeDocument/2006/relationships" xmlns:m="http://schemas.openxmlformats.org/officeDocument/2006/math" xmlns:v="urn:schemas-microsoft-com:vml" xmlns:wp14="http://schemas.microsoft.com/office/word/2010/wordprocessingDrawing" xmlns:wp="http://schemas.openxmlformats.org/drawingml/2006/wordprocessingDrawing" xmlns:w10="urn:schemas-microsoft-com:office:word" xmlns:w="http://schemas.openxmlformats.org/wordprocessingml/2006/main" xmlns:w14="http://schemas.microsoft.com/office/word/2010/wordml" xmlns:w15="http://schemas.microsoft.com/office/word/2012/wordml" xmlns:w16cid="http://schemas.microsoft.com/office/word/2016/wordml/cid" xmlns:w16se="http://schemas.microsoft.com/office/word/2015/wordml/symex" xmlns:wpg="http://schemas.microsoft.com/office/word/2010/wordprocessingGroup" xmlns:wpi="http://schemas.microsoft.com/office/word/2010/wordprocessingInk" xmlns:wne="http://schemas.microsoft.com/office/word/2006/wordml" xmlns:wps="http://schemas.microsoft.com/office/word/2010/wordprocessingShape" mc:Ignorable="w14 w15 w16se w16cid wp14">
   <w:endnote w:type="separator" w:id="-1">
     <w:p>
       <w:pPr>
@@ -10670,7 +10517,7 @@
 </file>
 
 <file path=word/footer1.xml><?xml version="1.0" encoding="utf-8"?>
-<w:ftr xmlns:wpc="http://schemas.microsoft.com/office/word/2010/wordprocessingCanvas" xmlns:mc="http://schemas.openxmlformats.org/markup-compatibility/2006" xmlns:o="urn:schemas-microsoft-com:office:office" xmlns:r="http://schemas.openxmlformats.org/officeDocument/2006/relationships" xmlns:m="http://schemas.openxmlformats.org/officeDocument/2006/math" xmlns:v="urn:schemas-microsoft-com:vml" xmlns:wp14="http://schemas.microsoft.com/office/word/2010/wordprocessingDrawing" xmlns:wp="http://schemas.openxmlformats.org/drawingml/2006/wordprocessingDrawing" xmlns:w10="urn:schemas-microsoft-com:office:word" xmlns:w="http://schemas.openxmlformats.org/wordprocessingml/2006/main" xmlns:w14="http://schemas.microsoft.com/office/word/2010/wordml" xmlns:wpg="http://schemas.microsoft.com/office/word/2010/wordprocessingGroup" xmlns:wpi="http://schemas.microsoft.com/office/word/2010/wordprocessingInk" xmlns:wne="http://schemas.microsoft.com/office/word/2006/wordml" xmlns:wps="http://schemas.microsoft.com/office/word/2010/wordprocessingShape" mc:Ignorable="w14 wp14">
+<w:ftr xmlns:wpc="http://schemas.microsoft.com/office/word/2010/wordprocessingCanvas" xmlns:cx="http://schemas.microsoft.com/office/drawing/2014/chartex" xmlns:cx1="http://schemas.microsoft.com/office/drawing/2015/9/8/chartex" xmlns:cx2="http://schemas.microsoft.com/office/drawing/2015/10/21/chartex" xmlns:cx3="http://schemas.microsoft.com/office/drawing/2016/5/9/chartex" xmlns:cx4="http://schemas.microsoft.com/office/drawing/2016/5/10/chartex" xmlns:cx5="http://schemas.microsoft.com/office/drawing/2016/5/11/chartex" xmlns:cx6="http://schemas.microsoft.com/office/drawing/2016/5/12/chartex" xmlns:cx7="http://schemas.microsoft.com/office/drawing/2016/5/13/chartex" xmlns:cx8="http://schemas.microsoft.com/office/drawing/2016/5/14/chartex" xmlns:mc="http://schemas.openxmlformats.org/markup-compatibility/2006" xmlns:aink="http://schemas.microsoft.com/office/drawing/2016/ink" xmlns:am3d="http://schemas.microsoft.com/office/drawing/2017/model3d" xmlns:o="urn:schemas-microsoft-com:office:office" xmlns:r="http://schemas.openxmlformats.org/officeDocument/2006/relationships" xmlns:m="http://schemas.openxmlformats.org/officeDocument/2006/math" xmlns:v="urn:schemas-microsoft-com:vml" xmlns:wp14="http://schemas.microsoft.com/office/word/2010/wordprocessingDrawing" xmlns:wp="http://schemas.openxmlformats.org/drawingml/2006/wordprocessingDrawing" xmlns:w10="urn:schemas-microsoft-com:office:word" xmlns:w="http://schemas.openxmlformats.org/wordprocessingml/2006/main" xmlns:w14="http://schemas.microsoft.com/office/word/2010/wordml" xmlns:w15="http://schemas.microsoft.com/office/word/2012/wordml" xmlns:w16cid="http://schemas.microsoft.com/office/word/2016/wordml/cid" xmlns:w16se="http://schemas.microsoft.com/office/word/2015/wordml/symex" xmlns:wpg="http://schemas.microsoft.com/office/word/2010/wordprocessingGroup" xmlns:wpi="http://schemas.microsoft.com/office/word/2010/wordprocessingInk" xmlns:wne="http://schemas.microsoft.com/office/word/2006/wordml" xmlns:wps="http://schemas.microsoft.com/office/word/2010/wordprocessingShape" mc:Ignorable="w14 w15 w16se w16cid wp14">
   <w:sdt>
     <w:sdtPr>
       <w:id w:val="14773083"/>
@@ -10719,7 +10566,7 @@
 </file>
 
 <file path=word/footer2.xml><?xml version="1.0" encoding="utf-8"?>
-<w:ftr xmlns:wpc="http://schemas.microsoft.com/office/word/2010/wordprocessingCanvas" xmlns:mc="http://schemas.openxmlformats.org/markup-compatibility/2006" xmlns:o="urn:schemas-microsoft-com:office:office" xmlns:r="http://schemas.openxmlformats.org/officeDocument/2006/relationships" xmlns:m="http://schemas.openxmlformats.org/officeDocument/2006/math" xmlns:v="urn:schemas-microsoft-com:vml" xmlns:wp14="http://schemas.microsoft.com/office/word/2010/wordprocessingDrawing" xmlns:wp="http://schemas.openxmlformats.org/drawingml/2006/wordprocessingDrawing" xmlns:w10="urn:schemas-microsoft-com:office:word" xmlns:w="http://schemas.openxmlformats.org/wordprocessingml/2006/main" xmlns:w14="http://schemas.microsoft.com/office/word/2010/wordml" xmlns:wpg="http://schemas.microsoft.com/office/word/2010/wordprocessingGroup" xmlns:wpi="http://schemas.microsoft.com/office/word/2010/wordprocessingInk" xmlns:wne="http://schemas.microsoft.com/office/word/2006/wordml" xmlns:wps="http://schemas.microsoft.com/office/word/2010/wordprocessingShape" mc:Ignorable="w14 wp14">
+<w:ftr xmlns:wpc="http://schemas.microsoft.com/office/word/2010/wordprocessingCanvas" xmlns:cx="http://schemas.microsoft.com/office/drawing/2014/chartex" xmlns:cx1="http://schemas.microsoft.com/office/drawing/2015/9/8/chartex" xmlns:cx2="http://schemas.microsoft.com/office/drawing/2015/10/21/chartex" xmlns:cx3="http://schemas.microsoft.com/office/drawing/2016/5/9/chartex" xmlns:cx4="http://schemas.microsoft.com/office/drawing/2016/5/10/chartex" xmlns:cx5="http://schemas.microsoft.com/office/drawing/2016/5/11/chartex" xmlns:cx6="http://schemas.microsoft.com/office/drawing/2016/5/12/chartex" xmlns:cx7="http://schemas.microsoft.com/office/drawing/2016/5/13/chartex" xmlns:cx8="http://schemas.microsoft.com/office/drawing/2016/5/14/chartex" xmlns:mc="http://schemas.openxmlformats.org/markup-compatibility/2006" xmlns:aink="http://schemas.microsoft.com/office/drawing/2016/ink" xmlns:am3d="http://schemas.microsoft.com/office/drawing/2017/model3d" xmlns:o="urn:schemas-microsoft-com:office:office" xmlns:r="http://schemas.openxmlformats.org/officeDocument/2006/relationships" xmlns:m="http://schemas.openxmlformats.org/officeDocument/2006/math" xmlns:v="urn:schemas-microsoft-com:vml" xmlns:wp14="http://schemas.microsoft.com/office/word/2010/wordprocessingDrawing" xmlns:wp="http://schemas.openxmlformats.org/drawingml/2006/wordprocessingDrawing" xmlns:w10="urn:schemas-microsoft-com:office:word" xmlns:w="http://schemas.openxmlformats.org/wordprocessingml/2006/main" xmlns:w14="http://schemas.microsoft.com/office/word/2010/wordml" xmlns:w15="http://schemas.microsoft.com/office/word/2012/wordml" xmlns:w16cid="http://schemas.microsoft.com/office/word/2016/wordml/cid" xmlns:w16se="http://schemas.microsoft.com/office/word/2015/wordml/symex" xmlns:wpg="http://schemas.microsoft.com/office/word/2010/wordprocessingGroup" xmlns:wpi="http://schemas.microsoft.com/office/word/2010/wordprocessingInk" xmlns:wne="http://schemas.microsoft.com/office/word/2006/wordml" xmlns:wps="http://schemas.microsoft.com/office/word/2010/wordprocessingShape" mc:Ignorable="w14 w15 w16se w16cid wp14">
   <w:p>
     <w:pPr>
       <w:pStyle w:val="Footer"/>
@@ -10756,7 +10603,7 @@
 </file>
 
 <file path=word/footnotes.xml><?xml version="1.0" encoding="utf-8"?>
-<w:footnotes xmlns:wpc="http://schemas.microsoft.com/office/word/2010/wordprocessingCanvas" xmlns:mc="http://schemas.openxmlformats.org/markup-compatibility/2006" xmlns:o="urn:schemas-microsoft-com:office:office" xmlns:r="http://schemas.openxmlformats.org/officeDocument/2006/relationships" xmlns:m="http://schemas.openxmlformats.org/officeDocument/2006/math" xmlns:v="urn:schemas-microsoft-com:vml" xmlns:wp14="http://schemas.microsoft.com/office/word/2010/wordprocessingDrawing" xmlns:wp="http://schemas.openxmlformats.org/drawingml/2006/wordprocessingDrawing" xmlns:w10="urn:schemas-microsoft-com:office:word" xmlns:w="http://schemas.openxmlformats.org/wordprocessingml/2006/main" xmlns:w14="http://schemas.microsoft.com/office/word/2010/wordml" xmlns:wpg="http://schemas.microsoft.com/office/word/2010/wordprocessingGroup" xmlns:wpi="http://schemas.microsoft.com/office/word/2010/wordprocessingInk" xmlns:wne="http://schemas.microsoft.com/office/word/2006/wordml" xmlns:wps="http://schemas.microsoft.com/office/word/2010/wordprocessingShape" mc:Ignorable="w14 wp14">
+<w:footnotes xmlns:wpc="http://schemas.microsoft.com/office/word/2010/wordprocessingCanvas" xmlns:cx="http://schemas.microsoft.com/office/drawing/2014/chartex" xmlns:cx1="http://schemas.microsoft.com/office/drawing/2015/9/8/chartex" xmlns:cx2="http://schemas.microsoft.com/office/drawing/2015/10/21/chartex" xmlns:cx3="http://schemas.microsoft.com/office/drawing/2016/5/9/chartex" xmlns:cx4="http://schemas.microsoft.com/office/drawing/2016/5/10/chartex" xmlns:cx5="http://schemas.microsoft.com/office/drawing/2016/5/11/chartex" xmlns:cx6="http://schemas.microsoft.com/office/drawing/2016/5/12/chartex" xmlns:cx7="http://schemas.microsoft.com/office/drawing/2016/5/13/chartex" xmlns:cx8="http://schemas.microsoft.com/office/drawing/2016/5/14/chartex" xmlns:mc="http://schemas.openxmlformats.org/markup-compatibility/2006" xmlns:aink="http://schemas.microsoft.com/office/drawing/2016/ink" xmlns:am3d="http://schemas.microsoft.com/office/drawing/2017/model3d" xmlns:o="urn:schemas-microsoft-com:office:office" xmlns:r="http://schemas.openxmlformats.org/officeDocument/2006/relationships" xmlns:m="http://schemas.openxmlformats.org/officeDocument/2006/math" xmlns:v="urn:schemas-microsoft-com:vml" xmlns:wp14="http://schemas.microsoft.com/office/word/2010/wordprocessingDrawing" xmlns:wp="http://schemas.openxmlformats.org/drawingml/2006/wordprocessingDrawing" xmlns:w10="urn:schemas-microsoft-com:office:word" xmlns:w="http://schemas.openxmlformats.org/wordprocessingml/2006/main" xmlns:w14="http://schemas.microsoft.com/office/word/2010/wordml" xmlns:w15="http://schemas.microsoft.com/office/word/2012/wordml" xmlns:w16cid="http://schemas.microsoft.com/office/word/2016/wordml/cid" xmlns:w16se="http://schemas.microsoft.com/office/word/2015/wordml/symex" xmlns:wpg="http://schemas.microsoft.com/office/word/2010/wordprocessingGroup" xmlns:wpi="http://schemas.microsoft.com/office/word/2010/wordprocessingInk" xmlns:wne="http://schemas.microsoft.com/office/word/2006/wordml" xmlns:wps="http://schemas.microsoft.com/office/word/2010/wordprocessingShape" mc:Ignorable="w14 w15 w16se w16cid wp14">
   <w:footnote w:type="separator" w:id="-1">
     <w:p>
       <w:pPr>
@@ -10781,8 +10628,8 @@
 </file>
 
 <file path=word/numbering.xml><?xml version="1.0" encoding="utf-8"?>
-<w:numbering xmlns:wpc="http://schemas.microsoft.com/office/word/2010/wordprocessingCanvas" xmlns:mc="http://schemas.openxmlformats.org/markup-compatibility/2006" xmlns:o="urn:schemas-microsoft-com:office:office" xmlns:r="http://schemas.openxmlformats.org/officeDocument/2006/relationships" xmlns:m="http://schemas.openxmlformats.org/officeDocument/2006/math" xmlns:v="urn:schemas-microsoft-com:vml" xmlns:wp14="http://schemas.microsoft.com/office/word/2010/wordprocessingDrawing" xmlns:wp="http://schemas.openxmlformats.org/drawingml/2006/wordprocessingDrawing" xmlns:w10="urn:schemas-microsoft-com:office:word" xmlns:w="http://schemas.openxmlformats.org/wordprocessingml/2006/main" xmlns:w14="http://schemas.microsoft.com/office/word/2010/wordml" xmlns:wpg="http://schemas.microsoft.com/office/word/2010/wordprocessingGroup" xmlns:wpi="http://schemas.microsoft.com/office/word/2010/wordprocessingInk" xmlns:wne="http://schemas.microsoft.com/office/word/2006/wordml" xmlns:wps="http://schemas.microsoft.com/office/word/2010/wordprocessingShape" mc:Ignorable="w14 wp14">
-  <w:abstractNum w:abstractNumId="0">
+<w:numbering xmlns:wpc="http://schemas.microsoft.com/office/word/2010/wordprocessingCanvas" xmlns:cx="http://schemas.microsoft.com/office/drawing/2014/chartex" xmlns:cx1="http://schemas.microsoft.com/office/drawing/2015/9/8/chartex" xmlns:cx2="http://schemas.microsoft.com/office/drawing/2015/10/21/chartex" xmlns:cx3="http://schemas.microsoft.com/office/drawing/2016/5/9/chartex" xmlns:cx4="http://schemas.microsoft.com/office/drawing/2016/5/10/chartex" xmlns:cx5="http://schemas.microsoft.com/office/drawing/2016/5/11/chartex" xmlns:cx6="http://schemas.microsoft.com/office/drawing/2016/5/12/chartex" xmlns:cx7="http://schemas.microsoft.com/office/drawing/2016/5/13/chartex" xmlns:cx8="http://schemas.microsoft.com/office/drawing/2016/5/14/chartex" xmlns:mc="http://schemas.openxmlformats.org/markup-compatibility/2006" xmlns:aink="http://schemas.microsoft.com/office/drawing/2016/ink" xmlns:am3d="http://schemas.microsoft.com/office/drawing/2017/model3d" xmlns:o="urn:schemas-microsoft-com:office:office" xmlns:r="http://schemas.openxmlformats.org/officeDocument/2006/relationships" xmlns:m="http://schemas.openxmlformats.org/officeDocument/2006/math" xmlns:v="urn:schemas-microsoft-com:vml" xmlns:wp14="http://schemas.microsoft.com/office/word/2010/wordprocessingDrawing" xmlns:wp="http://schemas.openxmlformats.org/drawingml/2006/wordprocessingDrawing" xmlns:w10="urn:schemas-microsoft-com:office:word" xmlns:w="http://schemas.openxmlformats.org/wordprocessingml/2006/main" xmlns:w14="http://schemas.microsoft.com/office/word/2010/wordml" xmlns:w15="http://schemas.microsoft.com/office/word/2012/wordml" xmlns:w16cid="http://schemas.microsoft.com/office/word/2016/wordml/cid" xmlns:w16se="http://schemas.microsoft.com/office/word/2015/wordml/symex" xmlns:wpg="http://schemas.microsoft.com/office/word/2010/wordprocessingGroup" xmlns:wpi="http://schemas.microsoft.com/office/word/2010/wordprocessingInk" xmlns:wne="http://schemas.microsoft.com/office/word/2006/wordml" xmlns:wps="http://schemas.microsoft.com/office/word/2010/wordprocessingShape" mc:Ignorable="w14 w15 w16se w16cid wp14">
+  <w:abstractNum w:abstractNumId="0" w15:restartNumberingAfterBreak="0">
     <w:nsid w:val="03783031"/>
     <w:multiLevelType w:val="hybridMultilevel"/>
     <w:tmpl w:val="EF10DE62"/>
@@ -10871,7 +10718,7 @@
       </w:pPr>
     </w:lvl>
   </w:abstractNum>
-  <w:abstractNum w:abstractNumId="1">
+  <w:abstractNum w:abstractNumId="1" w15:restartNumberingAfterBreak="0">
     <w:nsid w:val="085F5F53"/>
     <w:multiLevelType w:val="hybridMultilevel"/>
     <w:tmpl w:val="92BA89C8"/>
@@ -10984,7 +10831,7 @@
       </w:rPr>
     </w:lvl>
   </w:abstractNum>
-  <w:abstractNum w:abstractNumId="2">
+  <w:abstractNum w:abstractNumId="2" w15:restartNumberingAfterBreak="0">
     <w:nsid w:val="240B6A2A"/>
     <w:multiLevelType w:val="hybridMultilevel"/>
     <w:tmpl w:val="51F21E78"/>
@@ -11097,7 +10944,7 @@
       </w:rPr>
     </w:lvl>
   </w:abstractNum>
-  <w:abstractNum w:abstractNumId="3">
+  <w:abstractNum w:abstractNumId="3" w15:restartNumberingAfterBreak="0">
     <w:nsid w:val="36535F78"/>
     <w:multiLevelType w:val="hybridMultilevel"/>
     <w:tmpl w:val="AD647BC0"/>
@@ -11210,7 +11057,7 @@
       </w:rPr>
     </w:lvl>
   </w:abstractNum>
-  <w:abstractNum w:abstractNumId="4">
+  <w:abstractNum w:abstractNumId="4" w15:restartNumberingAfterBreak="0">
     <w:nsid w:val="3AC97BF4"/>
     <w:multiLevelType w:val="hybridMultilevel"/>
     <w:tmpl w:val="466AE48E"/>
@@ -11323,7 +11170,7 @@
       </w:rPr>
     </w:lvl>
   </w:abstractNum>
-  <w:abstractNum w:abstractNumId="5">
+  <w:abstractNum w:abstractNumId="5" w15:restartNumberingAfterBreak="0">
     <w:nsid w:val="58587BF2"/>
     <w:multiLevelType w:val="hybridMultilevel"/>
     <w:tmpl w:val="97A2A69C"/>
@@ -11410,7 +11257,7 @@
       </w:pPr>
     </w:lvl>
   </w:abstractNum>
-  <w:abstractNum w:abstractNumId="6">
+  <w:abstractNum w:abstractNumId="6" w15:restartNumberingAfterBreak="0">
     <w:nsid w:val="5D7F0EB8"/>
     <w:multiLevelType w:val="hybridMultilevel"/>
     <w:tmpl w:val="C0D070CA"/>
@@ -11523,7 +11370,7 @@
       </w:rPr>
     </w:lvl>
   </w:abstractNum>
-  <w:abstractNum w:abstractNumId="7">
+  <w:abstractNum w:abstractNumId="7" w15:restartNumberingAfterBreak="0">
     <w:nsid w:val="5EFE78C3"/>
     <w:multiLevelType w:val="hybridMultilevel"/>
     <w:tmpl w:val="433E27EC"/>
@@ -11663,7 +11510,7 @@
       </w:rPr>
     </w:lvl>
   </w:abstractNum>
-  <w:abstractNum w:abstractNumId="8">
+  <w:abstractNum w:abstractNumId="8" w15:restartNumberingAfterBreak="0">
     <w:nsid w:val="67C07288"/>
     <w:multiLevelType w:val="hybridMultilevel"/>
     <w:tmpl w:val="51D01226"/>
@@ -11776,7 +11623,7 @@
       </w:rPr>
     </w:lvl>
   </w:abstractNum>
-  <w:abstractNum w:abstractNumId="9">
+  <w:abstractNum w:abstractNumId="9" w15:restartNumberingAfterBreak="0">
     <w:nsid w:val="74151FC7"/>
     <w:multiLevelType w:val="hybridMultilevel"/>
     <w:tmpl w:val="9CAA99B2"/>
@@ -11916,7 +11763,7 @@
       </w:rPr>
     </w:lvl>
   </w:abstractNum>
-  <w:abstractNum w:abstractNumId="10">
+  <w:abstractNum w:abstractNumId="10" w15:restartNumberingAfterBreak="0">
     <w:nsid w:val="78F353D3"/>
     <w:multiLevelType w:val="singleLevel"/>
     <w:tmpl w:val="B530A87A"/>
@@ -11934,7 +11781,7 @@
       </w:pPr>
     </w:lvl>
   </w:abstractNum>
-  <w:abstractNum w:abstractNumId="11">
+  <w:abstractNum w:abstractNumId="11" w15:restartNumberingAfterBreak="0">
     <w:nsid w:val="7E2473B3"/>
     <w:multiLevelType w:val="multilevel"/>
     <w:tmpl w:val="D3C499E4"/>
@@ -12247,7 +12094,7 @@
 </file>
 
 <file path=word/styles.xml><?xml version="1.0" encoding="utf-8"?>
-<w:styles xmlns:mc="http://schemas.openxmlformats.org/markup-compatibility/2006" xmlns:r="http://schemas.openxmlformats.org/officeDocument/2006/relationships" xmlns:w="http://schemas.openxmlformats.org/wordprocessingml/2006/main" xmlns:w14="http://schemas.microsoft.com/office/word/2010/wordml" mc:Ignorable="w14">
+<w:styles xmlns:mc="http://schemas.openxmlformats.org/markup-compatibility/2006" xmlns:r="http://schemas.openxmlformats.org/officeDocument/2006/relationships" xmlns:w="http://schemas.openxmlformats.org/wordprocessingml/2006/main" xmlns:w14="http://schemas.microsoft.com/office/word/2010/wordml" xmlns:w15="http://schemas.microsoft.com/office/word/2012/wordml" xmlns:w16cid="http://schemas.microsoft.com/office/word/2016/wordml/cid" xmlns:w16se="http://schemas.microsoft.com/office/word/2015/wordml/symex" mc:Ignorable="w14 w15 w16se w16cid">
   <w:docDefaults>
     <w:rPrDefault>
       <w:rPr>
@@ -12263,146 +12110,382 @@
       </w:pPr>
     </w:pPrDefault>
   </w:docDefaults>
-  <w:latentStyles w:defLockedState="0" w:defUIPriority="99" w:defSemiHidden="1" w:defUnhideWhenUsed="1" w:defQFormat="0" w:count="267">
-    <w:lsdException w:name="Normal" w:semiHidden="0" w:uiPriority="0" w:unhideWhenUsed="0" w:qFormat="1"/>
-    <w:lsdException w:name="heading 1" w:semiHidden="0" w:uiPriority="9" w:unhideWhenUsed="0" w:qFormat="1"/>
-    <w:lsdException w:name="heading 2" w:uiPriority="9" w:qFormat="1"/>
-    <w:lsdException w:name="heading 3" w:uiPriority="9" w:qFormat="1"/>
-    <w:lsdException w:name="heading 4" w:uiPriority="9" w:qFormat="1"/>
-    <w:lsdException w:name="heading 5" w:uiPriority="9" w:qFormat="1"/>
-    <w:lsdException w:name="heading 6" w:uiPriority="9" w:qFormat="1"/>
-    <w:lsdException w:name="heading 7" w:uiPriority="9" w:qFormat="1"/>
-    <w:lsdException w:name="heading 8" w:uiPriority="9" w:qFormat="1"/>
-    <w:lsdException w:name="heading 9" w:uiPriority="9" w:qFormat="1"/>
-    <w:lsdException w:name="toc 1" w:uiPriority="39"/>
-    <w:lsdException w:name="toc 2" w:uiPriority="39"/>
-    <w:lsdException w:name="toc 3" w:uiPriority="39"/>
-    <w:lsdException w:name="toc 4" w:uiPriority="39"/>
-    <w:lsdException w:name="toc 5" w:uiPriority="39"/>
-    <w:lsdException w:name="toc 6" w:uiPriority="39"/>
-    <w:lsdException w:name="toc 7" w:uiPriority="39"/>
-    <w:lsdException w:name="toc 8" w:uiPriority="39"/>
-    <w:lsdException w:name="toc 9" w:uiPriority="39"/>
-    <w:lsdException w:name="caption" w:uiPriority="35" w:qFormat="1"/>
-    <w:lsdException w:name="List Number" w:uiPriority="0"/>
-    <w:lsdException w:name="Title" w:semiHidden="0" w:uiPriority="0" w:unhideWhenUsed="0" w:qFormat="1"/>
-    <w:lsdException w:name="Default Paragraph Font" w:uiPriority="1"/>
-    <w:lsdException w:name="Body Text" w:uiPriority="0"/>
-    <w:lsdException w:name="Subtitle" w:semiHidden="0" w:uiPriority="11" w:unhideWhenUsed="0" w:qFormat="1"/>
-    <w:lsdException w:name="Strong" w:semiHidden="0" w:uiPriority="22" w:unhideWhenUsed="0" w:qFormat="1"/>
-    <w:lsdException w:name="Emphasis" w:semiHidden="0" w:uiPriority="20" w:unhideWhenUsed="0" w:qFormat="1"/>
-    <w:lsdException w:name="Table Grid" w:semiHidden="0" w:uiPriority="59" w:unhideWhenUsed="0"/>
-    <w:lsdException w:name="Placeholder Text" w:unhideWhenUsed="0"/>
-    <w:lsdException w:name="No Spacing" w:semiHidden="0" w:uiPriority="1" w:unhideWhenUsed="0" w:qFormat="1"/>
-    <w:lsdException w:name="Light Shading" w:semiHidden="0" w:uiPriority="60" w:unhideWhenUsed="0"/>
-    <w:lsdException w:name="Light List" w:semiHidden="0" w:uiPriority="61" w:unhideWhenUsed="0"/>
-    <w:lsdException w:name="Light Grid" w:semiHidden="0" w:uiPriority="62" w:unhideWhenUsed="0"/>
-    <w:lsdException w:name="Medium Shading 1" w:semiHidden="0" w:uiPriority="63" w:unhideWhenUsed="0"/>
-    <w:lsdException w:name="Medium Shading 2" w:semiHidden="0" w:uiPriority="64" w:unhideWhenUsed="0"/>
-    <w:lsdException w:name="Medium List 1" w:semiHidden="0" w:uiPriority="65" w:unhideWhenUsed="0"/>
-    <w:lsdException w:name="Medium List 2" w:semiHidden="0" w:uiPriority="66" w:unhideWhenUsed="0"/>
-    <w:lsdException w:name="Medium Grid 1" w:semiHidden="0" w:uiPriority="67" w:unhideWhenUsed="0"/>
-    <w:lsdException w:name="Medium Grid 2" w:semiHidden="0" w:uiPriority="68" w:unhideWhenUsed="0"/>
-    <w:lsdException w:name="Medium Grid 3" w:semiHidden="0" w:uiPriority="69" w:unhideWhenUsed="0"/>
-    <w:lsdException w:name="Dark List" w:semiHidden="0" w:uiPriority="70" w:unhideWhenUsed="0"/>
-    <w:lsdException w:name="Colorful Shading" w:semiHidden="0" w:uiPriority="71" w:unhideWhenUsed="0"/>
-    <w:lsdException w:name="Colorful List" w:semiHidden="0" w:uiPriority="72" w:unhideWhenUsed="0"/>
-    <w:lsdException w:name="Colorful Grid" w:semiHidden="0" w:uiPriority="73" w:unhideWhenUsed="0"/>
-    <w:lsdException w:name="Light Shading Accent 1" w:semiHidden="0" w:uiPriority="60" w:unhideWhenUsed="0"/>
-    <w:lsdException w:name="Light List Accent 1" w:semiHidden="0" w:uiPriority="61" w:unhideWhenUsed="0"/>
-    <w:lsdException w:name="Light Grid Accent 1" w:semiHidden="0" w:uiPriority="62" w:unhideWhenUsed="0"/>
-    <w:lsdException w:name="Medium Shading 1 Accent 1" w:semiHidden="0" w:uiPriority="63" w:unhideWhenUsed="0"/>
-    <w:lsdException w:name="Medium Shading 2 Accent 1" w:semiHidden="0" w:uiPriority="64" w:unhideWhenUsed="0"/>
-    <w:lsdException w:name="Medium List 1 Accent 1" w:semiHidden="0" w:uiPriority="65" w:unhideWhenUsed="0"/>
-    <w:lsdException w:name="Revision" w:unhideWhenUsed="0"/>
-    <w:lsdException w:name="List Paragraph" w:semiHidden="0" w:uiPriority="34" w:unhideWhenUsed="0" w:qFormat="1"/>
-    <w:lsdException w:name="Quote" w:semiHidden="0" w:uiPriority="29" w:unhideWhenUsed="0" w:qFormat="1"/>
-    <w:lsdException w:name="Intense Quote" w:semiHidden="0" w:uiPriority="30" w:unhideWhenUsed="0" w:qFormat="1"/>
-    <w:lsdException w:name="Medium List 2 Accent 1" w:semiHidden="0" w:uiPriority="66" w:unhideWhenUsed="0"/>
-    <w:lsdException w:name="Medium Grid 1 Accent 1" w:semiHidden="0" w:uiPriority="67" w:unhideWhenUsed="0"/>
-    <w:lsdException w:name="Medium Grid 2 Accent 1" w:semiHidden="0" w:uiPriority="68" w:unhideWhenUsed="0"/>
-    <w:lsdException w:name="Medium Grid 3 Accent 1" w:semiHidden="0" w:uiPriority="69" w:unhideWhenUsed="0"/>
-    <w:lsdException w:name="Dark List Accent 1" w:semiHidden="0" w:uiPriority="70" w:unhideWhenUsed="0"/>
-    <w:lsdException w:name="Colorful Shading Accent 1" w:semiHidden="0" w:uiPriority="71" w:unhideWhenUsed="0"/>
-    <w:lsdException w:name="Colorful List Accent 1" w:semiHidden="0" w:uiPriority="72" w:unhideWhenUsed="0"/>
-    <w:lsdException w:name="Colorful Grid Accent 1" w:semiHidden="0" w:uiPriority="73" w:unhideWhenUsed="0"/>
-    <w:lsdException w:name="Light Shading Accent 2" w:semiHidden="0" w:uiPriority="60" w:unhideWhenUsed="0"/>
-    <w:lsdException w:name="Light List Accent 2" w:semiHidden="0" w:uiPriority="61" w:unhideWhenUsed="0"/>
-    <w:lsdException w:name="Light Grid Accent 2" w:semiHidden="0" w:uiPriority="62" w:unhideWhenUsed="0"/>
-    <w:lsdException w:name="Medium Shading 1 Accent 2" w:semiHidden="0" w:uiPriority="63" w:unhideWhenUsed="0"/>
-    <w:lsdException w:name="Medium Shading 2 Accent 2" w:semiHidden="0" w:uiPriority="64" w:unhideWhenUsed="0"/>
-    <w:lsdException w:name="Medium List 1 Accent 2" w:semiHidden="0" w:uiPriority="65" w:unhideWhenUsed="0"/>
-    <w:lsdException w:name="Medium List 2 Accent 2" w:semiHidden="0" w:uiPriority="66" w:unhideWhenUsed="0"/>
-    <w:lsdException w:name="Medium Grid 1 Accent 2" w:semiHidden="0" w:uiPriority="67" w:unhideWhenUsed="0"/>
-    <w:lsdException w:name="Medium Grid 2 Accent 2" w:semiHidden="0" w:uiPriority="68" w:unhideWhenUsed="0"/>
-    <w:lsdException w:name="Medium Grid 3 Accent 2" w:semiHidden="0" w:uiPriority="69" w:unhideWhenUsed="0"/>
-    <w:lsdException w:name="Dark List Accent 2" w:semiHidden="0" w:uiPriority="70" w:unhideWhenUsed="0"/>
-    <w:lsdException w:name="Colorful Shading Accent 2" w:semiHidden="0" w:uiPriority="71" w:unhideWhenUsed="0"/>
-    <w:lsdException w:name="Colorful List Accent 2" w:semiHidden="0" w:uiPriority="72" w:unhideWhenUsed="0"/>
-    <w:lsdException w:name="Colorful Grid Accent 2" w:semiHidden="0" w:uiPriority="73" w:unhideWhenUsed="0"/>
-    <w:lsdException w:name="Light Shading Accent 3" w:semiHidden="0" w:uiPriority="60" w:unhideWhenUsed="0"/>
-    <w:lsdException w:name="Light List Accent 3" w:semiHidden="0" w:uiPriority="61" w:unhideWhenUsed="0"/>
-    <w:lsdException w:name="Light Grid Accent 3" w:semiHidden="0" w:uiPriority="62" w:unhideWhenUsed="0"/>
-    <w:lsdException w:name="Medium Shading 1 Accent 3" w:semiHidden="0" w:uiPriority="63" w:unhideWhenUsed="0"/>
-    <w:lsdException w:name="Medium Shading 2 Accent 3" w:semiHidden="0" w:uiPriority="64" w:unhideWhenUsed="0"/>
-    <w:lsdException w:name="Medium List 1 Accent 3" w:semiHidden="0" w:uiPriority="65" w:unhideWhenUsed="0"/>
-    <w:lsdException w:name="Medium List 2 Accent 3" w:semiHidden="0" w:uiPriority="66" w:unhideWhenUsed="0"/>
-    <w:lsdException w:name="Medium Grid 1 Accent 3" w:semiHidden="0" w:uiPriority="67" w:unhideWhenUsed="0"/>
-    <w:lsdException w:name="Medium Grid 2 Accent 3" w:semiHidden="0" w:uiPriority="68" w:unhideWhenUsed="0"/>
-    <w:lsdException w:name="Medium Grid 3 Accent 3" w:semiHidden="0" w:uiPriority="69" w:unhideWhenUsed="0"/>
-    <w:lsdException w:name="Dark List Accent 3" w:semiHidden="0" w:uiPriority="70" w:unhideWhenUsed="0"/>
-    <w:lsdException w:name="Colorful Shading Accent 3" w:semiHidden="0" w:uiPriority="71" w:unhideWhenUsed="0"/>
-    <w:lsdException w:name="Colorful List Accent 3" w:semiHidden="0" w:uiPriority="72" w:unhideWhenUsed="0"/>
-    <w:lsdException w:name="Colorful Grid Accent 3" w:semiHidden="0" w:uiPriority="73" w:unhideWhenUsed="0"/>
-    <w:lsdException w:name="Light Shading Accent 4" w:semiHidden="0" w:uiPriority="60" w:unhideWhenUsed="0"/>
-    <w:lsdException w:name="Light List Accent 4" w:semiHidden="0" w:uiPriority="61" w:unhideWhenUsed="0"/>
-    <w:lsdException w:name="Light Grid Accent 4" w:semiHidden="0" w:uiPriority="62" w:unhideWhenUsed="0"/>
-    <w:lsdException w:name="Medium Shading 1 Accent 4" w:semiHidden="0" w:uiPriority="63" w:unhideWhenUsed="0"/>
-    <w:lsdException w:name="Medium Shading 2 Accent 4" w:semiHidden="0" w:uiPriority="64" w:unhideWhenUsed="0"/>
-    <w:lsdException w:name="Medium List 1 Accent 4" w:semiHidden="0" w:uiPriority="65" w:unhideWhenUsed="0"/>
-    <w:lsdException w:name="Medium List 2 Accent 4" w:semiHidden="0" w:uiPriority="66" w:unhideWhenUsed="0"/>
-    <w:lsdException w:name="Medium Grid 1 Accent 4" w:semiHidden="0" w:uiPriority="67" w:unhideWhenUsed="0"/>
-    <w:lsdException w:name="Medium Grid 2 Accent 4" w:semiHidden="0" w:uiPriority="68" w:unhideWhenUsed="0"/>
-    <w:lsdException w:name="Medium Grid 3 Accent 4" w:semiHidden="0" w:uiPriority="69" w:unhideWhenUsed="0"/>
-    <w:lsdException w:name="Dark List Accent 4" w:semiHidden="0" w:uiPriority="70" w:unhideWhenUsed="0"/>
-    <w:lsdException w:name="Colorful Shading Accent 4" w:semiHidden="0" w:uiPriority="71" w:unhideWhenUsed="0"/>
-    <w:lsdException w:name="Colorful List Accent 4" w:semiHidden="0" w:uiPriority="72" w:unhideWhenUsed="0"/>
-    <w:lsdException w:name="Colorful Grid Accent 4" w:semiHidden="0" w:uiPriority="73" w:unhideWhenUsed="0"/>
-    <w:lsdException w:name="Light Shading Accent 5" w:semiHidden="0" w:uiPriority="60" w:unhideWhenUsed="0"/>
-    <w:lsdException w:name="Light List Accent 5" w:semiHidden="0" w:uiPriority="61" w:unhideWhenUsed="0"/>
-    <w:lsdException w:name="Light Grid Accent 5" w:semiHidden="0" w:uiPriority="62" w:unhideWhenUsed="0"/>
-    <w:lsdException w:name="Medium Shading 1 Accent 5" w:semiHidden="0" w:uiPriority="63" w:unhideWhenUsed="0"/>
-    <w:lsdException w:name="Medium Shading 2 Accent 5" w:semiHidden="0" w:uiPriority="64" w:unhideWhenUsed="0"/>
-    <w:lsdException w:name="Medium List 1 Accent 5" w:semiHidden="0" w:uiPriority="65" w:unhideWhenUsed="0"/>
-    <w:lsdException w:name="Medium List 2 Accent 5" w:semiHidden="0" w:uiPriority="66" w:unhideWhenUsed="0"/>
-    <w:lsdException w:name="Medium Grid 1 Accent 5" w:semiHidden="0" w:uiPriority="67" w:unhideWhenUsed="0"/>
-    <w:lsdException w:name="Medium Grid 2 Accent 5" w:semiHidden="0" w:uiPriority="68" w:unhideWhenUsed="0"/>
-    <w:lsdException w:name="Medium Grid 3 Accent 5" w:semiHidden="0" w:uiPriority="69" w:unhideWhenUsed="0"/>
-    <w:lsdException w:name="Dark List Accent 5" w:semiHidden="0" w:uiPriority="70" w:unhideWhenUsed="0"/>
-    <w:lsdException w:name="Colorful Shading Accent 5" w:semiHidden="0" w:uiPriority="71" w:unhideWhenUsed="0"/>
-    <w:lsdException w:name="Colorful List Accent 5" w:semiHidden="0" w:uiPriority="72" w:unhideWhenUsed="0"/>
-    <w:lsdException w:name="Colorful Grid Accent 5" w:semiHidden="0" w:uiPriority="73" w:unhideWhenUsed="0"/>
-    <w:lsdException w:name="Light Shading Accent 6" w:semiHidden="0" w:uiPriority="60" w:unhideWhenUsed="0"/>
-    <w:lsdException w:name="Light List Accent 6" w:semiHidden="0" w:uiPriority="61" w:unhideWhenUsed="0"/>
-    <w:lsdException w:name="Light Grid Accent 6" w:semiHidden="0" w:uiPriority="62" w:unhideWhenUsed="0"/>
-    <w:lsdException w:name="Medium Shading 1 Accent 6" w:semiHidden="0" w:uiPriority="63" w:unhideWhenUsed="0"/>
-    <w:lsdException w:name="Medium Shading 2 Accent 6" w:semiHidden="0" w:uiPriority="64" w:unhideWhenUsed="0"/>
-    <w:lsdException w:name="Medium List 1 Accent 6" w:semiHidden="0" w:uiPriority="65" w:unhideWhenUsed="0"/>
-    <w:lsdException w:name="Medium List 2 Accent 6" w:semiHidden="0" w:uiPriority="66" w:unhideWhenUsed="0"/>
-    <w:lsdException w:name="Medium Grid 1 Accent 6" w:semiHidden="0" w:uiPriority="67" w:unhideWhenUsed="0"/>
-    <w:lsdException w:name="Medium Grid 2 Accent 6" w:semiHidden="0" w:uiPriority="68" w:unhideWhenUsed="0"/>
-    <w:lsdException w:name="Medium Grid 3 Accent 6" w:semiHidden="0" w:uiPriority="69" w:unhideWhenUsed="0"/>
-    <w:lsdException w:name="Dark List Accent 6" w:semiHidden="0" w:uiPriority="70" w:unhideWhenUsed="0"/>
-    <w:lsdException w:name="Colorful Shading Accent 6" w:semiHidden="0" w:uiPriority="71" w:unhideWhenUsed="0"/>
-    <w:lsdException w:name="Colorful List Accent 6" w:semiHidden="0" w:uiPriority="72" w:unhideWhenUsed="0"/>
-    <w:lsdException w:name="Colorful Grid Accent 6" w:semiHidden="0" w:uiPriority="73" w:unhideWhenUsed="0"/>
-    <w:lsdException w:name="Subtle Emphasis" w:semiHidden="0" w:uiPriority="19" w:unhideWhenUsed="0" w:qFormat="1"/>
-    <w:lsdException w:name="Intense Emphasis" w:semiHidden="0" w:uiPriority="21" w:unhideWhenUsed="0" w:qFormat="1"/>
-    <w:lsdException w:name="Subtle Reference" w:semiHidden="0" w:uiPriority="31" w:unhideWhenUsed="0" w:qFormat="1"/>
-    <w:lsdException w:name="Intense Reference" w:semiHidden="0" w:uiPriority="32" w:unhideWhenUsed="0" w:qFormat="1"/>
-    <w:lsdException w:name="Book Title" w:semiHidden="0" w:uiPriority="33" w:unhideWhenUsed="0" w:qFormat="1"/>
-    <w:lsdException w:name="Bibliography" w:uiPriority="37"/>
-    <w:lsdException w:name="TOC Heading" w:uiPriority="39" w:qFormat="1"/>
+  <w:latentStyles w:defLockedState="0" w:defUIPriority="99" w:defSemiHidden="0" w:defUnhideWhenUsed="0" w:defQFormat="0" w:count="375">
+    <w:lsdException w:name="Normal" w:uiPriority="0" w:qFormat="1"/>
+    <w:lsdException w:name="heading 1" w:uiPriority="9" w:qFormat="1"/>
+    <w:lsdException w:name="heading 2" w:semiHidden="1" w:uiPriority="9" w:unhideWhenUsed="1" w:qFormat="1"/>
+    <w:lsdException w:name="heading 3" w:semiHidden="1" w:uiPriority="9" w:unhideWhenUsed="1" w:qFormat="1"/>
+    <w:lsdException w:name="heading 4" w:semiHidden="1" w:uiPriority="9" w:unhideWhenUsed="1" w:qFormat="1"/>
+    <w:lsdException w:name="heading 5" w:semiHidden="1" w:uiPriority="9" w:unhideWhenUsed="1" w:qFormat="1"/>
+    <w:lsdException w:name="heading 6" w:semiHidden="1" w:uiPriority="9" w:unhideWhenUsed="1" w:qFormat="1"/>
+    <w:lsdException w:name="heading 7" w:semiHidden="1" w:uiPriority="9" w:unhideWhenUsed="1" w:qFormat="1"/>
+    <w:lsdException w:name="heading 8" w:semiHidden="1" w:uiPriority="9" w:unhideWhenUsed="1" w:qFormat="1"/>
+    <w:lsdException w:name="heading 9" w:semiHidden="1" w:uiPriority="9" w:unhideWhenUsed="1" w:qFormat="1"/>
+    <w:lsdException w:name="index 1" w:semiHidden="1" w:unhideWhenUsed="1"/>
+    <w:lsdException w:name="index 2" w:semiHidden="1" w:unhideWhenUsed="1"/>
+    <w:lsdException w:name="index 3" w:semiHidden="1" w:unhideWhenUsed="1"/>
+    <w:lsdException w:name="index 4" w:semiHidden="1" w:unhideWhenUsed="1"/>
+    <w:lsdException w:name="index 5" w:semiHidden="1" w:unhideWhenUsed="1"/>
+    <w:lsdException w:name="index 6" w:semiHidden="1" w:unhideWhenUsed="1"/>
+    <w:lsdException w:name="index 7" w:semiHidden="1" w:unhideWhenUsed="1"/>
+    <w:lsdException w:name="index 8" w:semiHidden="1" w:unhideWhenUsed="1"/>
+    <w:lsdException w:name="index 9" w:semiHidden="1" w:unhideWhenUsed="1"/>
+    <w:lsdException w:name="toc 1" w:semiHidden="1" w:uiPriority="39" w:unhideWhenUsed="1"/>
+    <w:lsdException w:name="toc 2" w:semiHidden="1" w:uiPriority="39" w:unhideWhenUsed="1"/>
+    <w:lsdException w:name="toc 3" w:semiHidden="1" w:uiPriority="39" w:unhideWhenUsed="1"/>
+    <w:lsdException w:name="toc 4" w:semiHidden="1" w:uiPriority="39" w:unhideWhenUsed="1"/>
+    <w:lsdException w:name="toc 5" w:semiHidden="1" w:uiPriority="39" w:unhideWhenUsed="1"/>
+    <w:lsdException w:name="toc 6" w:semiHidden="1" w:uiPriority="39" w:unhideWhenUsed="1"/>
+    <w:lsdException w:name="toc 7" w:semiHidden="1" w:uiPriority="39" w:unhideWhenUsed="1"/>
+    <w:lsdException w:name="toc 8" w:semiHidden="1" w:uiPriority="39" w:unhideWhenUsed="1"/>
+    <w:lsdException w:name="toc 9" w:semiHidden="1" w:uiPriority="39" w:unhideWhenUsed="1"/>
+    <w:lsdException w:name="Normal Indent" w:semiHidden="1" w:unhideWhenUsed="1"/>
+    <w:lsdException w:name="footnote text" w:semiHidden="1" w:unhideWhenUsed="1"/>
+    <w:lsdException w:name="annotation text" w:semiHidden="1" w:unhideWhenUsed="1"/>
+    <w:lsdException w:name="header" w:semiHidden="1" w:unhideWhenUsed="1"/>
+    <w:lsdException w:name="footer" w:semiHidden="1" w:unhideWhenUsed="1"/>
+    <w:lsdException w:name="index heading" w:semiHidden="1" w:unhideWhenUsed="1"/>
+    <w:lsdException w:name="caption" w:semiHidden="1" w:uiPriority="35" w:unhideWhenUsed="1" w:qFormat="1"/>
+    <w:lsdException w:name="table of figures" w:semiHidden="1" w:unhideWhenUsed="1"/>
+    <w:lsdException w:name="envelope address" w:semiHidden="1" w:unhideWhenUsed="1"/>
+    <w:lsdException w:name="envelope return" w:semiHidden="1" w:unhideWhenUsed="1"/>
+    <w:lsdException w:name="footnote reference" w:semiHidden="1" w:unhideWhenUsed="1"/>
+    <w:lsdException w:name="annotation reference" w:semiHidden="1" w:unhideWhenUsed="1"/>
+    <w:lsdException w:name="line number" w:semiHidden="1" w:unhideWhenUsed="1"/>
+    <w:lsdException w:name="page number" w:semiHidden="1" w:unhideWhenUsed="1"/>
+    <w:lsdException w:name="endnote reference" w:semiHidden="1" w:unhideWhenUsed="1"/>
+    <w:lsdException w:name="endnote text" w:semiHidden="1" w:unhideWhenUsed="1"/>
+    <w:lsdException w:name="table of authorities" w:semiHidden="1" w:unhideWhenUsed="1"/>
+    <w:lsdException w:name="macro" w:semiHidden="1" w:unhideWhenUsed="1"/>
+    <w:lsdException w:name="toa heading" w:semiHidden="1" w:unhideWhenUsed="1"/>
+    <w:lsdException w:name="List" w:semiHidden="1" w:unhideWhenUsed="1"/>
+    <w:lsdException w:name="List Bullet" w:semiHidden="1" w:unhideWhenUsed="1"/>
+    <w:lsdException w:name="List Number" w:semiHidden="1" w:uiPriority="0" w:unhideWhenUsed="1"/>
+    <w:lsdException w:name="List 2" w:semiHidden="1" w:unhideWhenUsed="1"/>
+    <w:lsdException w:name="List 3" w:semiHidden="1" w:unhideWhenUsed="1"/>
+    <w:lsdException w:name="List 4" w:semiHidden="1" w:unhideWhenUsed="1"/>
+    <w:lsdException w:name="List 5" w:semiHidden="1" w:unhideWhenUsed="1"/>
+    <w:lsdException w:name="List Bullet 2" w:semiHidden="1" w:unhideWhenUsed="1"/>
+    <w:lsdException w:name="List Bullet 3" w:semiHidden="1" w:unhideWhenUsed="1"/>
+    <w:lsdException w:name="List Bullet 4" w:semiHidden="1" w:unhideWhenUsed="1"/>
+    <w:lsdException w:name="List Bullet 5" w:semiHidden="1" w:unhideWhenUsed="1"/>
+    <w:lsdException w:name="List Number 2" w:semiHidden="1" w:unhideWhenUsed="1"/>
+    <w:lsdException w:name="List Number 3" w:semiHidden="1" w:unhideWhenUsed="1"/>
+    <w:lsdException w:name="List Number 4" w:semiHidden="1" w:unhideWhenUsed="1"/>
+    <w:lsdException w:name="List Number 5" w:semiHidden="1" w:unhideWhenUsed="1"/>
+    <w:lsdException w:name="Title" w:uiPriority="0" w:qFormat="1"/>
+    <w:lsdException w:name="Closing" w:semiHidden="1" w:unhideWhenUsed="1"/>
+    <w:lsdException w:name="Signature" w:semiHidden="1" w:unhideWhenUsed="1"/>
+    <w:lsdException w:name="Default Paragraph Font" w:semiHidden="1" w:uiPriority="1" w:unhideWhenUsed="1"/>
+    <w:lsdException w:name="Body Text" w:semiHidden="1" w:uiPriority="0" w:unhideWhenUsed="1"/>
+    <w:lsdException w:name="Body Text Indent" w:semiHidden="1" w:unhideWhenUsed="1"/>
+    <w:lsdException w:name="List Continue" w:semiHidden="1" w:unhideWhenUsed="1"/>
+    <w:lsdException w:name="List Continue 2" w:semiHidden="1" w:unhideWhenUsed="1"/>
+    <w:lsdException w:name="List Continue 3" w:semiHidden="1" w:unhideWhenUsed="1"/>
+    <w:lsdException w:name="List Continue 4" w:semiHidden="1" w:unhideWhenUsed="1"/>
+    <w:lsdException w:name="List Continue 5" w:semiHidden="1" w:unhideWhenUsed="1"/>
+    <w:lsdException w:name="Message Header" w:semiHidden="1" w:unhideWhenUsed="1"/>
+    <w:lsdException w:name="Subtitle" w:uiPriority="11" w:qFormat="1"/>
+    <w:lsdException w:name="Salutation" w:semiHidden="1" w:unhideWhenUsed="1"/>
+    <w:lsdException w:name="Date" w:semiHidden="1" w:unhideWhenUsed="1"/>
+    <w:lsdException w:name="Body Text First Indent" w:semiHidden="1" w:unhideWhenUsed="1"/>
+    <w:lsdException w:name="Body Text First Indent 2" w:semiHidden="1" w:unhideWhenUsed="1"/>
+    <w:lsdException w:name="Note Heading" w:semiHidden="1" w:unhideWhenUsed="1"/>
+    <w:lsdException w:name="Body Text 2" w:semiHidden="1" w:unhideWhenUsed="1"/>
+    <w:lsdException w:name="Body Text 3" w:semiHidden="1" w:unhideWhenUsed="1"/>
+    <w:lsdException w:name="Body Text Indent 2" w:semiHidden="1" w:unhideWhenUsed="1"/>
+    <w:lsdException w:name="Body Text Indent 3" w:semiHidden="1" w:unhideWhenUsed="1"/>
+    <w:lsdException w:name="Block Text" w:semiHidden="1" w:unhideWhenUsed="1"/>
+    <w:lsdException w:name="Hyperlink" w:semiHidden="1" w:unhideWhenUsed="1"/>
+    <w:lsdException w:name="FollowedHyperlink" w:semiHidden="1" w:unhideWhenUsed="1"/>
+    <w:lsdException w:name="Strong" w:uiPriority="22" w:qFormat="1"/>
+    <w:lsdException w:name="Emphasis" w:uiPriority="20" w:qFormat="1"/>
+    <w:lsdException w:name="Document Map" w:semiHidden="1" w:unhideWhenUsed="1"/>
+    <w:lsdException w:name="Plain Text" w:semiHidden="1" w:unhideWhenUsed="1"/>
+    <w:lsdException w:name="E-mail Signature" w:semiHidden="1" w:unhideWhenUsed="1"/>
+    <w:lsdException w:name="HTML Top of Form" w:semiHidden="1" w:unhideWhenUsed="1"/>
+    <w:lsdException w:name="HTML Bottom of Form" w:semiHidden="1" w:unhideWhenUsed="1"/>
+    <w:lsdException w:name="Normal (Web)" w:semiHidden="1" w:unhideWhenUsed="1"/>
+    <w:lsdException w:name="HTML Acronym" w:semiHidden="1" w:unhideWhenUsed="1"/>
+    <w:lsdException w:name="HTML Address" w:semiHidden="1" w:unhideWhenUsed="1"/>
+    <w:lsdException w:name="HTML Cite" w:semiHidden="1" w:unhideWhenUsed="1"/>
+    <w:lsdException w:name="HTML Code" w:semiHidden="1" w:unhideWhenUsed="1"/>
+    <w:lsdException w:name="HTML Definition" w:semiHidden="1" w:unhideWhenUsed="1"/>
+    <w:lsdException w:name="HTML Keyboard" w:semiHidden="1" w:unhideWhenUsed="1"/>
+    <w:lsdException w:name="HTML Preformatted" w:semiHidden="1" w:unhideWhenUsed="1"/>
+    <w:lsdException w:name="HTML Sample" w:semiHidden="1" w:unhideWhenUsed="1"/>
+    <w:lsdException w:name="HTML Typewriter" w:semiHidden="1" w:unhideWhenUsed="1"/>
+    <w:lsdException w:name="HTML Variable" w:semiHidden="1" w:unhideWhenUsed="1"/>
+    <w:lsdException w:name="Normal Table" w:semiHidden="1" w:unhideWhenUsed="1"/>
+    <w:lsdException w:name="annotation subject" w:semiHidden="1" w:unhideWhenUsed="1"/>
+    <w:lsdException w:name="No List" w:semiHidden="1" w:unhideWhenUsed="1"/>
+    <w:lsdException w:name="Outline List 1" w:semiHidden="1" w:unhideWhenUsed="1"/>
+    <w:lsdException w:name="Outline List 2" w:semiHidden="1" w:unhideWhenUsed="1"/>
+    <w:lsdException w:name="Outline List 3" w:semiHidden="1" w:unhideWhenUsed="1"/>
+    <w:lsdException w:name="Table Simple 1" w:semiHidden="1" w:unhideWhenUsed="1"/>
+    <w:lsdException w:name="Table Simple 2" w:semiHidden="1" w:unhideWhenUsed="1"/>
+    <w:lsdException w:name="Table Simple 3" w:semiHidden="1" w:unhideWhenUsed="1"/>
+    <w:lsdException w:name="Table Classic 1" w:semiHidden="1" w:unhideWhenUsed="1"/>
+    <w:lsdException w:name="Table Classic 2" w:semiHidden="1" w:unhideWhenUsed="1"/>
+    <w:lsdException w:name="Table Classic 3" w:semiHidden="1" w:unhideWhenUsed="1"/>
+    <w:lsdException w:name="Table Classic 4" w:semiHidden="1" w:unhideWhenUsed="1"/>
+    <w:lsdException w:name="Table Colorful 1" w:semiHidden="1" w:unhideWhenUsed="1"/>
+    <w:lsdException w:name="Table Colorful 2" w:semiHidden="1" w:unhideWhenUsed="1"/>
+    <w:lsdException w:name="Table Colorful 3" w:semiHidden="1" w:unhideWhenUsed="1"/>
+    <w:lsdException w:name="Table Columns 1" w:semiHidden="1" w:unhideWhenUsed="1"/>
+    <w:lsdException w:name="Table Columns 2" w:semiHidden="1" w:unhideWhenUsed="1"/>
+    <w:lsdException w:name="Table Columns 3" w:semiHidden="1" w:unhideWhenUsed="1"/>
+    <w:lsdException w:name="Table Columns 4" w:semiHidden="1" w:unhideWhenUsed="1"/>
+    <w:lsdException w:name="Table Columns 5" w:semiHidden="1" w:unhideWhenUsed="1"/>
+    <w:lsdException w:name="Table Grid 1" w:semiHidden="1" w:unhideWhenUsed="1"/>
+    <w:lsdException w:name="Table Grid 2" w:semiHidden="1" w:unhideWhenUsed="1"/>
+    <w:lsdException w:name="Table Grid 3" w:semiHidden="1" w:unhideWhenUsed="1"/>
+    <w:lsdException w:name="Table Grid 4" w:semiHidden="1" w:unhideWhenUsed="1"/>
+    <w:lsdException w:name="Table Grid 5" w:semiHidden="1" w:unhideWhenUsed="1"/>
+    <w:lsdException w:name="Table Grid 6" w:semiHidden="1" w:unhideWhenUsed="1"/>
+    <w:lsdException w:name="Table Grid 7" w:semiHidden="1" w:unhideWhenUsed="1"/>
+    <w:lsdException w:name="Table Grid 8" w:semiHidden="1" w:unhideWhenUsed="1"/>
+    <w:lsdException w:name="Table List 1" w:semiHidden="1" w:unhideWhenUsed="1"/>
+    <w:lsdException w:name="Table List 2" w:semiHidden="1" w:unhideWhenUsed="1"/>
+    <w:lsdException w:name="Table List 3" w:semiHidden="1" w:unhideWhenUsed="1"/>
+    <w:lsdException w:name="Table List 4" w:semiHidden="1" w:unhideWhenUsed="1"/>
+    <w:lsdException w:name="Table List 5" w:semiHidden="1" w:unhideWhenUsed="1"/>
+    <w:lsdException w:name="Table List 6" w:semiHidden="1" w:unhideWhenUsed="1"/>
+    <w:lsdException w:name="Table List 7" w:semiHidden="1" w:unhideWhenUsed="1"/>
+    <w:lsdException w:name="Table List 8" w:semiHidden="1" w:unhideWhenUsed="1"/>
+    <w:lsdException w:name="Table 3D effects 1" w:semiHidden="1" w:unhideWhenUsed="1"/>
+    <w:lsdException w:name="Table 3D effects 2" w:semiHidden="1" w:unhideWhenUsed="1"/>
+    <w:lsdException w:name="Table 3D effects 3" w:semiHidden="1" w:unhideWhenUsed="1"/>
+    <w:lsdException w:name="Table Contemporary" w:semiHidden="1" w:unhideWhenUsed="1"/>
+    <w:lsdException w:name="Table Elegant" w:semiHidden="1" w:unhideWhenUsed="1"/>
+    <w:lsdException w:name="Table Professional" w:semiHidden="1" w:unhideWhenUsed="1"/>
+    <w:lsdException w:name="Table Subtle 1" w:semiHidden="1" w:unhideWhenUsed="1"/>
+    <w:lsdException w:name="Table Subtle 2" w:semiHidden="1" w:unhideWhenUsed="1"/>
+    <w:lsdException w:name="Table Web 1" w:semiHidden="1" w:unhideWhenUsed="1"/>
+    <w:lsdException w:name="Table Web 2" w:semiHidden="1" w:unhideWhenUsed="1"/>
+    <w:lsdException w:name="Table Web 3" w:semiHidden="1" w:unhideWhenUsed="1"/>
+    <w:lsdException w:name="Balloon Text" w:semiHidden="1" w:unhideWhenUsed="1"/>
+    <w:lsdException w:name="Table Grid" w:semiHidden="1" w:uiPriority="59" w:unhideWhenUsed="1"/>
+    <w:lsdException w:name="Table Theme" w:semiHidden="1" w:unhideWhenUsed="1"/>
+    <w:lsdException w:name="Placeholder Text" w:semiHidden="1"/>
+    <w:lsdException w:name="No Spacing" w:uiPriority="1" w:qFormat="1"/>
+    <w:lsdException w:name="Light Shading" w:uiPriority="60"/>
+    <w:lsdException w:name="Light List" w:uiPriority="61"/>
+    <w:lsdException w:name="Light Grid" w:uiPriority="62"/>
+    <w:lsdException w:name="Medium Shading 1" w:uiPriority="63"/>
+    <w:lsdException w:name="Medium Shading 2" w:uiPriority="64"/>
+    <w:lsdException w:name="Medium List 1" w:uiPriority="65"/>
+    <w:lsdException w:name="Medium List 2" w:uiPriority="66"/>
+    <w:lsdException w:name="Medium Grid 1" w:uiPriority="67"/>
+    <w:lsdException w:name="Medium Grid 2" w:uiPriority="68"/>
+    <w:lsdException w:name="Medium Grid 3" w:uiPriority="69"/>
+    <w:lsdException w:name="Dark List" w:uiPriority="70"/>
+    <w:lsdException w:name="Colorful Shading" w:uiPriority="71"/>
+    <w:lsdException w:name="Colorful List" w:uiPriority="72"/>
+    <w:lsdException w:name="Colorful Grid" w:uiPriority="73"/>
+    <w:lsdException w:name="Light Shading Accent 1" w:uiPriority="60"/>
+    <w:lsdException w:name="Light List Accent 1" w:uiPriority="61"/>
+    <w:lsdException w:name="Light Grid Accent 1" w:uiPriority="62"/>
+    <w:lsdException w:name="Medium Shading 1 Accent 1" w:uiPriority="63"/>
+    <w:lsdException w:name="Medium Shading 2 Accent 1" w:uiPriority="64"/>
+    <w:lsdException w:name="Medium List 1 Accent 1" w:uiPriority="65"/>
+    <w:lsdException w:name="Revision" w:semiHidden="1"/>
+    <w:lsdException w:name="List Paragraph" w:uiPriority="34" w:qFormat="1"/>
+    <w:lsdException w:name="Quote" w:uiPriority="29" w:qFormat="1"/>
+    <w:lsdException w:name="Intense Quote" w:uiPriority="30" w:qFormat="1"/>
+    <w:lsdException w:name="Medium List 2 Accent 1" w:uiPriority="66"/>
+    <w:lsdException w:name="Medium Grid 1 Accent 1" w:uiPriority="67"/>
+    <w:lsdException w:name="Medium Grid 2 Accent 1" w:uiPriority="68"/>
+    <w:lsdException w:name="Medium Grid 3 Accent 1" w:uiPriority="69"/>
+    <w:lsdException w:name="Dark List Accent 1" w:uiPriority="70"/>
+    <w:lsdException w:name="Colorful Shading Accent 1" w:uiPriority="71"/>
+    <w:lsdException w:name="Colorful List Accent 1" w:uiPriority="72"/>
+    <w:lsdException w:name="Colorful Grid Accent 1" w:uiPriority="73"/>
+    <w:lsdException w:name="Light Shading Accent 2" w:uiPriority="60"/>
+    <w:lsdException w:name="Light List Accent 2" w:uiPriority="61"/>
+    <w:lsdException w:name="Light Grid Accent 2" w:uiPriority="62"/>
+    <w:lsdException w:name="Medium Shading 1 Accent 2" w:uiPriority="63"/>
+    <w:lsdException w:name="Medium Shading 2 Accent 2" w:uiPriority="64"/>
+    <w:lsdException w:name="Medium List 1 Accent 2" w:uiPriority="65"/>
+    <w:lsdException w:name="Medium List 2 Accent 2" w:uiPriority="66"/>
+    <w:lsdException w:name="Medium Grid 1 Accent 2" w:uiPriority="67"/>
+    <w:lsdException w:name="Medium Grid 2 Accent 2" w:uiPriority="68"/>
+    <w:lsdException w:name="Medium Grid 3 Accent 2" w:uiPriority="69"/>
+    <w:lsdException w:name="Dark List Accent 2" w:uiPriority="70"/>
+    <w:lsdException w:name="Colorful Shading Accent 2" w:uiPriority="71"/>
+    <w:lsdException w:name="Colorful List Accent 2" w:uiPriority="72"/>
+    <w:lsdException w:name="Colorful Grid Accent 2" w:uiPriority="73"/>
+    <w:lsdException w:name="Light Shading Accent 3" w:uiPriority="60"/>
+    <w:lsdException w:name="Light List Accent 3" w:uiPriority="61"/>
+    <w:lsdException w:name="Light Grid Accent 3" w:uiPriority="62"/>
+    <w:lsdException w:name="Medium Shading 1 Accent 3" w:uiPriority="63"/>
+    <w:lsdException w:name="Medium Shading 2 Accent 3" w:uiPriority="64"/>
+    <w:lsdException w:name="Medium List 1 Accent 3" w:uiPriority="65"/>
+    <w:lsdException w:name="Medium List 2 Accent 3" w:uiPriority="66"/>
+    <w:lsdException w:name="Medium Grid 1 Accent 3" w:uiPriority="67"/>
+    <w:lsdException w:name="Medium Grid 2 Accent 3" w:uiPriority="68"/>
+    <w:lsdException w:name="Medium Grid 3 Accent 3" w:uiPriority="69"/>
+    <w:lsdException w:name="Dark List Accent 3" w:uiPriority="70"/>
+    <w:lsdException w:name="Colorful Shading Accent 3" w:uiPriority="71"/>
+    <w:lsdException w:name="Colorful List Accent 3" w:uiPriority="72"/>
+    <w:lsdException w:name="Colorful Grid Accent 3" w:uiPriority="73"/>
+    <w:lsdException w:name="Light Shading Accent 4" w:uiPriority="60"/>
+    <w:lsdException w:name="Light List Accent 4" w:uiPriority="61"/>
+    <w:lsdException w:name="Light Grid Accent 4" w:uiPriority="62"/>
+    <w:lsdException w:name="Medium Shading 1 Accent 4" w:uiPriority="63"/>
+    <w:lsdException w:name="Medium Shading 2 Accent 4" w:uiPriority="64"/>
+    <w:lsdException w:name="Medium List 1 Accent 4" w:uiPriority="65"/>
+    <w:lsdException w:name="Medium List 2 Accent 4" w:uiPriority="66"/>
+    <w:lsdException w:name="Medium Grid 1 Accent 4" w:uiPriority="67"/>
+    <w:lsdException w:name="Medium Grid 2 Accent 4" w:uiPriority="68"/>
+    <w:lsdException w:name="Medium Grid 3 Accent 4" w:uiPriority="69"/>
+    <w:lsdException w:name="Dark List Accent 4" w:uiPriority="70"/>
+    <w:lsdException w:name="Colorful Shading Accent 4" w:uiPriority="71"/>
+    <w:lsdException w:name="Colorful List Accent 4" w:uiPriority="72"/>
+    <w:lsdException w:name="Colorful Grid Accent 4" w:uiPriority="73"/>
+    <w:lsdException w:name="Light Shading Accent 5" w:uiPriority="60"/>
+    <w:lsdException w:name="Light List Accent 5" w:uiPriority="61"/>
+    <w:lsdException w:name="Light Grid Accent 5" w:uiPriority="62"/>
+    <w:lsdException w:name="Medium Shading 1 Accent 5" w:uiPriority="63"/>
+    <w:lsdException w:name="Medium Shading 2 Accent 5" w:uiPriority="64"/>
+    <w:lsdException w:name="Medium List 1 Accent 5" w:uiPriority="65"/>
+    <w:lsdException w:name="Medium List 2 Accent 5" w:uiPriority="66"/>
+    <w:lsdException w:name="Medium Grid 1 Accent 5" w:uiPriority="67"/>
+    <w:lsdException w:name="Medium Grid 2 Accent 5" w:uiPriority="68"/>
+    <w:lsdException w:name="Medium Grid 3 Accent 5" w:uiPriority="69"/>
+    <w:lsdException w:name="Dark List Accent 5" w:uiPriority="70"/>
+    <w:lsdException w:name="Colorful Shading Accent 5" w:uiPriority="71"/>
+    <w:lsdException w:name="Colorful List Accent 5" w:uiPriority="72"/>
+    <w:lsdException w:name="Colorful Grid Accent 5" w:uiPriority="73"/>
+    <w:lsdException w:name="Light Shading Accent 6" w:uiPriority="60"/>
+    <w:lsdException w:name="Light List Accent 6" w:uiPriority="61"/>
+    <w:lsdException w:name="Light Grid Accent 6" w:uiPriority="62"/>
+    <w:lsdException w:name="Medium Shading 1 Accent 6" w:uiPriority="63"/>
+    <w:lsdException w:name="Medium Shading 2 Accent 6" w:uiPriority="64"/>
+    <w:lsdException w:name="Medium List 1 Accent 6" w:uiPriority="65"/>
+    <w:lsdException w:name="Medium List 2 Accent 6" w:uiPriority="66"/>
+    <w:lsdException w:name="Medium Grid 1 Accent 6" w:uiPriority="67"/>
+    <w:lsdException w:name="Medium Grid 2 Accent 6" w:uiPriority="68"/>
+    <w:lsdException w:name="Medium Grid 3 Accent 6" w:uiPriority="69"/>
+    <w:lsdException w:name="Dark List Accent 6" w:uiPriority="70"/>
+    <w:lsdException w:name="Colorful Shading Accent 6" w:uiPriority="71"/>
+    <w:lsdException w:name="Colorful List Accent 6" w:uiPriority="72"/>
+    <w:lsdException w:name="Colorful Grid Accent 6" w:uiPriority="73"/>
+    <w:lsdException w:name="Subtle Emphasis" w:uiPriority="19" w:qFormat="1"/>
+    <w:lsdException w:name="Intense Emphasis" w:uiPriority="21" w:qFormat="1"/>
+    <w:lsdException w:name="Subtle Reference" w:uiPriority="31" w:qFormat="1"/>
+    <w:lsdException w:name="Intense Reference" w:uiPriority="32" w:qFormat="1"/>
+    <w:lsdException w:name="Book Title" w:uiPriority="33" w:qFormat="1"/>
+    <w:lsdException w:name="Bibliography" w:semiHidden="1" w:uiPriority="37" w:unhideWhenUsed="1"/>
+    <w:lsdException w:name="TOC Heading" w:semiHidden="1" w:uiPriority="39" w:unhideWhenUsed="1" w:qFormat="1"/>
+    <w:lsdException w:name="Plain Table 1" w:uiPriority="41"/>
+    <w:lsdException w:name="Plain Table 2" w:uiPriority="42"/>
+    <w:lsdException w:name="Plain Table 3" w:uiPriority="43"/>
+    <w:lsdException w:name="Plain Table 4" w:uiPriority="44"/>
+    <w:lsdException w:name="Plain Table 5" w:uiPriority="45"/>
+    <w:lsdException w:name="Grid Table Light" w:uiPriority="40"/>
+    <w:lsdException w:name="Grid Table 1 Light" w:uiPriority="46"/>
+    <w:lsdException w:name="Grid Table 2" w:uiPriority="47"/>
+    <w:lsdException w:name="Grid Table 3" w:uiPriority="48"/>
+    <w:lsdException w:name="Grid Table 4" w:uiPriority="49"/>
+    <w:lsdException w:name="Grid Table 5 Dark" w:uiPriority="50"/>
+    <w:lsdException w:name="Grid Table 6 Colorful" w:uiPriority="51"/>
+    <w:lsdException w:name="Grid Table 7 Colorful" w:uiPriority="52"/>
+    <w:lsdException w:name="Grid Table 1 Light Accent 1" w:uiPriority="46"/>
+    <w:lsdException w:name="Grid Table 2 Accent 1" w:uiPriority="47"/>
+    <w:lsdException w:name="Grid Table 3 Accent 1" w:uiPriority="48"/>
+    <w:lsdException w:name="Grid Table 4 Accent 1" w:uiPriority="49"/>
+    <w:lsdException w:name="Grid Table 5 Dark Accent 1" w:uiPriority="50"/>
+    <w:lsdException w:name="Grid Table 6 Colorful Accent 1" w:uiPriority="51"/>
+    <w:lsdException w:name="Grid Table 7 Colorful Accent 1" w:uiPriority="52"/>
+    <w:lsdException w:name="Grid Table 1 Light Accent 2" w:uiPriority="46"/>
+    <w:lsdException w:name="Grid Table 2 Accent 2" w:uiPriority="47"/>
+    <w:lsdException w:name="Grid Table 3 Accent 2" w:uiPriority="48"/>
+    <w:lsdException w:name="Grid Table 4 Accent 2" w:uiPriority="49"/>
+    <w:lsdException w:name="Grid Table 5 Dark Accent 2" w:uiPriority="50"/>
+    <w:lsdException w:name="Grid Table 6 Colorful Accent 2" w:uiPriority="51"/>
+    <w:lsdException w:name="Grid Table 7 Colorful Accent 2" w:uiPriority="52"/>
+    <w:lsdException w:name="Grid Table 1 Light Accent 3" w:uiPriority="46"/>
+    <w:lsdException w:name="Grid Table 2 Accent 3" w:uiPriority="47"/>
+    <w:lsdException w:name="Grid Table 3 Accent 3" w:uiPriority="48"/>
+    <w:lsdException w:name="Grid Table 4 Accent 3" w:uiPriority="49"/>
+    <w:lsdException w:name="Grid Table 5 Dark Accent 3" w:uiPriority="50"/>
+    <w:lsdException w:name="Grid Table 6 Colorful Accent 3" w:uiPriority="51"/>
+    <w:lsdException w:name="Grid Table 7 Colorful Accent 3" w:uiPriority="52"/>
+    <w:lsdException w:name="Grid Table 1 Light Accent 4" w:uiPriority="46"/>
+    <w:lsdException w:name="Grid Table 2 Accent 4" w:uiPriority="47"/>
+    <w:lsdException w:name="Grid Table 3 Accent 4" w:uiPriority="48"/>
+    <w:lsdException w:name="Grid Table 4 Accent 4" w:uiPriority="49"/>
+    <w:lsdException w:name="Grid Table 5 Dark Accent 4" w:uiPriority="50"/>
+    <w:lsdException w:name="Grid Table 6 Colorful Accent 4" w:uiPriority="51"/>
+    <w:lsdException w:name="Grid Table 7 Colorful Accent 4" w:uiPriority="52"/>
+    <w:lsdException w:name="Grid Table 1 Light Accent 5" w:uiPriority="46"/>
+    <w:lsdException w:name="Grid Table 2 Accent 5" w:uiPriority="47"/>
+    <w:lsdException w:name="Grid Table 3 Accent 5" w:uiPriority="48"/>
+    <w:lsdException w:name="Grid Table 4 Accent 5" w:uiPriority="49"/>
+    <w:lsdException w:name="Grid Table 5 Dark Accent 5" w:uiPriority="50"/>
+    <w:lsdException w:name="Grid Table 6 Colorful Accent 5" w:uiPriority="51"/>
+    <w:lsdException w:name="Grid Table 7 Colorful Accent 5" w:uiPriority="52"/>
+    <w:lsdException w:name="Grid Table 1 Light Accent 6" w:uiPriority="46"/>
+    <w:lsdException w:name="Grid Table 2 Accent 6" w:uiPriority="47"/>
+    <w:lsdException w:name="Grid Table 3 Accent 6" w:uiPriority="48"/>
+    <w:lsdException w:name="Grid Table 4 Accent 6" w:uiPriority="49"/>
+    <w:lsdException w:name="Grid Table 5 Dark Accent 6" w:uiPriority="50"/>
+    <w:lsdException w:name="Grid Table 6 Colorful Accent 6" w:uiPriority="51"/>
+    <w:lsdException w:name="Grid Table 7 Colorful Accent 6" w:uiPriority="52"/>
+    <w:lsdException w:name="List Table 1 Light" w:uiPriority="46"/>
+    <w:lsdException w:name="List Table 2" w:uiPriority="47"/>
+    <w:lsdException w:name="List Table 3" w:uiPriority="48"/>
+    <w:lsdException w:name="List Table 4" w:uiPriority="49"/>
+    <w:lsdException w:name="List Table 5 Dark" w:uiPriority="50"/>
+    <w:lsdException w:name="List Table 6 Colorful" w:uiPriority="51"/>
+    <w:lsdException w:name="List Table 7 Colorful" w:uiPriority="52"/>
+    <w:lsdException w:name="List Table 1 Light Accent 1" w:uiPriority="46"/>
+    <w:lsdException w:name="List Table 2 Accent 1" w:uiPriority="47"/>
+    <w:lsdException w:name="List Table 3 Accent 1" w:uiPriority="48"/>
+    <w:lsdException w:name="List Table 4 Accent 1" w:uiPriority="49"/>
+    <w:lsdException w:name="List Table 5 Dark Accent 1" w:uiPriority="50"/>
+    <w:lsdException w:name="List Table 6 Colorful Accent 1" w:uiPriority="51"/>
+    <w:lsdException w:name="List Table 7 Colorful Accent 1" w:uiPriority="52"/>
+    <w:lsdException w:name="List Table 1 Light Accent 2" w:uiPriority="46"/>
+    <w:lsdException w:name="List Table 2 Accent 2" w:uiPriority="47"/>
+    <w:lsdException w:name="List Table 3 Accent 2" w:uiPriority="48"/>
+    <w:lsdException w:name="List Table 4 Accent 2" w:uiPriority="49"/>
+    <w:lsdException w:name="List Table 5 Dark Accent 2" w:uiPriority="50"/>
+    <w:lsdException w:name="List Table 6 Colorful Accent 2" w:uiPriority="51"/>
+    <w:lsdException w:name="List Table 7 Colorful Accent 2" w:uiPriority="52"/>
+    <w:lsdException w:name="List Table 1 Light Accent 3" w:uiPriority="46"/>
+    <w:lsdException w:name="List Table 2 Accent 3" w:uiPriority="47"/>
+    <w:lsdException w:name="List Table 3 Accent 3" w:uiPriority="48"/>
+    <w:lsdException w:name="List Table 4 Accent 3" w:uiPriority="49"/>
+    <w:lsdException w:name="List Table 5 Dark Accent 3" w:uiPriority="50"/>
+    <w:lsdException w:name="List Table 6 Colorful Accent 3" w:uiPriority="51"/>
+    <w:lsdException w:name="List Table 7 Colorful Accent 3" w:uiPriority="52"/>
+    <w:lsdException w:name="List Table 1 Light Accent 4" w:uiPriority="46"/>
+    <w:lsdException w:name="List Table 2 Accent 4" w:uiPriority="47"/>
+    <w:lsdException w:name="List Table 3 Accent 4" w:uiPriority="48"/>
+    <w:lsdException w:name="List Table 4 Accent 4" w:uiPriority="49"/>
+    <w:lsdException w:name="List Table 5 Dark Accent 4" w:uiPriority="50"/>
+    <w:lsdException w:name="List Table 6 Colorful Accent 4" w:uiPriority="51"/>
+    <w:lsdException w:name="List Table 7 Colorful Accent 4" w:uiPriority="52"/>
+    <w:lsdException w:name="List Table 1 Light Accent 5" w:uiPriority="46"/>
+    <w:lsdException w:name="List Table 2 Accent 5" w:uiPriority="47"/>
+    <w:lsdException w:name="List Table 3 Accent 5" w:uiPriority="48"/>
+    <w:lsdException w:name="List Table 4 Accent 5" w:uiPriority="49"/>
+    <w:lsdException w:name="List Table 5 Dark Accent 5" w:uiPriority="50"/>
+    <w:lsdException w:name="List Table 6 Colorful Accent 5" w:uiPriority="51"/>
+    <w:lsdException w:name="List Table 7 Colorful Accent 5" w:uiPriority="52"/>
+    <w:lsdException w:name="List Table 1 Light Accent 6" w:uiPriority="46"/>
+    <w:lsdException w:name="List Table 2 Accent 6" w:uiPriority="47"/>
+    <w:lsdException w:name="List Table 3 Accent 6" w:uiPriority="48"/>
+    <w:lsdException w:name="List Table 4 Accent 6" w:uiPriority="49"/>
+    <w:lsdException w:name="List Table 5 Dark Accent 6" w:uiPriority="50"/>
+    <w:lsdException w:name="List Table 6 Colorful Accent 6" w:uiPriority="51"/>
+    <w:lsdException w:name="List Table 7 Colorful Accent 6" w:uiPriority="52"/>
+    <w:lsdException w:name="Mention" w:semiHidden="1" w:unhideWhenUsed="1"/>
+    <w:lsdException w:name="Smart Hyperlink" w:semiHidden="1" w:unhideWhenUsed="1"/>
+    <w:lsdException w:name="Hashtag" w:semiHidden="1" w:unhideWhenUsed="1"/>
+    <w:lsdException w:name="Unresolved Mention" w:semiHidden="1" w:unhideWhenUsed="1"/>
   </w:latentStyles>
   <w:style w:type="paragraph" w:default="1" w:styleId="Normal">
     <w:name w:val="Normal"/>
@@ -13123,7 +13206,6 @@
       <w:lang w:val="en-US"/>
     </w:rPr>
     <w:tblPr>
-      <w:tblInd w:w="0" w:type="dxa"/>
       <w:tblBorders>
         <w:top w:val="single" w:sz="4" w:space="0" w:color="000000" w:themeColor="text1"/>
         <w:left w:val="single" w:sz="4" w:space="0" w:color="000000" w:themeColor="text1"/>
@@ -13132,12 +13214,6 @@
         <w:insideH w:val="single" w:sz="4" w:space="0" w:color="000000" w:themeColor="text1"/>
         <w:insideV w:val="single" w:sz="4" w:space="0" w:color="000000" w:themeColor="text1"/>
       </w:tblBorders>
-      <w:tblCellMar>
-        <w:top w:w="0" w:type="dxa"/>
-        <w:left w:w="108" w:type="dxa"/>
-        <w:bottom w:w="0" w:type="dxa"/>
-        <w:right w:w="108" w:type="dxa"/>
-      </w:tblCellMar>
     </w:tblPr>
   </w:style>
   <w:style w:type="paragraph" w:styleId="FootnoteText">
@@ -13364,17 +13440,10 @@
     <w:tblPr>
       <w:tblStyleRowBandSize w:val="1"/>
       <w:tblStyleColBandSize w:val="1"/>
-      <w:tblInd w:w="0" w:type="dxa"/>
       <w:tblBorders>
         <w:top w:val="single" w:sz="8" w:space="0" w:color="000000" w:themeColor="text1"/>
         <w:bottom w:val="single" w:sz="8" w:space="0" w:color="000000" w:themeColor="text1"/>
       </w:tblBorders>
-      <w:tblCellMar>
-        <w:top w:w="0" w:type="dxa"/>
-        <w:left w:w="108" w:type="dxa"/>
-        <w:bottom w:w="0" w:type="dxa"/>
-        <w:right w:w="108" w:type="dxa"/>
-      </w:tblCellMar>
     </w:tblPr>
     <w:tblStylePr w:type="firstRow">
       <w:pPr>
@@ -13625,7 +13694,6 @@
     <w:tblPr>
       <w:tblStyleRowBandSize w:val="1"/>
       <w:tblStyleColBandSize w:val="1"/>
-      <w:tblInd w:w="0" w:type="dxa"/>
       <w:tblBorders>
         <w:top w:val="single" w:sz="8" w:space="0" w:color="4F81BD" w:themeColor="accent1"/>
         <w:left w:val="single" w:sz="8" w:space="0" w:color="4F81BD" w:themeColor="accent1"/>
@@ -13634,1590 +13702,6 @@
         <w:insideH w:val="single" w:sz="8" w:space="0" w:color="4F81BD" w:themeColor="accent1"/>
         <w:insideV w:val="single" w:sz="8" w:space="0" w:color="4F81BD" w:themeColor="accent1"/>
       </w:tblBorders>
-      <w:tblCellMar>
-        <w:top w:w="0" w:type="dxa"/>
-        <w:left w:w="108" w:type="dxa"/>
-        <w:bottom w:w="0" w:type="dxa"/>
-        <w:right w:w="108" w:type="dxa"/>
-      </w:tblCellMar>
-    </w:tblPr>
-    <w:tblStylePr w:type="firstRow">
-      <w:pPr>
-        <w:spacing w:before="0" w:after="0" w:line="240" w:lineRule="auto"/>
-      </w:pPr>
-      <w:rPr>
-        <w:rFonts w:asciiTheme="majorHAnsi" w:eastAsiaTheme="majorEastAsia" w:hAnsiTheme="majorHAnsi" w:cstheme="majorBidi"/>
-        <w:b/>
-        <w:bCs/>
-      </w:rPr>
-      <w:tblPr/>
-      <w:tcPr>
-        <w:tcBorders>
-          <w:top w:val="single" w:sz="8" w:space="0" w:color="4F81BD" w:themeColor="accent1"/>
-          <w:left w:val="single" w:sz="8" w:space="0" w:color="4F81BD" w:themeColor="accent1"/>
-          <w:bottom w:val="single" w:sz="18" w:space="0" w:color="4F81BD" w:themeColor="accent1"/>
-          <w:right w:val="single" w:sz="8" w:space="0" w:color="4F81BD" w:themeColor="accent1"/>
-          <w:insideH w:val="nil"/>
-          <w:insideV w:val="single" w:sz="8" w:space="0" w:color="4F81BD" w:themeColor="accent1"/>
-        </w:tcBorders>
-      </w:tcPr>
-    </w:tblStylePr>
-    <w:tblStylePr w:type="lastRow">
-      <w:pPr>
-        <w:spacing w:before="0" w:after="0" w:line="240" w:lineRule="auto"/>
-      </w:pPr>
-      <w:rPr>
-        <w:rFonts w:asciiTheme="majorHAnsi" w:eastAsiaTheme="majorEastAsia" w:hAnsiTheme="majorHAnsi" w:cstheme="majorBidi"/>
-        <w:b/>
-        <w:bCs/>
-      </w:rPr>
-      <w:tblPr/>
-      <w:tcPr>
-        <w:tcBorders>
-          <w:top w:val="double" w:sz="6" w:space="0" w:color="4F81BD" w:themeColor="accent1"/>
-          <w:left w:val="single" w:sz="8" w:space="0" w:color="4F81BD" w:themeColor="accent1"/>
-          <w:bottom w:val="single" w:sz="8" w:space="0" w:color="4F81BD" w:themeColor="accent1"/>
-          <w:right w:val="single" w:sz="8" w:space="0" w:color="4F81BD" w:themeColor="accent1"/>
-          <w:insideH w:val="nil"/>
-          <w:insideV w:val="single" w:sz="8" w:space="0" w:color="4F81BD" w:themeColor="accent1"/>
-        </w:tcBorders>
-      </w:tcPr>
-    </w:tblStylePr>
-    <w:tblStylePr w:type="firstCol">
-      <w:rPr>
-        <w:rFonts w:asciiTheme="majorHAnsi" w:eastAsiaTheme="majorEastAsia" w:hAnsiTheme="majorHAnsi" w:cstheme="majorBidi"/>
-        <w:b/>
-        <w:bCs/>
-      </w:rPr>
-    </w:tblStylePr>
-    <w:tblStylePr w:type="lastCol">
-      <w:rPr>
-        <w:rFonts w:asciiTheme="majorHAnsi" w:eastAsiaTheme="majorEastAsia" w:hAnsiTheme="majorHAnsi" w:cstheme="majorBidi"/>
-        <w:b/>
-        <w:bCs/>
-      </w:rPr>
-      <w:tblPr/>
-      <w:tcPr>
-        <w:tcBorders>
-          <w:top w:val="single" w:sz="8" w:space="0" w:color="4F81BD" w:themeColor="accent1"/>
-          <w:left w:val="single" w:sz="8" w:space="0" w:color="4F81BD" w:themeColor="accent1"/>
-          <w:bottom w:val="single" w:sz="8" w:space="0" w:color="4F81BD" w:themeColor="accent1"/>
-          <w:right w:val="single" w:sz="8" w:space="0" w:color="4F81BD" w:themeColor="accent1"/>
-        </w:tcBorders>
-      </w:tcPr>
-    </w:tblStylePr>
-    <w:tblStylePr w:type="band1Vert">
-      <w:tblPr/>
-      <w:tcPr>
-        <w:tcBorders>
-          <w:top w:val="single" w:sz="8" w:space="0" w:color="4F81BD" w:themeColor="accent1"/>
-          <w:left w:val="single" w:sz="8" w:space="0" w:color="4F81BD" w:themeColor="accent1"/>
-          <w:bottom w:val="single" w:sz="8" w:space="0" w:color="4F81BD" w:themeColor="accent1"/>
-          <w:right w:val="single" w:sz="8" w:space="0" w:color="4F81BD" w:themeColor="accent1"/>
-        </w:tcBorders>
-        <w:shd w:val="clear" w:color="auto" w:fill="D3DFEE" w:themeFill="accent1" w:themeFillTint="3F"/>
-      </w:tcPr>
-    </w:tblStylePr>
-    <w:tblStylePr w:type="band1Horz">
-      <w:tblPr/>
-      <w:tcPr>
-        <w:tcBorders>
-          <w:top w:val="single" w:sz="8" w:space="0" w:color="4F81BD" w:themeColor="accent1"/>
-          <w:left w:val="single" w:sz="8" w:space="0" w:color="4F81BD" w:themeColor="accent1"/>
-          <w:bottom w:val="single" w:sz="8" w:space="0" w:color="4F81BD" w:themeColor="accent1"/>
-          <w:right w:val="single" w:sz="8" w:space="0" w:color="4F81BD" w:themeColor="accent1"/>
-          <w:insideV w:val="single" w:sz="8" w:space="0" w:color="4F81BD" w:themeColor="accent1"/>
-        </w:tcBorders>
-        <w:shd w:val="clear" w:color="auto" w:fill="D3DFEE" w:themeFill="accent1" w:themeFillTint="3F"/>
-      </w:tcPr>
-    </w:tblStylePr>
-    <w:tblStylePr w:type="band2Horz">
-      <w:tblPr/>
-      <w:tcPr>
-        <w:tcBorders>
-          <w:top w:val="single" w:sz="8" w:space="0" w:color="4F81BD" w:themeColor="accent1"/>
-          <w:left w:val="single" w:sz="8" w:space="0" w:color="4F81BD" w:themeColor="accent1"/>
-          <w:bottom w:val="single" w:sz="8" w:space="0" w:color="4F81BD" w:themeColor="accent1"/>
-          <w:right w:val="single" w:sz="8" w:space="0" w:color="4F81BD" w:themeColor="accent1"/>
-          <w:insideV w:val="single" w:sz="8" w:space="0" w:color="4F81BD" w:themeColor="accent1"/>
-        </w:tcBorders>
-      </w:tcPr>
-    </w:tblStylePr>
-  </w:style>
-  <w:style w:type="paragraph" w:styleId="ListNumber">
-    <w:name w:val="List Number"/>
-    <w:basedOn w:val="Normal"/>
-    <w:rsid w:val="001C5A07"/>
-    <w:pPr>
-      <w:numPr>
-        <w:numId w:val="10"/>
-      </w:numPr>
-      <w:spacing w:after="60" w:line="240" w:lineRule="auto"/>
-      <w:jc w:val="left"/>
-      <w:outlineLvl w:val="5"/>
-    </w:pPr>
-    <w:rPr>
-      <w:rFonts w:ascii="Times New Roman" w:eastAsia="Times New Roman" w:hAnsi="Times New Roman" w:cs="Times New Roman"/>
-      <w:sz w:val="22"/>
-      <w:szCs w:val="20"/>
-      <w:lang w:val="nl-NL"/>
-    </w:rPr>
-  </w:style>
-  <w:style w:type="paragraph" w:customStyle="1" w:styleId="NormalJustified">
-    <w:name w:val="Normal + Justified"/>
-    <w:basedOn w:val="Normal"/>
-    <w:link w:val="NormalJustifiedChar"/>
-    <w:autoRedefine/>
-    <w:rsid w:val="00243F2E"/>
-    <w:pPr>
-      <w:tabs>
-        <w:tab w:val="left" w:pos="0"/>
-      </w:tabs>
-      <w:spacing w:before="120" w:after="0"/>
-      <w:ind w:firstLine="547"/>
-    </w:pPr>
-    <w:rPr>
-      <w:rFonts w:ascii="Times New Roman" w:eastAsia="SimSun" w:hAnsi="Times New Roman" w:cs="Times New Roman"/>
-      <w:snapToGrid w:val="0"/>
-      <w:szCs w:val="24"/>
-      <w:lang w:val="en-AU" w:eastAsia="zh-CN"/>
-    </w:rPr>
-  </w:style>
-  <w:style w:type="character" w:customStyle="1" w:styleId="NormalJustifiedChar">
-    <w:name w:val="Normal + Justified Char"/>
-    <w:link w:val="NormalJustified"/>
-    <w:rsid w:val="00243F2E"/>
-    <w:rPr>
-      <w:rFonts w:ascii="Times New Roman" w:eastAsia="SimSun" w:hAnsi="Times New Roman" w:cs="Times New Roman"/>
-      <w:snapToGrid w:val="0"/>
-      <w:sz w:val="24"/>
-      <w:szCs w:val="24"/>
-      <w:lang w:val="en-AU" w:eastAsia="zh-CN"/>
-    </w:rPr>
-  </w:style>
-  <w:style w:type="paragraph" w:styleId="BodyText">
-    <w:name w:val="Body Text"/>
-    <w:basedOn w:val="Normal"/>
-    <w:link w:val="BodyTextChar"/>
-    <w:rsid w:val="001C5A07"/>
-    <w:pPr>
-      <w:spacing w:after="120" w:line="240" w:lineRule="auto"/>
-      <w:jc w:val="left"/>
-    </w:pPr>
-    <w:rPr>
-      <w:rFonts w:ascii="Times New Roman" w:eastAsia="Times New Roman" w:hAnsi="Times New Roman" w:cs="Times New Roman"/>
-      <w:szCs w:val="24"/>
-    </w:rPr>
-  </w:style>
-  <w:style w:type="character" w:customStyle="1" w:styleId="BodyTextChar">
-    <w:name w:val="Body Text Char"/>
-    <w:basedOn w:val="DefaultParagraphFont"/>
-    <w:link w:val="BodyText"/>
-    <w:rsid w:val="001C5A07"/>
-    <w:rPr>
-      <w:rFonts w:ascii="Times New Roman" w:eastAsia="Times New Roman" w:hAnsi="Times New Roman" w:cs="Times New Roman"/>
-      <w:sz w:val="24"/>
-      <w:szCs w:val="24"/>
-      <w:lang w:val="en-US"/>
-    </w:rPr>
-  </w:style>
-</w:styles>
-</file>
-
-<file path=word/stylesWithEffects.xml><?xml version="1.0" encoding="utf-8"?>
-<w:styles xmlns:wpc="http://schemas.microsoft.com/office/word/2010/wordprocessingCanvas" xmlns:mc="http://schemas.openxmlformats.org/markup-compatibility/2006" xmlns:o="urn:schemas-microsoft-com:office:office" xmlns:r="http://schemas.openxmlformats.org/officeDocument/2006/relationships" xmlns:m="http://schemas.openxmlformats.org/officeDocument/2006/math" xmlns:v="urn:schemas-microsoft-com:vml" xmlns:wp14="http://schemas.microsoft.com/office/word/2010/wordprocessingDrawing" xmlns:wp="http://schemas.openxmlformats.org/drawingml/2006/wordprocessingDrawing" xmlns:w10="urn:schemas-microsoft-com:office:word" xmlns:w="http://schemas.openxmlformats.org/wordprocessingml/2006/main" xmlns:w14="http://schemas.microsoft.com/office/word/2010/wordml" xmlns:wpg="http://schemas.microsoft.com/office/word/2010/wordprocessingGroup" xmlns:wpi="http://schemas.microsoft.com/office/word/2010/wordprocessingInk" xmlns:wne="http://schemas.microsoft.com/office/word/2006/wordml" xmlns:wps="http://schemas.microsoft.com/office/word/2010/wordprocessingShape" mc:Ignorable="w14 wp14">
-  <w:docDefaults>
-    <w:rPrDefault>
-      <w:rPr>
-        <w:rFonts w:asciiTheme="minorHAnsi" w:eastAsiaTheme="minorHAnsi" w:hAnsiTheme="minorHAnsi" w:cstheme="minorBidi"/>
-        <w:sz w:val="22"/>
-        <w:szCs w:val="22"/>
-        <w:lang w:val="ms-MY" w:eastAsia="en-US" w:bidi="ar-SA"/>
-      </w:rPr>
-    </w:rPrDefault>
-    <w:pPrDefault>
-      <w:pPr>
-        <w:spacing w:after="200" w:line="276" w:lineRule="auto"/>
-      </w:pPr>
-    </w:pPrDefault>
-  </w:docDefaults>
-  <w:latentStyles w:defLockedState="0" w:defUIPriority="99" w:defSemiHidden="1" w:defUnhideWhenUsed="1" w:defQFormat="0" w:count="267">
-    <w:lsdException w:name="Normal" w:semiHidden="0" w:uiPriority="0" w:unhideWhenUsed="0" w:qFormat="1"/>
-    <w:lsdException w:name="heading 1" w:semiHidden="0" w:uiPriority="9" w:unhideWhenUsed="0" w:qFormat="1"/>
-    <w:lsdException w:name="heading 2" w:uiPriority="9" w:qFormat="1"/>
-    <w:lsdException w:name="heading 3" w:uiPriority="9" w:qFormat="1"/>
-    <w:lsdException w:name="heading 4" w:uiPriority="9" w:qFormat="1"/>
-    <w:lsdException w:name="heading 5" w:uiPriority="9" w:qFormat="1"/>
-    <w:lsdException w:name="heading 6" w:uiPriority="9" w:qFormat="1"/>
-    <w:lsdException w:name="heading 7" w:uiPriority="9" w:qFormat="1"/>
-    <w:lsdException w:name="heading 8" w:uiPriority="9" w:qFormat="1"/>
-    <w:lsdException w:name="heading 9" w:uiPriority="9" w:qFormat="1"/>
-    <w:lsdException w:name="toc 1" w:uiPriority="39"/>
-    <w:lsdException w:name="toc 2" w:uiPriority="39"/>
-    <w:lsdException w:name="toc 3" w:uiPriority="39"/>
-    <w:lsdException w:name="toc 4" w:uiPriority="39"/>
-    <w:lsdException w:name="toc 5" w:uiPriority="39"/>
-    <w:lsdException w:name="toc 6" w:uiPriority="39"/>
-    <w:lsdException w:name="toc 7" w:uiPriority="39"/>
-    <w:lsdException w:name="toc 8" w:uiPriority="39"/>
-    <w:lsdException w:name="toc 9" w:uiPriority="39"/>
-    <w:lsdException w:name="caption" w:uiPriority="35" w:qFormat="1"/>
-    <w:lsdException w:name="List Number" w:uiPriority="0"/>
-    <w:lsdException w:name="Title" w:semiHidden="0" w:uiPriority="0" w:unhideWhenUsed="0" w:qFormat="1"/>
-    <w:lsdException w:name="Default Paragraph Font" w:uiPriority="1"/>
-    <w:lsdException w:name="Body Text" w:uiPriority="0"/>
-    <w:lsdException w:name="Subtitle" w:semiHidden="0" w:uiPriority="11" w:unhideWhenUsed="0" w:qFormat="1"/>
-    <w:lsdException w:name="Strong" w:semiHidden="0" w:uiPriority="22" w:unhideWhenUsed="0" w:qFormat="1"/>
-    <w:lsdException w:name="Emphasis" w:semiHidden="0" w:uiPriority="20" w:unhideWhenUsed="0" w:qFormat="1"/>
-    <w:lsdException w:name="Table Grid" w:semiHidden="0" w:uiPriority="59" w:unhideWhenUsed="0"/>
-    <w:lsdException w:name="Placeholder Text" w:unhideWhenUsed="0"/>
-    <w:lsdException w:name="No Spacing" w:semiHidden="0" w:uiPriority="1" w:unhideWhenUsed="0" w:qFormat="1"/>
-    <w:lsdException w:name="Light Shading" w:semiHidden="0" w:uiPriority="60" w:unhideWhenUsed="0"/>
-    <w:lsdException w:name="Light List" w:semiHidden="0" w:uiPriority="61" w:unhideWhenUsed="0"/>
-    <w:lsdException w:name="Light Grid" w:semiHidden="0" w:uiPriority="62" w:unhideWhenUsed="0"/>
-    <w:lsdException w:name="Medium Shading 1" w:semiHidden="0" w:uiPriority="63" w:unhideWhenUsed="0"/>
-    <w:lsdException w:name="Medium Shading 2" w:semiHidden="0" w:uiPriority="64" w:unhideWhenUsed="0"/>
-    <w:lsdException w:name="Medium List 1" w:semiHidden="0" w:uiPriority="65" w:unhideWhenUsed="0"/>
-    <w:lsdException w:name="Medium List 2" w:semiHidden="0" w:uiPriority="66" w:unhideWhenUsed="0"/>
-    <w:lsdException w:name="Medium Grid 1" w:semiHidden="0" w:uiPriority="67" w:unhideWhenUsed="0"/>
-    <w:lsdException w:name="Medium Grid 2" w:semiHidden="0" w:uiPriority="68" w:unhideWhenUsed="0"/>
-    <w:lsdException w:name="Medium Grid 3" w:semiHidden="0" w:uiPriority="69" w:unhideWhenUsed="0"/>
-    <w:lsdException w:name="Dark List" w:semiHidden="0" w:uiPriority="70" w:unhideWhenUsed="0"/>
-    <w:lsdException w:name="Colorful Shading" w:semiHidden="0" w:uiPriority="71" w:unhideWhenUsed="0"/>
-    <w:lsdException w:name="Colorful List" w:semiHidden="0" w:uiPriority="72" w:unhideWhenUsed="0"/>
-    <w:lsdException w:name="Colorful Grid" w:semiHidden="0" w:uiPriority="73" w:unhideWhenUsed="0"/>
-    <w:lsdException w:name="Light Shading Accent 1" w:semiHidden="0" w:uiPriority="60" w:unhideWhenUsed="0"/>
-    <w:lsdException w:name="Light List Accent 1" w:semiHidden="0" w:uiPriority="61" w:unhideWhenUsed="0"/>
-    <w:lsdException w:name="Light Grid Accent 1" w:semiHidden="0" w:uiPriority="62" w:unhideWhenUsed="0"/>
-    <w:lsdException w:name="Medium Shading 1 Accent 1" w:semiHidden="0" w:uiPriority="63" w:unhideWhenUsed="0"/>
-    <w:lsdException w:name="Medium Shading 2 Accent 1" w:semiHidden="0" w:uiPriority="64" w:unhideWhenUsed="0"/>
-    <w:lsdException w:name="Medium List 1 Accent 1" w:semiHidden="0" w:uiPriority="65" w:unhideWhenUsed="0"/>
-    <w:lsdException w:name="Revision" w:unhideWhenUsed="0"/>
-    <w:lsdException w:name="List Paragraph" w:semiHidden="0" w:uiPriority="34" w:unhideWhenUsed="0" w:qFormat="1"/>
-    <w:lsdException w:name="Quote" w:semiHidden="0" w:uiPriority="29" w:unhideWhenUsed="0" w:qFormat="1"/>
-    <w:lsdException w:name="Intense Quote" w:semiHidden="0" w:uiPriority="30" w:unhideWhenUsed="0" w:qFormat="1"/>
-    <w:lsdException w:name="Medium List 2 Accent 1" w:semiHidden="0" w:uiPriority="66" w:unhideWhenUsed="0"/>
-    <w:lsdException w:name="Medium Grid 1 Accent 1" w:semiHidden="0" w:uiPriority="67" w:unhideWhenUsed="0"/>
-    <w:lsdException w:name="Medium Grid 2 Accent 1" w:semiHidden="0" w:uiPriority="68" w:unhideWhenUsed="0"/>
-    <w:lsdException w:name="Medium Grid 3 Accent 1" w:semiHidden="0" w:uiPriority="69" w:unhideWhenUsed="0"/>
-    <w:lsdException w:name="Dark List Accent 1" w:semiHidden="0" w:uiPriority="70" w:unhideWhenUsed="0"/>
-    <w:lsdException w:name="Colorful Shading Accent 1" w:semiHidden="0" w:uiPriority="71" w:unhideWhenUsed="0"/>
-    <w:lsdException w:name="Colorful List Accent 1" w:semiHidden="0" w:uiPriority="72" w:unhideWhenUsed="0"/>
-    <w:lsdException w:name="Colorful Grid Accent 1" w:semiHidden="0" w:uiPriority="73" w:unhideWhenUsed="0"/>
-    <w:lsdException w:name="Light Shading Accent 2" w:semiHidden="0" w:uiPriority="60" w:unhideWhenUsed="0"/>
-    <w:lsdException w:name="Light List Accent 2" w:semiHidden="0" w:uiPriority="61" w:unhideWhenUsed="0"/>
-    <w:lsdException w:name="Light Grid Accent 2" w:semiHidden="0" w:uiPriority="62" w:unhideWhenUsed="0"/>
-    <w:lsdException w:name="Medium Shading 1 Accent 2" w:semiHidden="0" w:uiPriority="63" w:unhideWhenUsed="0"/>
-    <w:lsdException w:name="Medium Shading 2 Accent 2" w:semiHidden="0" w:uiPriority="64" w:unhideWhenUsed="0"/>
-    <w:lsdException w:name="Medium List 1 Accent 2" w:semiHidden="0" w:uiPriority="65" w:unhideWhenUsed="0"/>
-    <w:lsdException w:name="Medium List 2 Accent 2" w:semiHidden="0" w:uiPriority="66" w:unhideWhenUsed="0"/>
-    <w:lsdException w:name="Medium Grid 1 Accent 2" w:semiHidden="0" w:uiPriority="67" w:unhideWhenUsed="0"/>
-    <w:lsdException w:name="Medium Grid 2 Accent 2" w:semiHidden="0" w:uiPriority="68" w:unhideWhenUsed="0"/>
-    <w:lsdException w:name="Medium Grid 3 Accent 2" w:semiHidden="0" w:uiPriority="69" w:unhideWhenUsed="0"/>
-    <w:lsdException w:name="Dark List Accent 2" w:semiHidden="0" w:uiPriority="70" w:unhideWhenUsed="0"/>
-    <w:lsdException w:name="Colorful Shading Accent 2" w:semiHidden="0" w:uiPriority="71" w:unhideWhenUsed="0"/>
-    <w:lsdException w:name="Colorful List Accent 2" w:semiHidden="0" w:uiPriority="72" w:unhideWhenUsed="0"/>
-    <w:lsdException w:name="Colorful Grid Accent 2" w:semiHidden="0" w:uiPriority="73" w:unhideWhenUsed="0"/>
-    <w:lsdException w:name="Light Shading Accent 3" w:semiHidden="0" w:uiPriority="60" w:unhideWhenUsed="0"/>
-    <w:lsdException w:name="Light List Accent 3" w:semiHidden="0" w:uiPriority="61" w:unhideWhenUsed="0"/>
-    <w:lsdException w:name="Light Grid Accent 3" w:semiHidden="0" w:uiPriority="62" w:unhideWhenUsed="0"/>
-    <w:lsdException w:name="Medium Shading 1 Accent 3" w:semiHidden="0" w:uiPriority="63" w:unhideWhenUsed="0"/>
-    <w:lsdException w:name="Medium Shading 2 Accent 3" w:semiHidden="0" w:uiPriority="64" w:unhideWhenUsed="0"/>
-    <w:lsdException w:name="Medium List 1 Accent 3" w:semiHidden="0" w:uiPriority="65" w:unhideWhenUsed="0"/>
-    <w:lsdException w:name="Medium List 2 Accent 3" w:semiHidden="0" w:uiPriority="66" w:unhideWhenUsed="0"/>
-    <w:lsdException w:name="Medium Grid 1 Accent 3" w:semiHidden="0" w:uiPriority="67" w:unhideWhenUsed="0"/>
-    <w:lsdException w:name="Medium Grid 2 Accent 3" w:semiHidden="0" w:uiPriority="68" w:unhideWhenUsed="0"/>
-    <w:lsdException w:name="Medium Grid 3 Accent 3" w:semiHidden="0" w:uiPriority="69" w:unhideWhenUsed="0"/>
-    <w:lsdException w:name="Dark List Accent 3" w:semiHidden="0" w:uiPriority="70" w:unhideWhenUsed="0"/>
-    <w:lsdException w:name="Colorful Shading Accent 3" w:semiHidden="0" w:uiPriority="71" w:unhideWhenUsed="0"/>
-    <w:lsdException w:name="Colorful List Accent 3" w:semiHidden="0" w:uiPriority="72" w:unhideWhenUsed="0"/>
-    <w:lsdException w:name="Colorful Grid Accent 3" w:semiHidden="0" w:uiPriority="73" w:unhideWhenUsed="0"/>
-    <w:lsdException w:name="Light Shading Accent 4" w:semiHidden="0" w:uiPriority="60" w:unhideWhenUsed="0"/>
-    <w:lsdException w:name="Light List Accent 4" w:semiHidden="0" w:uiPriority="61" w:unhideWhenUsed="0"/>
-    <w:lsdException w:name="Light Grid Accent 4" w:semiHidden="0" w:uiPriority="62" w:unhideWhenUsed="0"/>
-    <w:lsdException w:name="Medium Shading 1 Accent 4" w:semiHidden="0" w:uiPriority="63" w:unhideWhenUsed="0"/>
-    <w:lsdException w:name="Medium Shading 2 Accent 4" w:semiHidden="0" w:uiPriority="64" w:unhideWhenUsed="0"/>
-    <w:lsdException w:name="Medium List 1 Accent 4" w:semiHidden="0" w:uiPriority="65" w:unhideWhenUsed="0"/>
-    <w:lsdException w:name="Medium List 2 Accent 4" w:semiHidden="0" w:uiPriority="66" w:unhideWhenUsed="0"/>
-    <w:lsdException w:name="Medium Grid 1 Accent 4" w:semiHidden="0" w:uiPriority="67" w:unhideWhenUsed="0"/>
-    <w:lsdException w:name="Medium Grid 2 Accent 4" w:semiHidden="0" w:uiPriority="68" w:unhideWhenUsed="0"/>
-    <w:lsdException w:name="Medium Grid 3 Accent 4" w:semiHidden="0" w:uiPriority="69" w:unhideWhenUsed="0"/>
-    <w:lsdException w:name="Dark List Accent 4" w:semiHidden="0" w:uiPriority="70" w:unhideWhenUsed="0"/>
-    <w:lsdException w:name="Colorful Shading Accent 4" w:semiHidden="0" w:uiPriority="71" w:unhideWhenUsed="0"/>
-    <w:lsdException w:name="Colorful List Accent 4" w:semiHidden="0" w:uiPriority="72" w:unhideWhenUsed="0"/>
-    <w:lsdException w:name="Colorful Grid Accent 4" w:semiHidden="0" w:uiPriority="73" w:unhideWhenUsed="0"/>
-    <w:lsdException w:name="Light Shading Accent 5" w:semiHidden="0" w:uiPriority="60" w:unhideWhenUsed="0"/>
-    <w:lsdException w:name="Light List Accent 5" w:semiHidden="0" w:uiPriority="61" w:unhideWhenUsed="0"/>
-    <w:lsdException w:name="Light Grid Accent 5" w:semiHidden="0" w:uiPriority="62" w:unhideWhenUsed="0"/>
-    <w:lsdException w:name="Medium Shading 1 Accent 5" w:semiHidden="0" w:uiPriority="63" w:unhideWhenUsed="0"/>
-    <w:lsdException w:name="Medium Shading 2 Accent 5" w:semiHidden="0" w:uiPriority="64" w:unhideWhenUsed="0"/>
-    <w:lsdException w:name="Medium List 1 Accent 5" w:semiHidden="0" w:uiPriority="65" w:unhideWhenUsed="0"/>
-    <w:lsdException w:name="Medium List 2 Accent 5" w:semiHidden="0" w:uiPriority="66" w:unhideWhenUsed="0"/>
-    <w:lsdException w:name="Medium Grid 1 Accent 5" w:semiHidden="0" w:uiPriority="67" w:unhideWhenUsed="0"/>
-    <w:lsdException w:name="Medium Grid 2 Accent 5" w:semiHidden="0" w:uiPriority="68" w:unhideWhenUsed="0"/>
-    <w:lsdException w:name="Medium Grid 3 Accent 5" w:semiHidden="0" w:uiPriority="69" w:unhideWhenUsed="0"/>
-    <w:lsdException w:name="Dark List Accent 5" w:semiHidden="0" w:uiPriority="70" w:unhideWhenUsed="0"/>
-    <w:lsdException w:name="Colorful Shading Accent 5" w:semiHidden="0" w:uiPriority="71" w:unhideWhenUsed="0"/>
-    <w:lsdException w:name="Colorful List Accent 5" w:semiHidden="0" w:uiPriority="72" w:unhideWhenUsed="0"/>
-    <w:lsdException w:name="Colorful Grid Accent 5" w:semiHidden="0" w:uiPriority="73" w:unhideWhenUsed="0"/>
-    <w:lsdException w:name="Light Shading Accent 6" w:semiHidden="0" w:uiPriority="60" w:unhideWhenUsed="0"/>
-    <w:lsdException w:name="Light List Accent 6" w:semiHidden="0" w:uiPriority="61" w:unhideWhenUsed="0"/>
-    <w:lsdException w:name="Light Grid Accent 6" w:semiHidden="0" w:uiPriority="62" w:unhideWhenUsed="0"/>
-    <w:lsdException w:name="Medium Shading 1 Accent 6" w:semiHidden="0" w:uiPriority="63" w:unhideWhenUsed="0"/>
-    <w:lsdException w:name="Medium Shading 2 Accent 6" w:semiHidden="0" w:uiPriority="64" w:unhideWhenUsed="0"/>
-    <w:lsdException w:name="Medium List 1 Accent 6" w:semiHidden="0" w:uiPriority="65" w:unhideWhenUsed="0"/>
-    <w:lsdException w:name="Medium List 2 Accent 6" w:semiHidden="0" w:uiPriority="66" w:unhideWhenUsed="0"/>
-    <w:lsdException w:name="Medium Grid 1 Accent 6" w:semiHidden="0" w:uiPriority="67" w:unhideWhenUsed="0"/>
-    <w:lsdException w:name="Medium Grid 2 Accent 6" w:semiHidden="0" w:uiPriority="68" w:unhideWhenUsed="0"/>
-    <w:lsdException w:name="Medium Grid 3 Accent 6" w:semiHidden="0" w:uiPriority="69" w:unhideWhenUsed="0"/>
-    <w:lsdException w:name="Dark List Accent 6" w:semiHidden="0" w:uiPriority="70" w:unhideWhenUsed="0"/>
-    <w:lsdException w:name="Colorful Shading Accent 6" w:semiHidden="0" w:uiPriority="71" w:unhideWhenUsed="0"/>
-    <w:lsdException w:name="Colorful List Accent 6" w:semiHidden="0" w:uiPriority="72" w:unhideWhenUsed="0"/>
-    <w:lsdException w:name="Colorful Grid Accent 6" w:semiHidden="0" w:uiPriority="73" w:unhideWhenUsed="0"/>
-    <w:lsdException w:name="Subtle Emphasis" w:semiHidden="0" w:uiPriority="19" w:unhideWhenUsed="0" w:qFormat="1"/>
-    <w:lsdException w:name="Intense Emphasis" w:semiHidden="0" w:uiPriority="21" w:unhideWhenUsed="0" w:qFormat="1"/>
-    <w:lsdException w:name="Subtle Reference" w:semiHidden="0" w:uiPriority="31" w:unhideWhenUsed="0" w:qFormat="1"/>
-    <w:lsdException w:name="Intense Reference" w:semiHidden="0" w:uiPriority="32" w:unhideWhenUsed="0" w:qFormat="1"/>
-    <w:lsdException w:name="Book Title" w:semiHidden="0" w:uiPriority="33" w:unhideWhenUsed="0" w:qFormat="1"/>
-    <w:lsdException w:name="Bibliography" w:uiPriority="37"/>
-    <w:lsdException w:name="TOC Heading" w:uiPriority="39" w:qFormat="1"/>
-  </w:latentStyles>
-  <w:style w:type="paragraph" w:default="1" w:styleId="Normal">
-    <w:name w:val="Normal"/>
-    <w:qFormat/>
-    <w:rsid w:val="001C5A07"/>
-    <w:pPr>
-      <w:spacing w:line="360" w:lineRule="auto"/>
-      <w:jc w:val="both"/>
-    </w:pPr>
-    <w:rPr>
-      <w:rFonts w:asciiTheme="majorBidi" w:hAnsiTheme="majorBidi"/>
-      <w:sz w:val="24"/>
-      <w:lang w:val="en-US"/>
-    </w:rPr>
-  </w:style>
-  <w:style w:type="paragraph" w:styleId="Heading1">
-    <w:name w:val="heading 1"/>
-    <w:basedOn w:val="Normal"/>
-    <w:link w:val="Heading1Char"/>
-    <w:uiPriority w:val="9"/>
-    <w:qFormat/>
-    <w:rsid w:val="001C5A07"/>
-    <w:pPr>
-      <w:pageBreakBefore/>
-      <w:numPr>
-        <w:numId w:val="1"/>
-      </w:numPr>
-      <w:spacing w:before="100" w:beforeAutospacing="1" w:after="100" w:afterAutospacing="1" w:line="240" w:lineRule="auto"/>
-      <w:outlineLvl w:val="0"/>
-    </w:pPr>
-    <w:rPr>
-      <w:rFonts w:ascii="Times New Roman" w:eastAsia="Times New Roman" w:hAnsi="Times New Roman" w:cs="Times New Roman"/>
-      <w:b/>
-      <w:bCs/>
-      <w:color w:val="000000" w:themeColor="text1"/>
-      <w:kern w:val="36"/>
-      <w:sz w:val="44"/>
-      <w:szCs w:val="48"/>
-    </w:rPr>
-  </w:style>
-  <w:style w:type="paragraph" w:styleId="Heading2">
-    <w:name w:val="heading 2"/>
-    <w:basedOn w:val="Normal"/>
-    <w:next w:val="Normal"/>
-    <w:link w:val="Heading2Char"/>
-    <w:uiPriority w:val="9"/>
-    <w:unhideWhenUsed/>
-    <w:qFormat/>
-    <w:rsid w:val="001C5A07"/>
-    <w:pPr>
-      <w:keepNext/>
-      <w:keepLines/>
-      <w:numPr>
-        <w:ilvl w:val="1"/>
-        <w:numId w:val="1"/>
-      </w:numPr>
-      <w:spacing w:before="200" w:after="0"/>
-      <w:outlineLvl w:val="1"/>
-    </w:pPr>
-    <w:rPr>
-      <w:rFonts w:eastAsiaTheme="majorEastAsia" w:cstheme="majorBidi"/>
-      <w:b/>
-      <w:bCs/>
-      <w:color w:val="000000" w:themeColor="text1"/>
-      <w:sz w:val="32"/>
-      <w:szCs w:val="26"/>
-    </w:rPr>
-  </w:style>
-  <w:style w:type="paragraph" w:styleId="Heading3">
-    <w:name w:val="heading 3"/>
-    <w:basedOn w:val="Normal"/>
-    <w:next w:val="Normal"/>
-    <w:link w:val="Heading3Char"/>
-    <w:uiPriority w:val="9"/>
-    <w:unhideWhenUsed/>
-    <w:qFormat/>
-    <w:rsid w:val="001C5A07"/>
-    <w:pPr>
-      <w:keepNext/>
-      <w:keepLines/>
-      <w:numPr>
-        <w:ilvl w:val="2"/>
-        <w:numId w:val="1"/>
-      </w:numPr>
-      <w:spacing w:before="200" w:after="0"/>
-      <w:outlineLvl w:val="2"/>
-    </w:pPr>
-    <w:rPr>
-      <w:rFonts w:eastAsiaTheme="majorEastAsia" w:cstheme="majorBidi"/>
-      <w:b/>
-      <w:bCs/>
-      <w:color w:val="000000" w:themeColor="text1"/>
-      <w:sz w:val="28"/>
-    </w:rPr>
-  </w:style>
-  <w:style w:type="paragraph" w:styleId="Heading4">
-    <w:name w:val="heading 4"/>
-    <w:basedOn w:val="Normal"/>
-    <w:next w:val="Normal"/>
-    <w:link w:val="Heading4Char"/>
-    <w:uiPriority w:val="9"/>
-    <w:unhideWhenUsed/>
-    <w:qFormat/>
-    <w:rsid w:val="001C5A07"/>
-    <w:pPr>
-      <w:keepNext/>
-      <w:keepLines/>
-      <w:numPr>
-        <w:ilvl w:val="3"/>
-        <w:numId w:val="1"/>
-      </w:numPr>
-      <w:spacing w:before="200" w:after="0"/>
-      <w:outlineLvl w:val="3"/>
-    </w:pPr>
-    <w:rPr>
-      <w:rFonts w:eastAsiaTheme="majorEastAsia" w:cstheme="majorBidi"/>
-      <w:b/>
-      <w:bCs/>
-      <w:iCs/>
-      <w:sz w:val="26"/>
-    </w:rPr>
-  </w:style>
-  <w:style w:type="paragraph" w:styleId="Heading5">
-    <w:name w:val="heading 5"/>
-    <w:basedOn w:val="Normal"/>
-    <w:next w:val="Normal"/>
-    <w:link w:val="Heading5Char"/>
-    <w:uiPriority w:val="9"/>
-    <w:unhideWhenUsed/>
-    <w:qFormat/>
-    <w:rsid w:val="001C5A07"/>
-    <w:pPr>
-      <w:keepNext/>
-      <w:keepLines/>
-      <w:numPr>
-        <w:ilvl w:val="4"/>
-        <w:numId w:val="1"/>
-      </w:numPr>
-      <w:spacing w:before="200" w:after="0"/>
-      <w:outlineLvl w:val="4"/>
-    </w:pPr>
-    <w:rPr>
-      <w:rFonts w:eastAsiaTheme="majorEastAsia" w:cstheme="majorBidi"/>
-      <w:b/>
-    </w:rPr>
-  </w:style>
-  <w:style w:type="paragraph" w:styleId="Heading6">
-    <w:name w:val="heading 6"/>
-    <w:basedOn w:val="Normal"/>
-    <w:next w:val="Normal"/>
-    <w:link w:val="Heading6Char"/>
-    <w:uiPriority w:val="9"/>
-    <w:unhideWhenUsed/>
-    <w:qFormat/>
-    <w:rsid w:val="001C5A07"/>
-    <w:pPr>
-      <w:keepNext/>
-      <w:keepLines/>
-      <w:numPr>
-        <w:ilvl w:val="5"/>
-        <w:numId w:val="1"/>
-      </w:numPr>
-      <w:spacing w:before="200" w:after="0"/>
-      <w:outlineLvl w:val="5"/>
-    </w:pPr>
-    <w:rPr>
-      <w:rFonts w:eastAsiaTheme="majorEastAsia" w:cstheme="majorBidi"/>
-      <w:b/>
-      <w:iCs/>
-    </w:rPr>
-  </w:style>
-  <w:style w:type="paragraph" w:styleId="Heading7">
-    <w:name w:val="heading 7"/>
-    <w:basedOn w:val="Normal"/>
-    <w:next w:val="Normal"/>
-    <w:link w:val="Heading7Char"/>
-    <w:uiPriority w:val="9"/>
-    <w:unhideWhenUsed/>
-    <w:qFormat/>
-    <w:rsid w:val="001C5A07"/>
-    <w:pPr>
-      <w:keepNext/>
-      <w:keepLines/>
-      <w:numPr>
-        <w:ilvl w:val="6"/>
-        <w:numId w:val="1"/>
-      </w:numPr>
-      <w:spacing w:before="200" w:after="0"/>
-      <w:outlineLvl w:val="6"/>
-    </w:pPr>
-    <w:rPr>
-      <w:rFonts w:asciiTheme="majorHAnsi" w:eastAsiaTheme="majorEastAsia" w:hAnsiTheme="majorHAnsi" w:cstheme="majorBidi"/>
-      <w:i/>
-      <w:iCs/>
-      <w:color w:val="404040" w:themeColor="text1" w:themeTint="BF"/>
-    </w:rPr>
-  </w:style>
-  <w:style w:type="paragraph" w:styleId="Heading8">
-    <w:name w:val="heading 8"/>
-    <w:basedOn w:val="Normal"/>
-    <w:next w:val="Normal"/>
-    <w:link w:val="Heading8Char"/>
-    <w:uiPriority w:val="9"/>
-    <w:unhideWhenUsed/>
-    <w:qFormat/>
-    <w:rsid w:val="001C5A07"/>
-    <w:pPr>
-      <w:keepNext/>
-      <w:keepLines/>
-      <w:numPr>
-        <w:ilvl w:val="7"/>
-        <w:numId w:val="1"/>
-      </w:numPr>
-      <w:spacing w:before="200" w:after="0"/>
-      <w:outlineLvl w:val="7"/>
-    </w:pPr>
-    <w:rPr>
-      <w:rFonts w:asciiTheme="majorHAnsi" w:eastAsiaTheme="majorEastAsia" w:hAnsiTheme="majorHAnsi" w:cstheme="majorBidi"/>
-      <w:color w:val="404040" w:themeColor="text1" w:themeTint="BF"/>
-      <w:sz w:val="20"/>
-      <w:szCs w:val="20"/>
-    </w:rPr>
-  </w:style>
-  <w:style w:type="paragraph" w:styleId="Heading9">
-    <w:name w:val="heading 9"/>
-    <w:basedOn w:val="Normal"/>
-    <w:next w:val="Normal"/>
-    <w:link w:val="Heading9Char"/>
-    <w:uiPriority w:val="9"/>
-    <w:semiHidden/>
-    <w:unhideWhenUsed/>
-    <w:qFormat/>
-    <w:rsid w:val="001C5A07"/>
-    <w:pPr>
-      <w:keepNext/>
-      <w:keepLines/>
-      <w:numPr>
-        <w:ilvl w:val="8"/>
-        <w:numId w:val="1"/>
-      </w:numPr>
-      <w:spacing w:before="200" w:after="0"/>
-      <w:outlineLvl w:val="8"/>
-    </w:pPr>
-    <w:rPr>
-      <w:rFonts w:asciiTheme="majorHAnsi" w:eastAsiaTheme="majorEastAsia" w:hAnsiTheme="majorHAnsi" w:cstheme="majorBidi"/>
-      <w:i/>
-      <w:iCs/>
-      <w:color w:val="404040" w:themeColor="text1" w:themeTint="BF"/>
-      <w:sz w:val="20"/>
-      <w:szCs w:val="20"/>
-    </w:rPr>
-  </w:style>
-  <w:style w:type="character" w:default="1" w:styleId="DefaultParagraphFont">
-    <w:name w:val="Default Paragraph Font"/>
-    <w:uiPriority w:val="1"/>
-    <w:semiHidden/>
-    <w:unhideWhenUsed/>
-  </w:style>
-  <w:style w:type="table" w:default="1" w:styleId="TableNormal">
-    <w:name w:val="Normal Table"/>
-    <w:uiPriority w:val="99"/>
-    <w:semiHidden/>
-    <w:unhideWhenUsed/>
-    <w:tblPr>
-      <w:tblInd w:w="0" w:type="dxa"/>
-      <w:tblCellMar>
-        <w:top w:w="0" w:type="dxa"/>
-        <w:left w:w="108" w:type="dxa"/>
-        <w:bottom w:w="0" w:type="dxa"/>
-        <w:right w:w="108" w:type="dxa"/>
-      </w:tblCellMar>
-    </w:tblPr>
-  </w:style>
-  <w:style w:type="numbering" w:default="1" w:styleId="NoList">
-    <w:name w:val="No List"/>
-    <w:uiPriority w:val="99"/>
-    <w:semiHidden/>
-    <w:unhideWhenUsed/>
-  </w:style>
-  <w:style w:type="character" w:customStyle="1" w:styleId="Heading1Char">
-    <w:name w:val="Heading 1 Char"/>
-    <w:basedOn w:val="DefaultParagraphFont"/>
-    <w:link w:val="Heading1"/>
-    <w:uiPriority w:val="9"/>
-    <w:rsid w:val="001C5A07"/>
-    <w:rPr>
-      <w:rFonts w:ascii="Times New Roman" w:eastAsia="Times New Roman" w:hAnsi="Times New Roman" w:cs="Times New Roman"/>
-      <w:b/>
-      <w:bCs/>
-      <w:color w:val="000000" w:themeColor="text1"/>
-      <w:kern w:val="36"/>
-      <w:sz w:val="44"/>
-      <w:szCs w:val="48"/>
-      <w:lang w:val="en-US"/>
-    </w:rPr>
-  </w:style>
-  <w:style w:type="character" w:customStyle="1" w:styleId="Heading2Char">
-    <w:name w:val="Heading 2 Char"/>
-    <w:basedOn w:val="DefaultParagraphFont"/>
-    <w:link w:val="Heading2"/>
-    <w:uiPriority w:val="9"/>
-    <w:rsid w:val="001C5A07"/>
-    <w:rPr>
-      <w:rFonts w:asciiTheme="majorBidi" w:eastAsiaTheme="majorEastAsia" w:hAnsiTheme="majorBidi" w:cstheme="majorBidi"/>
-      <w:b/>
-      <w:bCs/>
-      <w:color w:val="000000" w:themeColor="text1"/>
-      <w:sz w:val="32"/>
-      <w:szCs w:val="26"/>
-      <w:lang w:val="en-US"/>
-    </w:rPr>
-  </w:style>
-  <w:style w:type="character" w:customStyle="1" w:styleId="Heading3Char">
-    <w:name w:val="Heading 3 Char"/>
-    <w:basedOn w:val="DefaultParagraphFont"/>
-    <w:link w:val="Heading3"/>
-    <w:uiPriority w:val="9"/>
-    <w:rsid w:val="001C5A07"/>
-    <w:rPr>
-      <w:rFonts w:asciiTheme="majorBidi" w:eastAsiaTheme="majorEastAsia" w:hAnsiTheme="majorBidi" w:cstheme="majorBidi"/>
-      <w:b/>
-      <w:bCs/>
-      <w:color w:val="000000" w:themeColor="text1"/>
-      <w:sz w:val="28"/>
-      <w:lang w:val="en-US"/>
-    </w:rPr>
-  </w:style>
-  <w:style w:type="character" w:customStyle="1" w:styleId="Heading4Char">
-    <w:name w:val="Heading 4 Char"/>
-    <w:basedOn w:val="DefaultParagraphFont"/>
-    <w:link w:val="Heading4"/>
-    <w:uiPriority w:val="9"/>
-    <w:rsid w:val="001C5A07"/>
-    <w:rPr>
-      <w:rFonts w:asciiTheme="majorBidi" w:eastAsiaTheme="majorEastAsia" w:hAnsiTheme="majorBidi" w:cstheme="majorBidi"/>
-      <w:b/>
-      <w:bCs/>
-      <w:iCs/>
-      <w:sz w:val="26"/>
-      <w:lang w:val="en-US"/>
-    </w:rPr>
-  </w:style>
-  <w:style w:type="character" w:customStyle="1" w:styleId="Heading5Char">
-    <w:name w:val="Heading 5 Char"/>
-    <w:basedOn w:val="DefaultParagraphFont"/>
-    <w:link w:val="Heading5"/>
-    <w:uiPriority w:val="9"/>
-    <w:rsid w:val="001C5A07"/>
-    <w:rPr>
-      <w:rFonts w:asciiTheme="majorBidi" w:eastAsiaTheme="majorEastAsia" w:hAnsiTheme="majorBidi" w:cstheme="majorBidi"/>
-      <w:b/>
-      <w:sz w:val="24"/>
-      <w:lang w:val="en-US"/>
-    </w:rPr>
-  </w:style>
-  <w:style w:type="character" w:customStyle="1" w:styleId="Heading6Char">
-    <w:name w:val="Heading 6 Char"/>
-    <w:basedOn w:val="DefaultParagraphFont"/>
-    <w:link w:val="Heading6"/>
-    <w:uiPriority w:val="9"/>
-    <w:rsid w:val="001C5A07"/>
-    <w:rPr>
-      <w:rFonts w:asciiTheme="majorBidi" w:eastAsiaTheme="majorEastAsia" w:hAnsiTheme="majorBidi" w:cstheme="majorBidi"/>
-      <w:b/>
-      <w:iCs/>
-      <w:sz w:val="24"/>
-      <w:lang w:val="en-US"/>
-    </w:rPr>
-  </w:style>
-  <w:style w:type="character" w:customStyle="1" w:styleId="Heading7Char">
-    <w:name w:val="Heading 7 Char"/>
-    <w:basedOn w:val="DefaultParagraphFont"/>
-    <w:link w:val="Heading7"/>
-    <w:uiPriority w:val="9"/>
-    <w:rsid w:val="001C5A07"/>
-    <w:rPr>
-      <w:rFonts w:asciiTheme="majorHAnsi" w:eastAsiaTheme="majorEastAsia" w:hAnsiTheme="majorHAnsi" w:cstheme="majorBidi"/>
-      <w:i/>
-      <w:iCs/>
-      <w:color w:val="404040" w:themeColor="text1" w:themeTint="BF"/>
-      <w:sz w:val="24"/>
-      <w:lang w:val="en-US"/>
-    </w:rPr>
-  </w:style>
-  <w:style w:type="character" w:customStyle="1" w:styleId="Heading8Char">
-    <w:name w:val="Heading 8 Char"/>
-    <w:basedOn w:val="DefaultParagraphFont"/>
-    <w:link w:val="Heading8"/>
-    <w:uiPriority w:val="9"/>
-    <w:rsid w:val="001C5A07"/>
-    <w:rPr>
-      <w:rFonts w:asciiTheme="majorHAnsi" w:eastAsiaTheme="majorEastAsia" w:hAnsiTheme="majorHAnsi" w:cstheme="majorBidi"/>
-      <w:color w:val="404040" w:themeColor="text1" w:themeTint="BF"/>
-      <w:sz w:val="20"/>
-      <w:szCs w:val="20"/>
-      <w:lang w:val="en-US"/>
-    </w:rPr>
-  </w:style>
-  <w:style w:type="character" w:customStyle="1" w:styleId="Heading9Char">
-    <w:name w:val="Heading 9 Char"/>
-    <w:basedOn w:val="DefaultParagraphFont"/>
-    <w:link w:val="Heading9"/>
-    <w:uiPriority w:val="9"/>
-    <w:semiHidden/>
-    <w:rsid w:val="001C5A07"/>
-    <w:rPr>
-      <w:rFonts w:asciiTheme="majorHAnsi" w:eastAsiaTheme="majorEastAsia" w:hAnsiTheme="majorHAnsi" w:cstheme="majorBidi"/>
-      <w:i/>
-      <w:iCs/>
-      <w:color w:val="404040" w:themeColor="text1" w:themeTint="BF"/>
-      <w:sz w:val="20"/>
-      <w:szCs w:val="20"/>
-      <w:lang w:val="en-US"/>
-    </w:rPr>
-  </w:style>
-  <w:style w:type="paragraph" w:customStyle="1" w:styleId="Body">
-    <w:name w:val="Body"/>
-    <w:basedOn w:val="Normal"/>
-    <w:link w:val="BodyChar"/>
-    <w:qFormat/>
-    <w:rsid w:val="001C5A07"/>
-    <w:pPr>
-      <w:ind w:firstLine="547"/>
-    </w:pPr>
-  </w:style>
-  <w:style w:type="character" w:customStyle="1" w:styleId="BodyChar">
-    <w:name w:val="Body Char"/>
-    <w:basedOn w:val="DefaultParagraphFont"/>
-    <w:link w:val="Body"/>
-    <w:rsid w:val="001C5A07"/>
-    <w:rPr>
-      <w:rFonts w:asciiTheme="majorBidi" w:hAnsiTheme="majorBidi"/>
-      <w:sz w:val="24"/>
-      <w:lang w:val="en-US"/>
-    </w:rPr>
-  </w:style>
-  <w:style w:type="paragraph" w:styleId="Title">
-    <w:name w:val="Title"/>
-    <w:basedOn w:val="Normal"/>
-    <w:next w:val="Normal"/>
-    <w:link w:val="TitleChar"/>
-    <w:qFormat/>
-    <w:rsid w:val="001C5A07"/>
-    <w:pPr>
-      <w:numPr>
-        <w:numId w:val="2"/>
-      </w:numPr>
-      <w:spacing w:after="300" w:line="240" w:lineRule="auto"/>
-      <w:contextualSpacing/>
-    </w:pPr>
-    <w:rPr>
-      <w:rFonts w:eastAsiaTheme="majorEastAsia" w:cstheme="majorBidi"/>
-      <w:spacing w:val="5"/>
-      <w:kern w:val="28"/>
-      <w:sz w:val="52"/>
-      <w:szCs w:val="52"/>
-    </w:rPr>
-  </w:style>
-  <w:style w:type="character" w:customStyle="1" w:styleId="TitleChar">
-    <w:name w:val="Title Char"/>
-    <w:basedOn w:val="DefaultParagraphFont"/>
-    <w:link w:val="Title"/>
-    <w:rsid w:val="001C5A07"/>
-    <w:rPr>
-      <w:rFonts w:asciiTheme="majorBidi" w:eastAsiaTheme="majorEastAsia" w:hAnsiTheme="majorBidi" w:cstheme="majorBidi"/>
-      <w:spacing w:val="5"/>
-      <w:kern w:val="28"/>
-      <w:sz w:val="52"/>
-      <w:szCs w:val="52"/>
-      <w:lang w:val="en-US"/>
-    </w:rPr>
-  </w:style>
-  <w:style w:type="paragraph" w:styleId="Header">
-    <w:name w:val="header"/>
-    <w:basedOn w:val="Normal"/>
-    <w:link w:val="HeaderChar"/>
-    <w:uiPriority w:val="99"/>
-    <w:unhideWhenUsed/>
-    <w:rsid w:val="001C5A07"/>
-    <w:pPr>
-      <w:tabs>
-        <w:tab w:val="center" w:pos="4680"/>
-        <w:tab w:val="right" w:pos="9360"/>
-      </w:tabs>
-      <w:spacing w:after="0" w:line="240" w:lineRule="auto"/>
-    </w:pPr>
-  </w:style>
-  <w:style w:type="character" w:customStyle="1" w:styleId="HeaderChar">
-    <w:name w:val="Header Char"/>
-    <w:basedOn w:val="DefaultParagraphFont"/>
-    <w:link w:val="Header"/>
-    <w:uiPriority w:val="99"/>
-    <w:rsid w:val="001C5A07"/>
-    <w:rPr>
-      <w:rFonts w:asciiTheme="majorBidi" w:hAnsiTheme="majorBidi"/>
-      <w:sz w:val="24"/>
-      <w:lang w:val="en-US"/>
-    </w:rPr>
-  </w:style>
-  <w:style w:type="paragraph" w:styleId="Footer">
-    <w:name w:val="footer"/>
-    <w:basedOn w:val="Normal"/>
-    <w:link w:val="FooterChar"/>
-    <w:uiPriority w:val="99"/>
-    <w:unhideWhenUsed/>
-    <w:rsid w:val="001C5A07"/>
-    <w:pPr>
-      <w:tabs>
-        <w:tab w:val="center" w:pos="4680"/>
-        <w:tab w:val="right" w:pos="9360"/>
-      </w:tabs>
-      <w:spacing w:after="0" w:line="240" w:lineRule="auto"/>
-    </w:pPr>
-  </w:style>
-  <w:style w:type="character" w:customStyle="1" w:styleId="FooterChar">
-    <w:name w:val="Footer Char"/>
-    <w:basedOn w:val="DefaultParagraphFont"/>
-    <w:link w:val="Footer"/>
-    <w:uiPriority w:val="99"/>
-    <w:rsid w:val="001C5A07"/>
-    <w:rPr>
-      <w:rFonts w:asciiTheme="majorBidi" w:hAnsiTheme="majorBidi"/>
-      <w:sz w:val="24"/>
-      <w:lang w:val="en-US"/>
-    </w:rPr>
-  </w:style>
-  <w:style w:type="character" w:customStyle="1" w:styleId="apple-tab-span">
-    <w:name w:val="apple-tab-span"/>
-    <w:basedOn w:val="DefaultParagraphFont"/>
-    <w:rsid w:val="001C5A07"/>
-  </w:style>
-  <w:style w:type="paragraph" w:styleId="NormalWeb">
-    <w:name w:val="Normal (Web)"/>
-    <w:basedOn w:val="Normal"/>
-    <w:uiPriority w:val="99"/>
-    <w:unhideWhenUsed/>
-    <w:rsid w:val="001C5A07"/>
-    <w:pPr>
-      <w:spacing w:before="100" w:beforeAutospacing="1" w:after="100" w:afterAutospacing="1" w:line="240" w:lineRule="auto"/>
-    </w:pPr>
-    <w:rPr>
-      <w:rFonts w:ascii="Times New Roman" w:eastAsia="Times New Roman" w:hAnsi="Times New Roman" w:cs="Times New Roman"/>
-      <w:szCs w:val="24"/>
-    </w:rPr>
-  </w:style>
-  <w:style w:type="paragraph" w:styleId="ListParagraph">
-    <w:name w:val="List Paragraph"/>
-    <w:basedOn w:val="Normal"/>
-    <w:uiPriority w:val="34"/>
-    <w:qFormat/>
-    <w:rsid w:val="001C5A07"/>
-    <w:pPr>
-      <w:spacing w:line="240" w:lineRule="auto"/>
-      <w:ind w:left="720"/>
-      <w:contextualSpacing/>
-    </w:pPr>
-  </w:style>
-  <w:style w:type="paragraph" w:styleId="TOCHeading">
-    <w:name w:val="TOC Heading"/>
-    <w:basedOn w:val="Heading1"/>
-    <w:next w:val="Normal"/>
-    <w:uiPriority w:val="39"/>
-    <w:semiHidden/>
-    <w:unhideWhenUsed/>
-    <w:qFormat/>
-    <w:rsid w:val="001C5A07"/>
-    <w:pPr>
-      <w:keepNext/>
-      <w:keepLines/>
-      <w:spacing w:before="480" w:beforeAutospacing="0" w:after="0" w:afterAutospacing="0" w:line="276" w:lineRule="auto"/>
-      <w:outlineLvl w:val="9"/>
-    </w:pPr>
-    <w:rPr>
-      <w:rFonts w:asciiTheme="majorHAnsi" w:eastAsiaTheme="majorEastAsia" w:hAnsiTheme="majorHAnsi" w:cstheme="majorBidi"/>
-      <w:color w:val="365F91" w:themeColor="accent1" w:themeShade="BF"/>
-      <w:kern w:val="0"/>
-      <w:sz w:val="28"/>
-      <w:szCs w:val="28"/>
-    </w:rPr>
-  </w:style>
-  <w:style w:type="paragraph" w:styleId="TOC1">
-    <w:name w:val="toc 1"/>
-    <w:basedOn w:val="Normal"/>
-    <w:next w:val="Normal"/>
-    <w:autoRedefine/>
-    <w:uiPriority w:val="39"/>
-    <w:unhideWhenUsed/>
-    <w:rsid w:val="001C5A07"/>
-    <w:pPr>
-      <w:tabs>
-        <w:tab w:val="left" w:pos="450"/>
-        <w:tab w:val="right" w:leader="dot" w:pos="9350"/>
-      </w:tabs>
-      <w:spacing w:after="100"/>
-    </w:pPr>
-    <w:rPr>
-      <w:b/>
-      <w:bCs/>
-      <w:noProof/>
-      <w:snapToGrid w:val="0"/>
-      <w:w w:val="0"/>
-    </w:rPr>
-  </w:style>
-  <w:style w:type="character" w:styleId="Hyperlink">
-    <w:name w:val="Hyperlink"/>
-    <w:basedOn w:val="DefaultParagraphFont"/>
-    <w:uiPriority w:val="99"/>
-    <w:unhideWhenUsed/>
-    <w:rsid w:val="001C5A07"/>
-    <w:rPr>
-      <w:color w:val="0000FF" w:themeColor="hyperlink"/>
-      <w:u w:val="single"/>
-    </w:rPr>
-  </w:style>
-  <w:style w:type="paragraph" w:styleId="BalloonText">
-    <w:name w:val="Balloon Text"/>
-    <w:basedOn w:val="Normal"/>
-    <w:link w:val="BalloonTextChar"/>
-    <w:uiPriority w:val="99"/>
-    <w:semiHidden/>
-    <w:unhideWhenUsed/>
-    <w:rsid w:val="001C5A07"/>
-    <w:pPr>
-      <w:spacing w:after="0" w:line="240" w:lineRule="auto"/>
-    </w:pPr>
-    <w:rPr>
-      <w:rFonts w:ascii="Tahoma" w:hAnsi="Tahoma" w:cs="Tahoma"/>
-      <w:sz w:val="16"/>
-      <w:szCs w:val="16"/>
-    </w:rPr>
-  </w:style>
-  <w:style w:type="character" w:customStyle="1" w:styleId="BalloonTextChar">
-    <w:name w:val="Balloon Text Char"/>
-    <w:basedOn w:val="DefaultParagraphFont"/>
-    <w:link w:val="BalloonText"/>
-    <w:uiPriority w:val="99"/>
-    <w:semiHidden/>
-    <w:rsid w:val="001C5A07"/>
-    <w:rPr>
-      <w:rFonts w:ascii="Tahoma" w:hAnsi="Tahoma" w:cs="Tahoma"/>
-      <w:sz w:val="16"/>
-      <w:szCs w:val="16"/>
-      <w:lang w:val="en-US"/>
-    </w:rPr>
-  </w:style>
-  <w:style w:type="character" w:styleId="FollowedHyperlink">
-    <w:name w:val="FollowedHyperlink"/>
-    <w:basedOn w:val="DefaultParagraphFont"/>
-    <w:uiPriority w:val="99"/>
-    <w:semiHidden/>
-    <w:unhideWhenUsed/>
-    <w:rsid w:val="001C5A07"/>
-    <w:rPr>
-      <w:color w:val="800080" w:themeColor="followedHyperlink"/>
-      <w:u w:val="single"/>
-    </w:rPr>
-  </w:style>
-  <w:style w:type="character" w:customStyle="1" w:styleId="apple-style-span">
-    <w:name w:val="apple-style-span"/>
-    <w:basedOn w:val="DefaultParagraphFont"/>
-    <w:rsid w:val="001C5A07"/>
-  </w:style>
-  <w:style w:type="character" w:customStyle="1" w:styleId="apple-converted-space">
-    <w:name w:val="apple-converted-space"/>
-    <w:basedOn w:val="DefaultParagraphFont"/>
-    <w:rsid w:val="001C5A07"/>
-  </w:style>
-  <w:style w:type="paragraph" w:styleId="Caption">
-    <w:name w:val="caption"/>
-    <w:basedOn w:val="Normal"/>
-    <w:next w:val="Normal"/>
-    <w:uiPriority w:val="35"/>
-    <w:unhideWhenUsed/>
-    <w:qFormat/>
-    <w:rsid w:val="001C5A07"/>
-    <w:pPr>
-      <w:spacing w:line="240" w:lineRule="auto"/>
-    </w:pPr>
-    <w:rPr>
-      <w:b/>
-      <w:bCs/>
-      <w:sz w:val="18"/>
-      <w:szCs w:val="18"/>
-    </w:rPr>
-  </w:style>
-  <w:style w:type="character" w:styleId="HTMLVariable">
-    <w:name w:val="HTML Variable"/>
-    <w:basedOn w:val="DefaultParagraphFont"/>
-    <w:uiPriority w:val="99"/>
-    <w:semiHidden/>
-    <w:unhideWhenUsed/>
-    <w:rsid w:val="001C5A07"/>
-    <w:rPr>
-      <w:i/>
-      <w:iCs/>
-    </w:rPr>
-  </w:style>
-  <w:style w:type="character" w:styleId="Emphasis">
-    <w:name w:val="Emphasis"/>
-    <w:basedOn w:val="DefaultParagraphFont"/>
-    <w:uiPriority w:val="20"/>
-    <w:qFormat/>
-    <w:rsid w:val="001C5A07"/>
-    <w:rPr>
-      <w:i/>
-      <w:iCs/>
-    </w:rPr>
-  </w:style>
-  <w:style w:type="table" w:styleId="TableGrid">
-    <w:name w:val="Table Grid"/>
-    <w:basedOn w:val="TableNormal"/>
-    <w:uiPriority w:val="59"/>
-    <w:rsid w:val="001C5A07"/>
-    <w:pPr>
-      <w:spacing w:after="0" w:line="240" w:lineRule="auto"/>
-    </w:pPr>
-    <w:rPr>
-      <w:lang w:val="en-US"/>
-    </w:rPr>
-    <w:tblPr>
-      <w:tblInd w:w="0" w:type="dxa"/>
-      <w:tblBorders>
-        <w:top w:val="single" w:sz="4" w:space="0" w:color="000000" w:themeColor="text1"/>
-        <w:left w:val="single" w:sz="4" w:space="0" w:color="000000" w:themeColor="text1"/>
-        <w:bottom w:val="single" w:sz="4" w:space="0" w:color="000000" w:themeColor="text1"/>
-        <w:right w:val="single" w:sz="4" w:space="0" w:color="000000" w:themeColor="text1"/>
-        <w:insideH w:val="single" w:sz="4" w:space="0" w:color="000000" w:themeColor="text1"/>
-        <w:insideV w:val="single" w:sz="4" w:space="0" w:color="000000" w:themeColor="text1"/>
-      </w:tblBorders>
-      <w:tblCellMar>
-        <w:top w:w="0" w:type="dxa"/>
-        <w:left w:w="108" w:type="dxa"/>
-        <w:bottom w:w="0" w:type="dxa"/>
-        <w:right w:w="108" w:type="dxa"/>
-      </w:tblCellMar>
-    </w:tblPr>
-  </w:style>
-  <w:style w:type="paragraph" w:styleId="FootnoteText">
-    <w:name w:val="footnote text"/>
-    <w:basedOn w:val="Normal"/>
-    <w:link w:val="FootnoteTextChar"/>
-    <w:uiPriority w:val="99"/>
-    <w:semiHidden/>
-    <w:unhideWhenUsed/>
-    <w:rsid w:val="001C5A07"/>
-    <w:pPr>
-      <w:spacing w:after="0" w:line="240" w:lineRule="auto"/>
-    </w:pPr>
-    <w:rPr>
-      <w:sz w:val="20"/>
-      <w:szCs w:val="20"/>
-    </w:rPr>
-  </w:style>
-  <w:style w:type="character" w:customStyle="1" w:styleId="FootnoteTextChar">
-    <w:name w:val="Footnote Text Char"/>
-    <w:basedOn w:val="DefaultParagraphFont"/>
-    <w:link w:val="FootnoteText"/>
-    <w:uiPriority w:val="99"/>
-    <w:semiHidden/>
-    <w:rsid w:val="001C5A07"/>
-    <w:rPr>
-      <w:rFonts w:asciiTheme="majorBidi" w:hAnsiTheme="majorBidi"/>
-      <w:sz w:val="20"/>
-      <w:szCs w:val="20"/>
-      <w:lang w:val="en-US"/>
-    </w:rPr>
-  </w:style>
-  <w:style w:type="character" w:styleId="FootnoteReference">
-    <w:name w:val="footnote reference"/>
-    <w:basedOn w:val="DefaultParagraphFont"/>
-    <w:uiPriority w:val="99"/>
-    <w:semiHidden/>
-    <w:unhideWhenUsed/>
-    <w:rsid w:val="001C5A07"/>
-    <w:rPr>
-      <w:vertAlign w:val="superscript"/>
-    </w:rPr>
-  </w:style>
-  <w:style w:type="paragraph" w:styleId="EndnoteText">
-    <w:name w:val="endnote text"/>
-    <w:basedOn w:val="Normal"/>
-    <w:link w:val="EndnoteTextChar"/>
-    <w:uiPriority w:val="99"/>
-    <w:semiHidden/>
-    <w:unhideWhenUsed/>
-    <w:rsid w:val="001C5A07"/>
-    <w:pPr>
-      <w:spacing w:after="0" w:line="240" w:lineRule="auto"/>
-    </w:pPr>
-    <w:rPr>
-      <w:sz w:val="20"/>
-      <w:szCs w:val="20"/>
-    </w:rPr>
-  </w:style>
-  <w:style w:type="character" w:customStyle="1" w:styleId="EndnoteTextChar">
-    <w:name w:val="Endnote Text Char"/>
-    <w:basedOn w:val="DefaultParagraphFont"/>
-    <w:link w:val="EndnoteText"/>
-    <w:uiPriority w:val="99"/>
-    <w:semiHidden/>
-    <w:rsid w:val="001C5A07"/>
-    <w:rPr>
-      <w:rFonts w:asciiTheme="majorBidi" w:hAnsiTheme="majorBidi"/>
-      <w:sz w:val="20"/>
-      <w:szCs w:val="20"/>
-      <w:lang w:val="en-US"/>
-    </w:rPr>
-  </w:style>
-  <w:style w:type="character" w:styleId="EndnoteReference">
-    <w:name w:val="endnote reference"/>
-    <w:basedOn w:val="DefaultParagraphFont"/>
-    <w:uiPriority w:val="99"/>
-    <w:semiHidden/>
-    <w:unhideWhenUsed/>
-    <w:rsid w:val="001C5A07"/>
-    <w:rPr>
-      <w:vertAlign w:val="superscript"/>
-    </w:rPr>
-  </w:style>
-  <w:style w:type="paragraph" w:styleId="Bibliography">
-    <w:name w:val="Bibliography"/>
-    <w:basedOn w:val="Normal"/>
-    <w:next w:val="Normal"/>
-    <w:uiPriority w:val="37"/>
-    <w:unhideWhenUsed/>
-    <w:rsid w:val="001C5A07"/>
-  </w:style>
-  <w:style w:type="character" w:styleId="HTMLTypewriter">
-    <w:name w:val="HTML Typewriter"/>
-    <w:basedOn w:val="DefaultParagraphFont"/>
-    <w:uiPriority w:val="99"/>
-    <w:semiHidden/>
-    <w:unhideWhenUsed/>
-    <w:rsid w:val="001C5A07"/>
-    <w:rPr>
-      <w:rFonts w:ascii="Courier New" w:eastAsia="Times New Roman" w:hAnsi="Courier New" w:cs="Courier New"/>
-      <w:sz w:val="20"/>
-      <w:szCs w:val="20"/>
-    </w:rPr>
-  </w:style>
-  <w:style w:type="character" w:customStyle="1" w:styleId="symbol">
-    <w:name w:val="symbol"/>
-    <w:basedOn w:val="DefaultParagraphFont"/>
-    <w:rsid w:val="001C5A07"/>
-  </w:style>
-  <w:style w:type="character" w:styleId="HTMLCode">
-    <w:name w:val="HTML Code"/>
-    <w:basedOn w:val="DefaultParagraphFont"/>
-    <w:uiPriority w:val="99"/>
-    <w:semiHidden/>
-    <w:unhideWhenUsed/>
-    <w:rsid w:val="001C5A07"/>
-    <w:rPr>
-      <w:rFonts w:ascii="Courier New" w:eastAsia="Times New Roman" w:hAnsi="Courier New" w:cs="Courier New"/>
-      <w:sz w:val="20"/>
-      <w:szCs w:val="20"/>
-    </w:rPr>
-  </w:style>
-  <w:style w:type="character" w:customStyle="1" w:styleId="ilad">
-    <w:name w:val="il_ad"/>
-    <w:basedOn w:val="DefaultParagraphFont"/>
-    <w:rsid w:val="001C5A07"/>
-  </w:style>
-  <w:style w:type="character" w:styleId="Strong">
-    <w:name w:val="Strong"/>
-    <w:basedOn w:val="DefaultParagraphFont"/>
-    <w:uiPriority w:val="22"/>
-    <w:qFormat/>
-    <w:rsid w:val="001C5A07"/>
-    <w:rPr>
-      <w:b/>
-      <w:bCs/>
-    </w:rPr>
-  </w:style>
-  <w:style w:type="paragraph" w:styleId="TOC2">
-    <w:name w:val="toc 2"/>
-    <w:basedOn w:val="Normal"/>
-    <w:next w:val="Normal"/>
-    <w:autoRedefine/>
-    <w:uiPriority w:val="39"/>
-    <w:unhideWhenUsed/>
-    <w:rsid w:val="001C5A07"/>
-    <w:pPr>
-      <w:spacing w:after="100"/>
-      <w:ind w:left="240"/>
-    </w:pPr>
-  </w:style>
-  <w:style w:type="paragraph" w:styleId="TOC3">
-    <w:name w:val="toc 3"/>
-    <w:basedOn w:val="Normal"/>
-    <w:next w:val="Normal"/>
-    <w:autoRedefine/>
-    <w:uiPriority w:val="39"/>
-    <w:unhideWhenUsed/>
-    <w:rsid w:val="001C5A07"/>
-    <w:pPr>
-      <w:spacing w:after="100"/>
-      <w:ind w:left="480"/>
-    </w:pPr>
-  </w:style>
-  <w:style w:type="paragraph" w:styleId="TableofFigures">
-    <w:name w:val="table of figures"/>
-    <w:basedOn w:val="Normal"/>
-    <w:next w:val="Normal"/>
-    <w:uiPriority w:val="99"/>
-    <w:unhideWhenUsed/>
-    <w:rsid w:val="001C5A07"/>
-    <w:pPr>
-      <w:spacing w:after="0"/>
-    </w:pPr>
-  </w:style>
-  <w:style w:type="paragraph" w:customStyle="1" w:styleId="ReportBody">
-    <w:name w:val="Report Body"/>
-    <w:basedOn w:val="Normal"/>
-    <w:link w:val="ReportBodyChar"/>
-    <w:qFormat/>
-    <w:rsid w:val="001C5A07"/>
-    <w:pPr>
-      <w:ind w:firstLine="547"/>
-    </w:pPr>
-  </w:style>
-  <w:style w:type="character" w:customStyle="1" w:styleId="ReportBodyChar">
-    <w:name w:val="Report Body Char"/>
-    <w:basedOn w:val="DefaultParagraphFont"/>
-    <w:link w:val="ReportBody"/>
-    <w:rsid w:val="001C5A07"/>
-    <w:rPr>
-      <w:rFonts w:asciiTheme="majorBidi" w:hAnsiTheme="majorBidi"/>
-      <w:sz w:val="24"/>
-      <w:lang w:val="en-US"/>
-    </w:rPr>
-  </w:style>
-  <w:style w:type="paragraph" w:customStyle="1" w:styleId="NormalWeb1">
-    <w:name w:val="Normal (Web)1"/>
-    <w:rsid w:val="001C5A07"/>
-    <w:pPr>
-      <w:spacing w:before="100" w:after="100" w:line="240" w:lineRule="auto"/>
-    </w:pPr>
-    <w:rPr>
-      <w:rFonts w:ascii="Times New Roman" w:eastAsia="ヒラギノ角ゴ Pro W3" w:hAnsi="Times New Roman" w:cs="Times New Roman"/>
-      <w:color w:val="000000"/>
-      <w:sz w:val="24"/>
-      <w:szCs w:val="20"/>
-      <w:lang w:val="en-US"/>
-    </w:rPr>
-  </w:style>
-  <w:style w:type="table" w:customStyle="1" w:styleId="1">
-    <w:name w:val="تظليل فاتح1"/>
-    <w:basedOn w:val="TableNormal"/>
-    <w:uiPriority w:val="60"/>
-    <w:rsid w:val="001C5A07"/>
-    <w:pPr>
-      <w:spacing w:after="0" w:line="240" w:lineRule="auto"/>
-    </w:pPr>
-    <w:rPr>
-      <w:color w:val="000000" w:themeColor="text1" w:themeShade="BF"/>
-      <w:lang w:val="en-US"/>
-    </w:rPr>
-    <w:tblPr>
-      <w:tblStyleRowBandSize w:val="1"/>
-      <w:tblStyleColBandSize w:val="1"/>
-      <w:tblInd w:w="0" w:type="dxa"/>
-      <w:tblBorders>
-        <w:top w:val="single" w:sz="8" w:space="0" w:color="000000" w:themeColor="text1"/>
-        <w:bottom w:val="single" w:sz="8" w:space="0" w:color="000000" w:themeColor="text1"/>
-      </w:tblBorders>
-      <w:tblCellMar>
-        <w:top w:w="0" w:type="dxa"/>
-        <w:left w:w="108" w:type="dxa"/>
-        <w:bottom w:w="0" w:type="dxa"/>
-        <w:right w:w="108" w:type="dxa"/>
-      </w:tblCellMar>
-    </w:tblPr>
-    <w:tblStylePr w:type="firstRow">
-      <w:pPr>
-        <w:spacing w:before="0" w:after="0" w:line="240" w:lineRule="auto"/>
-      </w:pPr>
-      <w:rPr>
-        <w:b/>
-        <w:bCs/>
-      </w:rPr>
-      <w:tblPr/>
-      <w:tcPr>
-        <w:tcBorders>
-          <w:top w:val="single" w:sz="8" w:space="0" w:color="000000" w:themeColor="text1"/>
-          <w:left w:val="nil"/>
-          <w:bottom w:val="single" w:sz="8" w:space="0" w:color="000000" w:themeColor="text1"/>
-          <w:right w:val="nil"/>
-          <w:insideH w:val="nil"/>
-          <w:insideV w:val="nil"/>
-        </w:tcBorders>
-      </w:tcPr>
-    </w:tblStylePr>
-    <w:tblStylePr w:type="lastRow">
-      <w:pPr>
-        <w:spacing w:before="0" w:after="0" w:line="240" w:lineRule="auto"/>
-      </w:pPr>
-      <w:rPr>
-        <w:b/>
-        <w:bCs/>
-      </w:rPr>
-      <w:tblPr/>
-      <w:tcPr>
-        <w:tcBorders>
-          <w:top w:val="single" w:sz="8" w:space="0" w:color="000000" w:themeColor="text1"/>
-          <w:left w:val="nil"/>
-          <w:bottom w:val="single" w:sz="8" w:space="0" w:color="000000" w:themeColor="text1"/>
-          <w:right w:val="nil"/>
-          <w:insideH w:val="nil"/>
-          <w:insideV w:val="nil"/>
-        </w:tcBorders>
-      </w:tcPr>
-    </w:tblStylePr>
-    <w:tblStylePr w:type="firstCol">
-      <w:rPr>
-        <w:b/>
-        <w:bCs/>
-      </w:rPr>
-    </w:tblStylePr>
-    <w:tblStylePr w:type="lastCol">
-      <w:rPr>
-        <w:b/>
-        <w:bCs/>
-      </w:rPr>
-    </w:tblStylePr>
-    <w:tblStylePr w:type="band1Vert">
-      <w:tblPr/>
-      <w:tcPr>
-        <w:tcBorders>
-          <w:left w:val="nil"/>
-          <w:right w:val="nil"/>
-          <w:insideH w:val="nil"/>
-          <w:insideV w:val="nil"/>
-        </w:tcBorders>
-        <w:shd w:val="clear" w:color="auto" w:fill="C0C0C0" w:themeFill="text1" w:themeFillTint="3F"/>
-      </w:tcPr>
-    </w:tblStylePr>
-    <w:tblStylePr w:type="band1Horz">
-      <w:tblPr/>
-      <w:tcPr>
-        <w:tcBorders>
-          <w:left w:val="nil"/>
-          <w:right w:val="nil"/>
-          <w:insideH w:val="nil"/>
-          <w:insideV w:val="nil"/>
-        </w:tcBorders>
-        <w:shd w:val="clear" w:color="auto" w:fill="C0C0C0" w:themeFill="text1" w:themeFillTint="3F"/>
-      </w:tcPr>
-    </w:tblStylePr>
-  </w:style>
-  <w:style w:type="paragraph" w:styleId="TOC4">
-    <w:name w:val="toc 4"/>
-    <w:basedOn w:val="Normal"/>
-    <w:next w:val="Normal"/>
-    <w:autoRedefine/>
-    <w:uiPriority w:val="39"/>
-    <w:unhideWhenUsed/>
-    <w:rsid w:val="001C5A07"/>
-    <w:pPr>
-      <w:spacing w:after="100" w:line="276" w:lineRule="auto"/>
-      <w:ind w:left="660"/>
-      <w:jc w:val="left"/>
-    </w:pPr>
-    <w:rPr>
-      <w:rFonts w:asciiTheme="minorHAnsi" w:eastAsiaTheme="minorEastAsia" w:hAnsiTheme="minorHAnsi"/>
-      <w:sz w:val="22"/>
-    </w:rPr>
-  </w:style>
-  <w:style w:type="paragraph" w:styleId="TOC5">
-    <w:name w:val="toc 5"/>
-    <w:basedOn w:val="Normal"/>
-    <w:next w:val="Normal"/>
-    <w:autoRedefine/>
-    <w:uiPriority w:val="39"/>
-    <w:unhideWhenUsed/>
-    <w:rsid w:val="001C5A07"/>
-    <w:pPr>
-      <w:spacing w:after="100" w:line="276" w:lineRule="auto"/>
-      <w:ind w:left="880"/>
-      <w:jc w:val="left"/>
-    </w:pPr>
-    <w:rPr>
-      <w:rFonts w:asciiTheme="minorHAnsi" w:eastAsiaTheme="minorEastAsia" w:hAnsiTheme="minorHAnsi"/>
-      <w:sz w:val="22"/>
-    </w:rPr>
-  </w:style>
-  <w:style w:type="paragraph" w:styleId="TOC6">
-    <w:name w:val="toc 6"/>
-    <w:basedOn w:val="Normal"/>
-    <w:next w:val="Normal"/>
-    <w:autoRedefine/>
-    <w:uiPriority w:val="39"/>
-    <w:unhideWhenUsed/>
-    <w:rsid w:val="001C5A07"/>
-    <w:pPr>
-      <w:spacing w:after="100" w:line="276" w:lineRule="auto"/>
-      <w:ind w:left="1100"/>
-      <w:jc w:val="left"/>
-    </w:pPr>
-    <w:rPr>
-      <w:rFonts w:asciiTheme="minorHAnsi" w:eastAsiaTheme="minorEastAsia" w:hAnsiTheme="minorHAnsi"/>
-      <w:sz w:val="22"/>
-    </w:rPr>
-  </w:style>
-  <w:style w:type="paragraph" w:styleId="TOC7">
-    <w:name w:val="toc 7"/>
-    <w:basedOn w:val="Normal"/>
-    <w:next w:val="Normal"/>
-    <w:autoRedefine/>
-    <w:uiPriority w:val="39"/>
-    <w:unhideWhenUsed/>
-    <w:rsid w:val="001C5A07"/>
-    <w:pPr>
-      <w:spacing w:after="100" w:line="276" w:lineRule="auto"/>
-      <w:ind w:left="1320"/>
-      <w:jc w:val="left"/>
-    </w:pPr>
-    <w:rPr>
-      <w:rFonts w:asciiTheme="minorHAnsi" w:eastAsiaTheme="minorEastAsia" w:hAnsiTheme="minorHAnsi"/>
-      <w:sz w:val="22"/>
-    </w:rPr>
-  </w:style>
-  <w:style w:type="paragraph" w:styleId="TOC8">
-    <w:name w:val="toc 8"/>
-    <w:basedOn w:val="Normal"/>
-    <w:next w:val="Normal"/>
-    <w:autoRedefine/>
-    <w:uiPriority w:val="39"/>
-    <w:unhideWhenUsed/>
-    <w:rsid w:val="001C5A07"/>
-    <w:pPr>
-      <w:spacing w:after="100" w:line="276" w:lineRule="auto"/>
-      <w:ind w:left="1540"/>
-      <w:jc w:val="left"/>
-    </w:pPr>
-    <w:rPr>
-      <w:rFonts w:asciiTheme="minorHAnsi" w:eastAsiaTheme="minorEastAsia" w:hAnsiTheme="minorHAnsi"/>
-      <w:sz w:val="22"/>
-    </w:rPr>
-  </w:style>
-  <w:style w:type="paragraph" w:styleId="TOC9">
-    <w:name w:val="toc 9"/>
-    <w:basedOn w:val="Normal"/>
-    <w:next w:val="Normal"/>
-    <w:autoRedefine/>
-    <w:uiPriority w:val="39"/>
-    <w:unhideWhenUsed/>
-    <w:rsid w:val="001C5A07"/>
-    <w:pPr>
-      <w:spacing w:after="100" w:line="276" w:lineRule="auto"/>
-      <w:ind w:left="1760"/>
-      <w:jc w:val="left"/>
-    </w:pPr>
-    <w:rPr>
-      <w:rFonts w:asciiTheme="minorHAnsi" w:eastAsiaTheme="minorEastAsia" w:hAnsiTheme="minorHAnsi"/>
-      <w:sz w:val="22"/>
-    </w:rPr>
-  </w:style>
-  <w:style w:type="character" w:customStyle="1" w:styleId="shorttext">
-    <w:name w:val="short_text"/>
-    <w:uiPriority w:val="99"/>
-    <w:rsid w:val="001C5A07"/>
-    <w:rPr>
-      <w:rFonts w:cs="Times New Roman"/>
-    </w:rPr>
-  </w:style>
-  <w:style w:type="character" w:customStyle="1" w:styleId="hps">
-    <w:name w:val="hps"/>
-    <w:rsid w:val="001C5A07"/>
-    <w:rPr>
-      <w:rFonts w:cs="Times New Roman"/>
-    </w:rPr>
-  </w:style>
-  <w:style w:type="paragraph" w:customStyle="1" w:styleId="1AutoList3">
-    <w:name w:val="1AutoList3"/>
-    <w:basedOn w:val="Normal"/>
-    <w:next w:val="Normal"/>
-    <w:uiPriority w:val="99"/>
-    <w:rsid w:val="001C5A07"/>
-    <w:pPr>
-      <w:autoSpaceDE w:val="0"/>
-      <w:autoSpaceDN w:val="0"/>
-      <w:adjustRightInd w:val="0"/>
-      <w:spacing w:after="0" w:line="240" w:lineRule="auto"/>
-      <w:jc w:val="left"/>
-    </w:pPr>
-    <w:rPr>
-      <w:rFonts w:ascii="Times New Roman" w:hAnsi="Times New Roman" w:cs="Times New Roman"/>
-      <w:szCs w:val="24"/>
-    </w:rPr>
-  </w:style>
-  <w:style w:type="paragraph" w:customStyle="1" w:styleId="Default">
-    <w:name w:val="Default"/>
-    <w:rsid w:val="001C5A07"/>
-    <w:pPr>
-      <w:autoSpaceDE w:val="0"/>
-      <w:autoSpaceDN w:val="0"/>
-      <w:adjustRightInd w:val="0"/>
-      <w:spacing w:after="0" w:line="240" w:lineRule="auto"/>
-    </w:pPr>
-    <w:rPr>
-      <w:rFonts w:ascii="Times New Roman" w:hAnsi="Times New Roman" w:cs="Times New Roman"/>
-      <w:color w:val="000000"/>
-      <w:sz w:val="24"/>
-      <w:szCs w:val="24"/>
-      <w:lang w:val="en-US"/>
-    </w:rPr>
-  </w:style>
-  <w:style w:type="table" w:customStyle="1" w:styleId="-11">
-    <w:name w:val="شبكة فاتحة - تمييز 11"/>
-    <w:basedOn w:val="TableNormal"/>
-    <w:uiPriority w:val="62"/>
-    <w:rsid w:val="001C5A07"/>
-    <w:pPr>
-      <w:spacing w:after="0" w:line="240" w:lineRule="auto"/>
-    </w:pPr>
-    <w:rPr>
-      <w:lang w:val="en-US"/>
-    </w:rPr>
-    <w:tblPr>
-      <w:tblStyleRowBandSize w:val="1"/>
-      <w:tblStyleColBandSize w:val="1"/>
-      <w:tblInd w:w="0" w:type="dxa"/>
-      <w:tblBorders>
-        <w:top w:val="single" w:sz="8" w:space="0" w:color="4F81BD" w:themeColor="accent1"/>
-        <w:left w:val="single" w:sz="8" w:space="0" w:color="4F81BD" w:themeColor="accent1"/>
-        <w:bottom w:val="single" w:sz="8" w:space="0" w:color="4F81BD" w:themeColor="accent1"/>
-        <w:right w:val="single" w:sz="8" w:space="0" w:color="4F81BD" w:themeColor="accent1"/>
-        <w:insideH w:val="single" w:sz="8" w:space="0" w:color="4F81BD" w:themeColor="accent1"/>
-        <w:insideV w:val="single" w:sz="8" w:space="0" w:color="4F81BD" w:themeColor="accent1"/>
-      </w:tblBorders>
-      <w:tblCellMar>
-        <w:top w:w="0" w:type="dxa"/>
-        <w:left w:w="108" w:type="dxa"/>
-        <w:bottom w:w="0" w:type="dxa"/>
-        <w:right w:w="108" w:type="dxa"/>
-      </w:tblCellMar>
     </w:tblPr>
     <w:tblStylePr w:type="firstRow">
       <w:pPr>
@@ -15692,7 +14176,7 @@
 </file>
 
 <file path=customXml/itemProps1.xml><?xml version="1.0" encoding="utf-8"?>
-<ds:datastoreItem xmlns:ds="http://schemas.openxmlformats.org/officeDocument/2006/customXml" ds:itemID="{A9B09CF2-D661-4CE8-B612-C0324D181FB8}">
+<ds:datastoreItem xmlns:ds="http://schemas.openxmlformats.org/officeDocument/2006/customXml" ds:itemID="{E738EDA8-6B84-4425-BB58-496EDA3576A0}">
   <ds:schemaRefs>
     <ds:schemaRef ds:uri="http://schemas.openxmlformats.org/officeDocument/2006/bibliography"/>
   </ds:schemaRefs>
